--- a/specifikacija.docx
+++ b/specifikacija.docx
@@ -40,13 +40,16 @@
     </w:p>
     <w:p>
       <w:pPr>
-        <w:pStyle w:val="Heading1"/>
-        <w:rPr>
-          <w:lang w:val="sr-Latn-RS"/>
-        </w:rPr>
-      </w:pPr>
-      <w:r>
-        <w:rPr>
+        <w:rPr>
+          <w:sz w:val="28"/>
+          <w:szCs w:val="28"/>
+          <w:lang w:val="sr-Latn-RS"/>
+        </w:rPr>
+      </w:pPr>
+      <w:r>
+        <w:rPr>
+          <w:sz w:val="28"/>
+          <w:szCs w:val="28"/>
           <w:lang w:val="sr-Latn-RS"/>
         </w:rPr>
         <w:t>Spisak članova tima:</w:t>
@@ -90,13 +93,16 @@
     </w:p>
     <w:p>
       <w:pPr>
-        <w:pStyle w:val="Heading1"/>
-        <w:rPr>
-          <w:lang w:val="sr-Latn-RS"/>
-        </w:rPr>
-      </w:pPr>
-      <w:r>
-        <w:rPr>
+        <w:rPr>
+          <w:sz w:val="28"/>
+          <w:szCs w:val="28"/>
+          <w:lang w:val="sr-Latn-RS"/>
+        </w:rPr>
+      </w:pPr>
+      <w:r>
+        <w:rPr>
+          <w:sz w:val="28"/>
+          <w:szCs w:val="28"/>
           <w:lang w:val="sr-Latn-RS"/>
         </w:rPr>
         <w:t>Motivacija</w:t>
@@ -112,37 +118,13 @@
         <w:rPr>
           <w:lang w:val="sr-Latn-RS"/>
         </w:rPr>
-        <w:t>Danas su internet i kab</w:t>
-      </w:r>
-      <w:r>
-        <w:rPr>
-          <w:lang w:val="sr-Latn-RS"/>
-        </w:rPr>
-        <w:t>l</w:t>
-      </w:r>
-      <w:r>
-        <w:rPr>
-          <w:lang w:val="sr-Latn-RS"/>
-        </w:rPr>
-        <w:t>ov</w:t>
-      </w:r>
-      <w:r>
-        <w:rPr>
-          <w:lang w:val="sr-Latn-RS"/>
-        </w:rPr>
-        <w:t>s</w:t>
-      </w:r>
-      <w:r>
-        <w:rPr>
-          <w:lang w:val="sr-Latn-RS"/>
-        </w:rPr>
-        <w:t>ka neizostavni deo svakodnevnog života, kako za društvene mreže i zabavu, tako i za posao. Većina domaćinstva ima bar jednog internet provajdera čije usluge koristi</w:t>
-      </w:r>
-      <w:r>
-        <w:rPr>
-          <w:lang w:val="sr-Latn-RS"/>
-        </w:rPr>
-        <w:t xml:space="preserve"> ali i neretko po paket za svaki mobilni uređaj</w:t>
+        <w:t>Danas su internet i kabovka neizostavni deo svakodnevnog života, kako za društvene mreže i zabavu, tako i za posao. Većina domaćinstva ima bar jednog internet provajdera čije usluge koristi</w:t>
+      </w:r>
+      <w:r>
+        <w:rPr>
+          <w:lang w:val="sr-Latn-RS"/>
+        </w:rPr>
+        <w:t xml:space="preserve"> ali i ne retko po paket za svaki mobilni uređaj</w:t>
       </w:r>
       <w:r>
         <w:rPr>
@@ -171,20 +153,6 @@
     </w:p>
     <w:p>
       <w:pPr>
-        <w:pStyle w:val="Heading1"/>
-        <w:rPr>
-          <w:lang w:val="sr-Latn-RS"/>
-        </w:rPr>
-      </w:pPr>
-      <w:r>
-        <w:rPr>
-          <w:lang w:val="sr-Latn-RS"/>
-        </w:rPr>
-        <w:t>Problem koji se rešava</w:t>
-      </w:r>
-    </w:p>
-    <w:p>
-      <w:pPr>
         <w:rPr>
           <w:lang w:val="sr-Latn-RS"/>
         </w:rPr>
@@ -211,31 +179,7 @@
         <w:rPr>
           <w:lang w:val="sr-Latn-RS"/>
         </w:rPr>
-        <w:t>Slične a</w:t>
-      </w:r>
-      <w:r>
-        <w:rPr>
-          <w:lang w:val="sr-Latn-RS"/>
-        </w:rPr>
-        <w:t>p</w:t>
-      </w:r>
-      <w:r>
-        <w:rPr>
-          <w:lang w:val="sr-Latn-RS"/>
-        </w:rPr>
-        <w:t>likacije imaju i mobilni operateri u Srbiji, kao MTS i A1, ali pri isteku</w:t>
-      </w:r>
-      <w:r>
-        <w:rPr>
-          <w:lang w:val="sr-Latn-RS"/>
-        </w:rPr>
-        <w:t xml:space="preserve"> </w:t>
-      </w:r>
-      <w:r>
-        <w:rPr>
-          <w:lang w:val="sr-Latn-RS"/>
-        </w:rPr>
-        <w:t>ugovora ne stižu poude za novi. Žalbe obično ne rezultuju adekvatnim akcijama, što budi nezadovoljstvo, te korisnici na kraju prelaze na nove operatere.</w:t>
+        <w:t>Slične alikacije imaju i mobilni operateri u Srbiji, kao MTS i A1, ali pri isteku ugovora ne stižu poude za novi. Žalbe obično ne rezultuju adekvatnim akcijama, što budi nezadovoljstvo, te korisnici na kraju prelaze na nove operatere.</w:t>
       </w:r>
     </w:p>
     <w:p>
@@ -253,13 +197,16 @@
     </w:p>
     <w:p>
       <w:pPr>
-        <w:pStyle w:val="Heading1"/>
-        <w:rPr>
-          <w:lang w:val="sr-Latn-RS"/>
-        </w:rPr>
-      </w:pPr>
-      <w:r>
-        <w:rPr>
+        <w:rPr>
+          <w:sz w:val="28"/>
+          <w:szCs w:val="28"/>
+          <w:lang w:val="sr-Latn-RS"/>
+        </w:rPr>
+      </w:pPr>
+      <w:r>
+        <w:rPr>
+          <w:sz w:val="28"/>
+          <w:szCs w:val="28"/>
           <w:lang w:val="sr-Latn-RS"/>
         </w:rPr>
         <w:t>Entiteti unutar aplikacije</w:t>
@@ -509,13 +456,16 @@
     </w:p>
     <w:p>
       <w:pPr>
-        <w:pStyle w:val="Heading1"/>
-        <w:rPr>
-          <w:lang w:val="sr-Latn-RS"/>
-        </w:rPr>
-      </w:pPr>
-      <w:r>
-        <w:rPr>
+        <w:rPr>
+          <w:sz w:val="28"/>
+          <w:szCs w:val="28"/>
+          <w:lang w:val="sr-Latn-RS"/>
+        </w:rPr>
+      </w:pPr>
+      <w:r>
+        <w:rPr>
+          <w:sz w:val="28"/>
+          <w:szCs w:val="28"/>
           <w:lang w:val="sr-Latn-RS"/>
         </w:rPr>
         <w:t>Pravila</w:t>
@@ -646,12 +596,6 @@
         </w:rPr>
         <w:t xml:space="preserve"> ostatka ako je privilegovan korisnik a 55% ako je obični.</w:t>
       </w:r>
-      <w:r>
-        <w:rPr>
-          <w:lang w:val="sr-Latn-RS"/>
-        </w:rPr>
-        <w:t xml:space="preserve"> (može da se doda provera da li klijent može da raskida ugovor. Klijent može da raskine ugovor ako su prethodni dugovi za ugovore izmireni.)</w:t>
-      </w:r>
     </w:p>
     <w:p>
       <w:pPr>
@@ -668,7 +612,6 @@
         <w:rPr>
           <w:lang w:val="sr-Latn-RS"/>
         </w:rPr>
-        <w:lastRenderedPageBreak/>
         <w:t xml:space="preserve">Ako </w:t>
       </w:r>
       <w:r>
@@ -777,19 +720,46 @@
     <w:p>
       <w:pPr>
         <w:pStyle w:val="ListParagraph"/>
-        <w:numPr>
-          <w:ilvl w:val="0"/>
-          <w:numId w:val="2"/>
-        </w:numPr>
-        <w:rPr>
-          <w:lang w:val="sr-Latn-RS"/>
-        </w:rPr>
-      </w:pPr>
-      <w:r>
-        <w:rPr>
-          <w:lang w:val="sr-Latn-RS"/>
-        </w:rPr>
-        <w:t>Ako je ugovor od klijenta pred istek, obavesti ga</w:t>
+        <w:rPr>
+          <w:lang w:val="sr-Latn-RS"/>
+        </w:rPr>
+      </w:pPr>
+    </w:p>
+    <w:p>
+      <w:pPr>
+        <w:ind w:left="360"/>
+        <w:rPr>
+          <w:lang w:val="sr-Latn-RS"/>
+        </w:rPr>
+      </w:pPr>
+      <w:r>
+        <w:rPr>
+          <w:b/>
+          <w:bCs/>
+          <w:lang w:val="sr-Latn-RS"/>
+        </w:rPr>
+        <w:lastRenderedPageBreak/>
+        <w:t>Forward Chaining</w:t>
+      </w:r>
+      <w:r>
+        <w:rPr>
+          <w:b/>
+          <w:bCs/>
+          <w:lang w:val="sr-Latn-RS"/>
+        </w:rPr>
+        <w:t xml:space="preserve"> </w:t>
+      </w:r>
+      <w:r>
+        <w:rPr>
+          <w:lang w:val="sr-Latn-RS"/>
+        </w:rPr>
+        <w:t>(za istek ugovora)</w:t>
+      </w:r>
+      <w:r>
+        <w:rPr>
+          <w:lang w:val="sr-Latn-RS"/>
+        </w:rPr>
+        <w:t>:</w:t>
       </w:r>
     </w:p>
     <w:p>
@@ -807,43 +777,7 @@
         <w:rPr>
           <w:lang w:val="sr-Latn-RS"/>
         </w:rPr>
-        <w:t>Ako je ugovor od klijenta pred istek, predloži mu novi</w:t>
-      </w:r>
-    </w:p>
-    <w:p>
-      <w:pPr>
-        <w:ind w:left="360"/>
-        <w:rPr>
-          <w:lang w:val="sr-Latn-RS"/>
-        </w:rPr>
-      </w:pPr>
-      <w:r>
-        <w:rPr>
-          <w:b/>
-          <w:bCs/>
-          <w:lang w:val="sr-Latn-RS"/>
-        </w:rPr>
-        <w:t>Forward Chaining</w:t>
-      </w:r>
-      <w:r>
-        <w:rPr>
-          <w:b/>
-          <w:bCs/>
-          <w:lang w:val="sr-Latn-RS"/>
-        </w:rPr>
-        <w:t xml:space="preserve"> </w:t>
-      </w:r>
-      <w:r>
-        <w:rPr>
-          <w:lang w:val="sr-Latn-RS"/>
-        </w:rPr>
-        <w:t>(za istek ugovora)</w:t>
-      </w:r>
-      <w:r>
-        <w:rPr>
-          <w:lang w:val="sr-Latn-RS"/>
-        </w:rPr>
-        <w:t>:</w:t>
+        <w:t>Ako ugovor istekne i korisnik nema novi ugovor poslati obaveštenje</w:t>
       </w:r>
     </w:p>
     <w:p>
@@ -861,7 +795,31 @@
         <w:rPr>
           <w:lang w:val="sr-Latn-RS"/>
         </w:rPr>
-        <w:t>Ako ugovor istekne i korisnik nema novi ugovor poslati obaveštenje</w:t>
+        <w:t>Ako je poslato obaveštenje klijenta prebaciti na novi paket naj</w:t>
+      </w:r>
+      <w:r>
+        <w:rPr>
+          <w:lang w:val="sr-Latn-RS"/>
+        </w:rPr>
+        <w:t>s</w:t>
+      </w:r>
+      <w:r>
+        <w:rPr>
+          <w:lang w:val="sr-Latn-RS"/>
+        </w:rPr>
+        <w:t>ličniji pos</w:t>
+      </w:r>
+      <w:r>
+        <w:rPr>
+          <w:lang w:val="sr-Latn-RS"/>
+        </w:rPr>
+        <w:t>t</w:t>
+      </w:r>
+      <w:r>
+        <w:rPr>
+          <w:lang w:val="sr-Latn-RS"/>
+        </w:rPr>
+        <w:t>ojećem</w:t>
       </w:r>
     </w:p>
     <w:p>
@@ -879,32 +837,34 @@
         <w:rPr>
           <w:lang w:val="sr-Latn-RS"/>
         </w:rPr>
-        <w:t>Ako je poslato obaveštenje klijenta prebaciti na novi paket naj</w:t>
-      </w:r>
-      <w:r>
-        <w:rPr>
-          <w:lang w:val="sr-Latn-RS"/>
-        </w:rPr>
-        <w:t>s</w:t>
-      </w:r>
-      <w:r>
-        <w:rPr>
-          <w:lang w:val="sr-Latn-RS"/>
-        </w:rPr>
-        <w:t>ličniji pos</w:t>
-      </w:r>
-      <w:r>
-        <w:rPr>
-          <w:lang w:val="sr-Latn-RS"/>
-        </w:rPr>
-        <w:t>t</w:t>
-      </w:r>
-      <w:r>
-        <w:rPr>
-          <w:lang w:val="sr-Latn-RS"/>
-        </w:rPr>
-        <w:t>ojećem</w:t>
-      </w:r>
+        <w:t>Ako klijent postavljen na</w:t>
+      </w:r>
+      <w:r>
+        <w:rPr>
+          <w:lang w:val="sr-Latn-RS"/>
+        </w:rPr>
+        <w:t xml:space="preserve"> novi</w:t>
+      </w:r>
+      <w:r>
+        <w:rPr>
+          <w:lang w:val="sr-Latn-RS"/>
+        </w:rPr>
+        <w:t xml:space="preserve"> paket </w:t>
+      </w:r>
+      <w:r>
+        <w:rPr>
+          <w:lang w:val="sr-Latn-RS"/>
+        </w:rPr>
+        <w:t>poslati mu predlog ostalih paketa</w:t>
+      </w:r>
+    </w:p>
+    <w:p>
+      <w:pPr>
+        <w:pStyle w:val="ListParagraph"/>
+        <w:rPr>
+          <w:lang w:val="sr-Latn-RS"/>
+        </w:rPr>
+      </w:pPr>
     </w:p>
     <w:p>
       <w:pPr>
@@ -921,25 +881,31 @@
         <w:rPr>
           <w:lang w:val="sr-Latn-RS"/>
         </w:rPr>
-        <w:t>Ako klijent postavljen na</w:t>
-      </w:r>
-      <w:r>
-        <w:rPr>
-          <w:lang w:val="sr-Latn-RS"/>
-        </w:rPr>
-        <w:t xml:space="preserve"> novi</w:t>
-      </w:r>
-      <w:r>
-        <w:rPr>
-          <w:lang w:val="sr-Latn-RS"/>
-        </w:rPr>
-        <w:t xml:space="preserve"> paket </w:t>
-      </w:r>
-      <w:r>
-        <w:rPr>
-          <w:lang w:val="sr-Latn-RS"/>
-        </w:rPr>
-        <w:t>poslati mu predlog ostalih paketa</w:t>
+        <w:t xml:space="preserve">Ako je žalba </w:t>
+      </w:r>
+      <w:r>
+        <w:rPr>
+          <w:lang w:val="sr-Latn-RS"/>
+        </w:rPr>
+        <w:t>na uslugu</w:t>
+      </w:r>
+      <w:r>
+        <w:rPr>
+          <w:lang w:val="sr-Latn-RS"/>
+        </w:rPr>
+        <w:t xml:space="preserve">, </w:t>
+      </w:r>
+      <w:r>
+        <w:rPr>
+          <w:lang w:val="sr-Latn-RS"/>
+        </w:rPr>
+        <w:t>daj klijentu odgovarajuću preporuku</w:t>
+      </w:r>
+      <w:r>
+        <w:rPr>
+          <w:lang w:val="sr-Latn-RS"/>
+        </w:rPr>
+        <w:t xml:space="preserve"> </w:t>
       </w:r>
     </w:p>
     <w:p>
@@ -949,6 +915,441 @@
           <w:lang w:val="sr-Latn-RS"/>
         </w:rPr>
       </w:pPr>
+      <w:r>
+        <w:rPr>
+          <w:lang w:val="sr-Latn-RS"/>
+        </w:rPr>
+        <w:tab/>
+      </w:r>
+      <w:r>
+        <w:rPr>
+          <w:lang w:val="sr-Latn-RS"/>
+        </w:rPr>
+        <w:t>Ako klijent ima privilegovan nalog, njegove žalbe imaju prioritet</w:t>
+      </w:r>
+    </w:p>
+    <w:p>
+      <w:pPr>
+        <w:pStyle w:val="ListParagraph"/>
+        <w:numPr>
+          <w:ilvl w:val="0"/>
+          <w:numId w:val="9"/>
+        </w:numPr>
+        <w:rPr>
+          <w:lang w:val="sr-Latn-RS"/>
+        </w:rPr>
+      </w:pPr>
+      <w:r>
+        <w:rPr>
+          <w:lang w:val="sr-Latn-RS"/>
+        </w:rPr>
+        <w:t>Ako klijent da žalbu</w:t>
+      </w:r>
+      <w:r>
+        <w:rPr>
+          <w:lang w:val="sr-Latn-RS"/>
+        </w:rPr>
+        <w:t xml:space="preserve"> da trenutni paket nije dovoljni</w:t>
+      </w:r>
+      <w:r>
+        <w:rPr>
+          <w:lang w:val="sr-Latn-RS"/>
+        </w:rPr>
+        <w:t xml:space="preserve">, </w:t>
+      </w:r>
+      <w:r>
+        <w:rPr>
+          <w:lang w:val="sr-Latn-RS"/>
+        </w:rPr>
+        <w:t>dodaj predlog za novi paket</w:t>
+      </w:r>
+    </w:p>
+    <w:p>
+      <w:pPr>
+        <w:pStyle w:val="ListParagraph"/>
+        <w:numPr>
+          <w:ilvl w:val="0"/>
+          <w:numId w:val="9"/>
+        </w:numPr>
+        <w:rPr>
+          <w:lang w:val="sr-Latn-RS"/>
+        </w:rPr>
+      </w:pPr>
+      <w:r>
+        <w:rPr>
+          <w:lang w:val="sr-Latn-RS"/>
+        </w:rPr>
+        <w:t>Ako je klijent privilegovan, primeni popust</w:t>
+      </w:r>
+      <w:r>
+        <w:rPr>
+          <w:lang w:val="sr-Latn-RS"/>
+        </w:rPr>
+        <w:t xml:space="preserve"> </w:t>
+      </w:r>
+      <w:bookmarkStart w:id="0" w:name="_Hlk164719481"/>
+      <w:r>
+        <w:rPr>
+          <w:lang w:val="sr-Latn-RS"/>
+        </w:rPr>
+        <w:t>(20% za privilegovane i 10)</w:t>
+      </w:r>
+    </w:p>
+    <w:bookmarkEnd w:id="0"/>
+    <w:p>
+      <w:pPr>
+        <w:pStyle w:val="ListParagraph"/>
+        <w:numPr>
+          <w:ilvl w:val="0"/>
+          <w:numId w:val="9"/>
+        </w:numPr>
+        <w:rPr>
+          <w:lang w:val="sr-Latn-RS"/>
+        </w:rPr>
+      </w:pPr>
+      <w:r>
+        <w:rPr>
+          <w:lang w:val="sr-Latn-RS"/>
+        </w:rPr>
+        <w:t>Ako klijent ima predlog</w:t>
+      </w:r>
+      <w:r>
+        <w:rPr>
+          <w:lang w:val="sr-Latn-RS"/>
+        </w:rPr>
+        <w:t xml:space="preserve"> za poboljšanje usluge</w:t>
+      </w:r>
+      <w:r>
+        <w:rPr>
+          <w:lang w:val="sr-Latn-RS"/>
+        </w:rPr>
+        <w:t xml:space="preserve"> obavesti </w:t>
+      </w:r>
+      <w:r>
+        <w:rPr>
+          <w:lang w:val="sr-Latn-RS"/>
+        </w:rPr>
+        <w:t>administratora</w:t>
+      </w:r>
+    </w:p>
+    <w:p>
+      <w:pPr>
+        <w:pStyle w:val="ListParagraph"/>
+        <w:numPr>
+          <w:ilvl w:val="0"/>
+          <w:numId w:val="7"/>
+        </w:numPr>
+        <w:rPr>
+          <w:lang w:val="sr-Latn-RS"/>
+        </w:rPr>
+      </w:pPr>
+      <w:r>
+        <w:rPr>
+          <w:lang w:val="sr-Latn-RS"/>
+        </w:rPr>
+        <w:t xml:space="preserve">Ako za isti paket imamo </w:t>
+      </w:r>
+      <w:r>
+        <w:rPr>
+          <w:lang w:val="sr-Latn-RS"/>
+        </w:rPr>
+        <w:t>10</w:t>
+      </w:r>
+      <w:r>
+        <w:rPr>
+          <w:lang w:val="sr-Latn-RS"/>
+        </w:rPr>
+        <w:t xml:space="preserve"> žalbi u pre</w:t>
+      </w:r>
+      <w:r>
+        <w:rPr>
+          <w:lang w:val="sr-Latn-RS"/>
+        </w:rPr>
+        <w:t>t</w:t>
+      </w:r>
+      <w:r>
+        <w:rPr>
+          <w:lang w:val="sr-Latn-RS"/>
+        </w:rPr>
+        <w:t>hodnih 24 sata obavestiti operatera</w:t>
+      </w:r>
+      <w:r>
+        <w:rPr>
+          <w:lang w:val="sr-Latn-RS"/>
+        </w:rPr>
+        <w:t xml:space="preserve"> (</w:t>
+      </w:r>
+      <w:r>
+        <w:rPr>
+          <w:b/>
+          <w:lang w:val="sr-Latn-RS"/>
+        </w:rPr>
+        <w:t>CEP</w:t>
+      </w:r>
+      <w:r>
+        <w:rPr>
+          <w:lang w:val="sr-Latn-RS"/>
+        </w:rPr>
+        <w:t>)</w:t>
+      </w:r>
+    </w:p>
+    <w:p>
+      <w:pPr>
+        <w:pStyle w:val="ListParagraph"/>
+        <w:numPr>
+          <w:ilvl w:val="0"/>
+          <w:numId w:val="7"/>
+        </w:numPr>
+        <w:rPr>
+          <w:lang w:val="sr-Latn-RS"/>
+        </w:rPr>
+      </w:pPr>
+      <w:r>
+        <w:rPr>
+          <w:lang w:val="sr-Latn-RS"/>
+        </w:rPr>
+        <w:t>Ako za isti paket</w:t>
+      </w:r>
+      <w:r>
+        <w:rPr>
+          <w:lang w:val="sr-Latn-RS"/>
+        </w:rPr>
+        <w:t xml:space="preserve"> imamo 50 žalbi u predhodnih 24 sata obavestiti operatora i privremeno izbaciti paket iz ponude (</w:t>
+      </w:r>
+      <w:r>
+        <w:rPr>
+          <w:b/>
+          <w:lang w:val="sr-Latn-RS"/>
+        </w:rPr>
+        <w:t>CEP</w:t>
+      </w:r>
+      <w:r>
+        <w:rPr>
+          <w:lang w:val="sr-Latn-RS"/>
+        </w:rPr>
+        <w:t>)</w:t>
+      </w:r>
+    </w:p>
+    <w:p>
+      <w:pPr>
+        <w:pStyle w:val="ListParagraph"/>
+        <w:numPr>
+          <w:ilvl w:val="0"/>
+          <w:numId w:val="7"/>
+        </w:numPr>
+        <w:rPr>
+          <w:lang w:val="sr-Latn-RS"/>
+        </w:rPr>
+      </w:pPr>
+      <w:r>
+        <w:rPr>
+          <w:lang w:val="sr-Latn-RS"/>
+        </w:rPr>
+        <w:t xml:space="preserve">Ako </w:t>
+      </w:r>
+      <w:r>
+        <w:rPr>
+          <w:lang w:val="sr-Latn-RS"/>
+        </w:rPr>
+        <w:t>prođe 7 dana i paket niije trajno izbačan iz ponude vratiti ga u ponudu (</w:t>
+      </w:r>
+      <w:r>
+        <w:rPr>
+          <w:b/>
+          <w:bCs/>
+          <w:lang w:val="sr-Latn-RS"/>
+        </w:rPr>
+        <w:t>CEP</w:t>
+      </w:r>
+      <w:r>
+        <w:rPr>
+          <w:lang w:val="sr-Latn-RS"/>
+        </w:rPr>
+        <w:t>)</w:t>
+      </w:r>
+    </w:p>
+    <w:p>
+      <w:pPr>
+        <w:pStyle w:val="ListParagraph"/>
+        <w:numPr>
+          <w:ilvl w:val="0"/>
+          <w:numId w:val="7"/>
+        </w:numPr>
+        <w:rPr>
+          <w:lang w:val="sr-Latn-RS"/>
+        </w:rPr>
+      </w:pPr>
+      <w:r>
+        <w:rPr>
+          <w:lang w:val="sr-Latn-RS"/>
+        </w:rPr>
+        <w:t>Ako je korisnik podneo više od pet žalbi u prednodni</w:t>
+      </w:r>
+      <w:r>
+        <w:rPr>
+          <w:lang w:val="sr-Latn-RS"/>
+        </w:rPr>
+        <w:t xml:space="preserve">h sat vremena blokirati ga </w:t>
+      </w:r>
+      <w:r>
+        <w:rPr>
+          <w:lang w:val="sr-Latn-RS"/>
+        </w:rPr>
+        <w:t xml:space="preserve">na 24 sata </w:t>
+      </w:r>
+      <w:r>
+        <w:rPr>
+          <w:lang w:val="sr-Latn-RS"/>
+        </w:rPr>
+        <w:t>(</w:t>
+      </w:r>
+      <w:r>
+        <w:rPr>
+          <w:b/>
+          <w:lang w:val="sr-Latn-RS"/>
+        </w:rPr>
+        <w:t>CEP</w:t>
+      </w:r>
+      <w:r>
+        <w:rPr>
+          <w:lang w:val="sr-Latn-RS"/>
+        </w:rPr>
+        <w:t>)</w:t>
+      </w:r>
+    </w:p>
+    <w:p>
+      <w:pPr>
+        <w:pStyle w:val="ListParagraph"/>
+        <w:numPr>
+          <w:ilvl w:val="0"/>
+          <w:numId w:val="7"/>
+        </w:numPr>
+        <w:rPr>
+          <w:b/>
+          <w:lang w:val="sr-Latn-RS"/>
+        </w:rPr>
+      </w:pPr>
+      <w:r>
+        <w:rPr>
+          <w:lang w:val="sr-Latn-RS"/>
+        </w:rPr>
+        <w:t xml:space="preserve">Dijagnostika tehničkog problema pomoću </w:t>
+      </w:r>
+      <w:r>
+        <w:rPr>
+          <w:b/>
+          <w:lang w:val="sr-Latn-RS"/>
+        </w:rPr>
+        <w:t>Backward chaining</w:t>
+      </w:r>
+      <w:r>
+        <w:rPr>
+          <w:b/>
+          <w:lang w:val="sr-Latn-RS"/>
+        </w:rPr>
+        <w:t>-</w:t>
+      </w:r>
+      <w:r>
+        <w:rPr>
+          <w:b/>
+          <w:lang w:val="sr-Latn-RS"/>
+        </w:rPr>
+        <w:t>a</w:t>
+      </w:r>
+      <w:r>
+        <w:rPr>
+          <w:noProof/>
+        </w:rPr>
+        <w:drawing>
+          <wp:inline distT="0" distB="0" distL="0" distR="0" wp14:anchorId="6087709D" wp14:editId="46F82601">
+            <wp:extent cx="5895924" cy="2787650"/>
+            <wp:effectExtent l="0" t="0" r="0" b="0"/>
+            <wp:docPr id="1" name="Picture 1"/>
+            <wp:cNvGraphicFramePr>
+              <a:graphicFrameLocks xmlns:a="http://schemas.openxmlformats.org/drawingml/2006/main" noChangeAspect="1"/>
+            </wp:cNvGraphicFramePr>
+            <a:graphic xmlns:a="http://schemas.openxmlformats.org/drawingml/2006/main">
+              <a:graphicData uri="http://schemas.openxmlformats.org/drawingml/2006/picture">
+                <pic:pic xmlns:pic="http://schemas.openxmlformats.org/drawingml/2006/picture">
+                  <pic:nvPicPr>
+                    <pic:cNvPr id="1" name=""/>
+                    <pic:cNvPicPr/>
+                  </pic:nvPicPr>
+                  <pic:blipFill rotWithShape="1">
+                    <a:blip r:embed="rId6"/>
+                    <a:srcRect l="20513" t="13485" r="8761" b="56790"/>
+                    <a:stretch/>
+                  </pic:blipFill>
+                  <pic:spPr bwMode="auto">
+                    <a:xfrm>
+                      <a:off x="0" y="0"/>
+                      <a:ext cx="5916826" cy="2797533"/>
+                    </a:xfrm>
+                    <a:prstGeom prst="rect">
+                      <a:avLst/>
+                    </a:prstGeom>
+                    <a:ln>
+                      <a:noFill/>
+                    </a:ln>
+                    <a:extLst>
+                      <a:ext uri="{53640926-AAD7-44D8-BBD7-CCE9431645EC}">
+                        <a14:shadowObscured xmlns:a14="http://schemas.microsoft.com/office/drawing/2010/main"/>
+                      </a:ext>
+                    </a:extLst>
+                  </pic:spPr>
+                </pic:pic>
+              </a:graphicData>
+            </a:graphic>
+          </wp:inline>
+        </w:drawing>
+      </w:r>
+      <w:r>
+        <w:rPr>
+          <w:noProof/>
+        </w:rPr>
+        <w:drawing>
+          <wp:inline distT="0" distB="0" distL="0" distR="0" wp14:anchorId="1A882BD0" wp14:editId="4FC2BEFC">
+            <wp:extent cx="2965450" cy="1542401"/>
+            <wp:effectExtent l="0" t="0" r="6350" b="1270"/>
+            <wp:docPr id="2" name="Picture 2"/>
+            <wp:cNvGraphicFramePr>
+              <a:graphicFrameLocks xmlns:a="http://schemas.openxmlformats.org/drawingml/2006/main" noChangeAspect="1"/>
+            </wp:cNvGraphicFramePr>
+            <a:graphic xmlns:a="http://schemas.openxmlformats.org/drawingml/2006/main">
+              <a:graphicData uri="http://schemas.openxmlformats.org/drawingml/2006/picture">
+                <pic:pic xmlns:pic="http://schemas.openxmlformats.org/drawingml/2006/picture">
+                  <pic:nvPicPr>
+                    <pic:cNvPr id="1" name=""/>
+                    <pic:cNvPicPr/>
+                  </pic:nvPicPr>
+                  <pic:blipFill rotWithShape="1">
+                    <a:blip r:embed="rId7"/>
+                    <a:srcRect l="48824" t="14434" r="16667" b="69611"/>
+                    <a:stretch/>
+                  </pic:blipFill>
+                  <pic:spPr bwMode="auto">
+                    <a:xfrm>
+                      <a:off x="0" y="0"/>
+                      <a:ext cx="2975140" cy="1547441"/>
+                    </a:xfrm>
+                    <a:prstGeom prst="rect">
+                      <a:avLst/>
+                    </a:prstGeom>
+                    <a:ln>
+                      <a:noFill/>
+                    </a:ln>
+                    <a:extLst>
+                      <a:ext uri="{53640926-AAD7-44D8-BBD7-CCE9431645EC}">
+                        <a14:shadowObscured xmlns:a14="http://schemas.microsoft.com/office/drawing/2010/main"/>
+                      </a:ext>
+                    </a:extLst>
+                  </pic:spPr>
+                </pic:pic>
+              </a:graphicData>
+            </a:graphic>
+          </wp:inline>
+        </w:drawing>
+      </w:r>
     </w:p>
     <w:p>
       <w:pPr>
@@ -965,606 +1366,6 @@
         <w:rPr>
           <w:lang w:val="sr-Latn-RS"/>
         </w:rPr>
-        <w:t xml:space="preserve">Ako je žalba </w:t>
-      </w:r>
-      <w:r>
-        <w:rPr>
-          <w:lang w:val="sr-Latn-RS"/>
-        </w:rPr>
-        <w:t>na uslugu</w:t>
-      </w:r>
-      <w:r>
-        <w:rPr>
-          <w:lang w:val="sr-Latn-RS"/>
-        </w:rPr>
-        <w:t xml:space="preserve">, </w:t>
-      </w:r>
-      <w:r>
-        <w:rPr>
-          <w:lang w:val="sr-Latn-RS"/>
-        </w:rPr>
-        <w:t>daj klijentu odgovarajuću preporuku</w:t>
-      </w:r>
-      <w:r>
-        <w:rPr>
-          <w:lang w:val="sr-Latn-RS"/>
-        </w:rPr>
-        <w:t xml:space="preserve"> </w:t>
-      </w:r>
-    </w:p>
-    <w:p>
-      <w:pPr>
-        <w:pStyle w:val="ListParagraph"/>
-        <w:rPr>
-          <w:lang w:val="sr-Latn-RS"/>
-        </w:rPr>
-      </w:pPr>
-      <w:r>
-        <w:rPr>
-          <w:lang w:val="sr-Latn-RS"/>
-        </w:rPr>
-        <w:tab/>
-      </w:r>
-      <w:r>
-        <w:rPr>
-          <w:lang w:val="sr-Latn-RS"/>
-        </w:rPr>
-        <w:t>Ako klijent ima privilegovan nalog, njegove žalbe imaju prioritet</w:t>
-      </w:r>
-    </w:p>
-    <w:p>
-      <w:pPr>
-        <w:pStyle w:val="ListParagraph"/>
-        <w:rPr>
-          <w:lang w:val="sr-Latn-RS"/>
-        </w:rPr>
-      </w:pPr>
-      <w:r>
-        <w:rPr>
-          <w:lang w:val="sr-Latn-RS"/>
-        </w:rPr>
-        <w:tab/>
-      </w:r>
-      <w:r>
-        <w:rPr>
-          <w:b/>
-          <w:bCs/>
-          <w:lang w:val="sr-Latn-RS"/>
-        </w:rPr>
-        <w:t>Forward Chaining</w:t>
-      </w:r>
-      <w:r>
-        <w:rPr>
-          <w:b/>
-          <w:bCs/>
-          <w:lang w:val="sr-Latn-RS"/>
-        </w:rPr>
-        <w:t xml:space="preserve"> </w:t>
-      </w:r>
-      <w:r>
-        <w:rPr>
-          <w:lang w:val="sr-Latn-RS"/>
-        </w:rPr>
-        <w:t xml:space="preserve">(za </w:t>
-      </w:r>
-      <w:r>
-        <w:rPr>
-          <w:lang w:val="sr-Latn-RS"/>
-        </w:rPr>
-        <w:t>žalbe</w:t>
-      </w:r>
-      <w:r>
-        <w:rPr>
-          <w:lang w:val="sr-Latn-RS"/>
-        </w:rPr>
-        <w:t>)</w:t>
-      </w:r>
-    </w:p>
-    <w:p>
-      <w:pPr>
-        <w:pStyle w:val="ListParagraph"/>
-        <w:numPr>
-          <w:ilvl w:val="0"/>
-          <w:numId w:val="9"/>
-        </w:numPr>
-        <w:rPr>
-          <w:lang w:val="sr-Latn-RS"/>
-        </w:rPr>
-      </w:pPr>
-      <w:r>
-        <w:rPr>
-          <w:lang w:val="sr-Latn-RS"/>
-        </w:rPr>
-        <w:t>Ako klijent da žalbu</w:t>
-      </w:r>
-      <w:r>
-        <w:rPr>
-          <w:lang w:val="sr-Latn-RS"/>
-        </w:rPr>
-        <w:t xml:space="preserve"> da trenutni paket nije dovolj</w:t>
-      </w:r>
-      <w:r>
-        <w:rPr>
-          <w:lang w:val="sr-Latn-RS"/>
-        </w:rPr>
-        <w:t>an (u smislu treba mu više kanala ili interneta)</w:t>
-      </w:r>
-      <w:r>
-        <w:rPr>
-          <w:lang w:val="sr-Latn-RS"/>
-        </w:rPr>
-        <w:t xml:space="preserve">, </w:t>
-      </w:r>
-      <w:r>
-        <w:rPr>
-          <w:lang w:val="sr-Latn-RS"/>
-        </w:rPr>
-        <w:t>dodaj predlog za novi paket</w:t>
-      </w:r>
-      <w:r>
-        <w:rPr>
-          <w:lang w:val="sr-Latn-RS"/>
-        </w:rPr>
-        <w:t xml:space="preserve"> i obavesti administratora</w:t>
-      </w:r>
-    </w:p>
-    <w:p>
-      <w:pPr>
-        <w:pStyle w:val="ListParagraph"/>
-        <w:numPr>
-          <w:ilvl w:val="0"/>
-          <w:numId w:val="9"/>
-        </w:numPr>
-        <w:rPr>
-          <w:lang w:val="sr-Latn-RS"/>
-        </w:rPr>
-      </w:pPr>
-      <w:r>
-        <w:rPr>
-          <w:lang w:val="sr-Latn-RS"/>
-        </w:rPr>
-        <w:t>Ako je admninistrator primio obaveštenje i odluči da prihvati žablu, poslati obaveštenje da je žalba prihvaćena</w:t>
-      </w:r>
-    </w:p>
-    <w:p>
-      <w:pPr>
-        <w:pStyle w:val="ListParagraph"/>
-        <w:numPr>
-          <w:ilvl w:val="0"/>
-          <w:numId w:val="9"/>
-        </w:numPr>
-        <w:rPr>
-          <w:lang w:val="sr-Latn-RS"/>
-        </w:rPr>
-      </w:pPr>
-      <w:r>
-        <w:rPr>
-          <w:lang w:val="sr-Latn-RS"/>
-        </w:rPr>
-        <w:t xml:space="preserve">Ako je </w:t>
-      </w:r>
-      <w:r>
-        <w:rPr>
-          <w:lang w:val="sr-Latn-RS"/>
-        </w:rPr>
-        <w:t>žalba prihvaćena</w:t>
-      </w:r>
-      <w:r>
-        <w:rPr>
-          <w:lang w:val="sr-Latn-RS"/>
-        </w:rPr>
-        <w:t>, primeni</w:t>
-      </w:r>
-      <w:r>
-        <w:rPr>
-          <w:lang w:val="sr-Latn-RS"/>
-        </w:rPr>
-        <w:t>ti</w:t>
-      </w:r>
-      <w:r>
-        <w:rPr>
-          <w:lang w:val="sr-Latn-RS"/>
-        </w:rPr>
-        <w:t xml:space="preserve"> popust</w:t>
-      </w:r>
-      <w:r>
-        <w:rPr>
-          <w:lang w:val="sr-Latn-RS"/>
-        </w:rPr>
-        <w:t xml:space="preserve"> </w:t>
-      </w:r>
-      <w:bookmarkStart w:id="0" w:name="_Hlk164719481"/>
-      <w:r>
-        <w:rPr>
-          <w:lang w:val="sr-Latn-RS"/>
-        </w:rPr>
-        <w:t xml:space="preserve">na paket </w:t>
-      </w:r>
-      <w:r>
-        <w:rPr>
-          <w:lang w:val="sr-Latn-RS"/>
-        </w:rPr>
-        <w:t>(20% za privilegovane i 10)</w:t>
-      </w:r>
-    </w:p>
-    <w:p>
-      <w:pPr>
-        <w:pStyle w:val="ListParagraph"/>
-        <w:ind w:left="1800"/>
-        <w:rPr>
-          <w:lang w:val="sr-Latn-RS"/>
-        </w:rPr>
-      </w:pPr>
-    </w:p>
-    <w:bookmarkEnd w:id="0"/>
-    <w:p>
-      <w:pPr>
-        <w:pStyle w:val="ListParagraph"/>
-        <w:numPr>
-          <w:ilvl w:val="0"/>
-          <w:numId w:val="9"/>
-        </w:numPr>
-        <w:rPr>
-          <w:lang w:val="sr-Latn-RS"/>
-        </w:rPr>
-      </w:pPr>
-      <w:r>
-        <w:rPr>
-          <w:lang w:val="sr-Latn-RS"/>
-        </w:rPr>
-        <w:t>Ako klijent ima predlog</w:t>
-      </w:r>
-      <w:r>
-        <w:rPr>
-          <w:lang w:val="sr-Latn-RS"/>
-        </w:rPr>
-        <w:t xml:space="preserve"> za poboljšanje usluge</w:t>
-      </w:r>
-      <w:r>
-        <w:rPr>
-          <w:lang w:val="sr-Latn-RS"/>
-        </w:rPr>
-        <w:t xml:space="preserve"> obavesti </w:t>
-      </w:r>
-      <w:r>
-        <w:rPr>
-          <w:lang w:val="sr-Latn-RS"/>
-        </w:rPr>
-        <w:t>administratora</w:t>
-      </w:r>
-    </w:p>
-    <w:p>
-      <w:pPr>
-        <w:pStyle w:val="ListParagraph"/>
-        <w:numPr>
-          <w:ilvl w:val="0"/>
-          <w:numId w:val="7"/>
-        </w:numPr>
-        <w:rPr>
-          <w:lang w:val="sr-Latn-RS"/>
-        </w:rPr>
-      </w:pPr>
-      <w:r>
-        <w:rPr>
-          <w:lang w:val="sr-Latn-RS"/>
-        </w:rPr>
-        <w:t xml:space="preserve">Ako za isti paket imamo </w:t>
-      </w:r>
-      <w:r>
-        <w:rPr>
-          <w:lang w:val="sr-Latn-RS"/>
-        </w:rPr>
-        <w:t>10</w:t>
-      </w:r>
-      <w:r>
-        <w:rPr>
-          <w:lang w:val="sr-Latn-RS"/>
-        </w:rPr>
-        <w:t xml:space="preserve"> žalbi u pre</w:t>
-      </w:r>
-      <w:r>
-        <w:rPr>
-          <w:lang w:val="sr-Latn-RS"/>
-        </w:rPr>
-        <w:t>t</w:t>
-      </w:r>
-      <w:r>
-        <w:rPr>
-          <w:lang w:val="sr-Latn-RS"/>
-        </w:rPr>
-        <w:t>hodnih 24 sata obavestiti operatera</w:t>
-      </w:r>
-      <w:r>
-        <w:rPr>
-          <w:lang w:val="sr-Latn-RS"/>
-        </w:rPr>
-        <w:t xml:space="preserve"> (</w:t>
-      </w:r>
-      <w:r>
-        <w:rPr>
-          <w:b/>
-          <w:lang w:val="sr-Latn-RS"/>
-        </w:rPr>
-        <w:t>CEP</w:t>
-      </w:r>
-      <w:r>
-        <w:rPr>
-          <w:lang w:val="sr-Latn-RS"/>
-        </w:rPr>
-        <w:t>)</w:t>
-      </w:r>
-    </w:p>
-    <w:p>
-      <w:pPr>
-        <w:pStyle w:val="ListParagraph"/>
-        <w:numPr>
-          <w:ilvl w:val="0"/>
-          <w:numId w:val="7"/>
-        </w:numPr>
-        <w:rPr>
-          <w:lang w:val="sr-Latn-RS"/>
-        </w:rPr>
-      </w:pPr>
-      <w:r>
-        <w:rPr>
-          <w:lang w:val="sr-Latn-RS"/>
-        </w:rPr>
-        <w:t>Ako za isti paket</w:t>
-      </w:r>
-      <w:r>
-        <w:rPr>
-          <w:lang w:val="sr-Latn-RS"/>
-        </w:rPr>
-        <w:t xml:space="preserve"> imamo 50 žalbi u predhodnih 24 sata obavestiti operatora i privremeno izbaciti paket iz ponude (</w:t>
-      </w:r>
-      <w:r>
-        <w:rPr>
-          <w:b/>
-          <w:lang w:val="sr-Latn-RS"/>
-        </w:rPr>
-        <w:t>CEP</w:t>
-      </w:r>
-      <w:r>
-        <w:rPr>
-          <w:lang w:val="sr-Latn-RS"/>
-        </w:rPr>
-        <w:t>)</w:t>
-      </w:r>
-    </w:p>
-    <w:p>
-      <w:pPr>
-        <w:pStyle w:val="ListParagraph"/>
-        <w:numPr>
-          <w:ilvl w:val="0"/>
-          <w:numId w:val="7"/>
-        </w:numPr>
-        <w:rPr>
-          <w:lang w:val="sr-Latn-RS"/>
-        </w:rPr>
-      </w:pPr>
-      <w:r>
-        <w:rPr>
-          <w:lang w:val="sr-Latn-RS"/>
-        </w:rPr>
-        <w:t>Ako je korisnik podneo više od pet žalbi u prednodni</w:t>
-      </w:r>
-      <w:r>
-        <w:rPr>
-          <w:lang w:val="sr-Latn-RS"/>
-        </w:rPr>
-        <w:t xml:space="preserve">h sat vremena blokirati ga </w:t>
-      </w:r>
-      <w:r>
-        <w:rPr>
-          <w:lang w:val="sr-Latn-RS"/>
-        </w:rPr>
-        <w:t xml:space="preserve">na 24 sata </w:t>
-      </w:r>
-      <w:r>
-        <w:rPr>
-          <w:lang w:val="sr-Latn-RS"/>
-        </w:rPr>
-        <w:t>(</w:t>
-      </w:r>
-      <w:r>
-        <w:rPr>
-          <w:b/>
-          <w:lang w:val="sr-Latn-RS"/>
-        </w:rPr>
-        <w:t>CEP</w:t>
-      </w:r>
-      <w:r>
-        <w:rPr>
-          <w:lang w:val="sr-Latn-RS"/>
-        </w:rPr>
-        <w:t>)</w:t>
-      </w:r>
-    </w:p>
-    <w:p>
-      <w:pPr>
-        <w:pStyle w:val="ListParagraph"/>
-        <w:numPr>
-          <w:ilvl w:val="0"/>
-          <w:numId w:val="7"/>
-        </w:numPr>
-        <w:rPr>
-          <w:b/>
-          <w:lang w:val="sr-Latn-RS"/>
-        </w:rPr>
-      </w:pPr>
-      <w:r>
-        <w:rPr>
-          <w:lang w:val="sr-Latn-RS"/>
-        </w:rPr>
-        <w:t xml:space="preserve">Ako </w:t>
-      </w:r>
-      <w:r>
-        <w:rPr>
-          <w:lang w:val="sr-Latn-RS"/>
-        </w:rPr>
-        <w:t>je žalba za</w:t>
-      </w:r>
-      <w:r>
-        <w:rPr>
-          <w:lang w:val="sr-Latn-RS"/>
-        </w:rPr>
-        <w:t xml:space="preserve"> tehnički problem obavesti operatera </w:t>
-      </w:r>
-      <w:r>
-        <w:rPr>
-          <w:lang w:val="sr-Latn-RS"/>
-        </w:rPr>
-        <w:br/>
-      </w:r>
-      <w:r>
-        <w:rPr>
-          <w:lang w:val="sr-Latn-RS"/>
-        </w:rPr>
-        <w:tab/>
-        <w:t xml:space="preserve">Dijagnostika tehničkog problema pomoću </w:t>
-      </w:r>
-      <w:r>
-        <w:rPr>
-          <w:b/>
-          <w:lang w:val="sr-Latn-RS"/>
-        </w:rPr>
-        <w:t>Backward chaining</w:t>
-      </w:r>
-      <w:r>
-        <w:rPr>
-          <w:b/>
-          <w:lang w:val="sr-Latn-RS"/>
-        </w:rPr>
-        <w:t>-</w:t>
-      </w:r>
-      <w:r>
-        <w:rPr>
-          <w:b/>
-          <w:lang w:val="sr-Latn-RS"/>
-        </w:rPr>
-        <w:t>a</w:t>
-      </w:r>
-    </w:p>
-    <w:p>
-      <w:pPr>
-        <w:pStyle w:val="ListParagraph"/>
-        <w:numPr>
-          <w:ilvl w:val="0"/>
-          <w:numId w:val="8"/>
-        </w:numPr>
-        <w:rPr>
-          <w:lang w:val="sr-Latn-RS"/>
-        </w:rPr>
-      </w:pPr>
-      <w:r>
-        <w:rPr>
-          <w:lang w:val="sr-Latn-RS"/>
-        </w:rPr>
-        <w:t>Provera za svaki odgovor iz prija</w:t>
-      </w:r>
-      <w:r>
-        <w:rPr>
-          <w:lang w:val="sr-Latn-RS"/>
-        </w:rPr>
-        <w:t>ve</w:t>
-      </w:r>
-      <w:r>
-        <w:rPr>
-          <w:lang w:val="sr-Latn-RS"/>
-        </w:rPr>
-        <w:t xml:space="preserve"> tehničkog problema i postavljanje dijagnoze</w:t>
-      </w:r>
-    </w:p>
-    <w:p>
-      <w:pPr>
-        <w:pStyle w:val="ListParagraph"/>
-        <w:numPr>
-          <w:ilvl w:val="0"/>
-          <w:numId w:val="8"/>
-        </w:numPr>
-        <w:rPr>
-          <w:lang w:val="sr-Latn-RS"/>
-        </w:rPr>
-      </w:pPr>
-      <w:r>
-        <w:rPr>
-          <w:lang w:val="sr-Latn-RS"/>
-        </w:rPr>
-        <w:t>Ako je je uređaj priključen i pokušano je manuelno restartovanje, prov</w:t>
-      </w:r>
-      <w:r>
-        <w:rPr>
-          <w:lang w:val="sr-Latn-RS"/>
-        </w:rPr>
-        <w:t>e</w:t>
-      </w:r>
-      <w:r>
-        <w:rPr>
-          <w:lang w:val="sr-Latn-RS"/>
-        </w:rPr>
-        <w:t xml:space="preserve">riti da li servisno područje u kom se klijent nalazi trenutno ima </w:t>
-      </w:r>
-      <w:r>
-        <w:rPr>
-          <w:lang w:val="sr-Latn-RS"/>
-        </w:rPr>
-        <w:t>kvar ili je nedostupno, i tako završiti dijagnozu</w:t>
-      </w:r>
-    </w:p>
-    <w:p>
-      <w:pPr>
-        <w:pStyle w:val="ListParagraph"/>
-        <w:numPr>
-          <w:ilvl w:val="0"/>
-          <w:numId w:val="8"/>
-        </w:numPr>
-        <w:rPr>
-          <w:lang w:val="sr-Latn-RS"/>
-        </w:rPr>
-      </w:pPr>
-      <w:r>
-        <w:rPr>
-          <w:lang w:val="sr-Latn-RS"/>
-        </w:rPr>
-        <w:t xml:space="preserve">Ukoliko </w:t>
-      </w:r>
-      <w:r>
-        <w:rPr>
-          <w:lang w:val="sr-Latn-RS"/>
-        </w:rPr>
-        <w:t xml:space="preserve">je servisno područje dostupno, proveriti </w:t>
-      </w:r>
-      <w:r>
-        <w:rPr>
-          <w:lang w:val="sr-Latn-RS"/>
-        </w:rPr>
-        <w:t>status klijentovog naloga i zaključiti da li ima problem sa ugovorom, uputiti ga da kontaktira odgovarajuće lice</w:t>
-      </w:r>
-    </w:p>
-    <w:p>
-      <w:pPr>
-        <w:pStyle w:val="ListParagraph"/>
-        <w:ind w:left="2160"/>
-        <w:rPr>
-          <w:lang w:val="sr-Latn-RS"/>
-        </w:rPr>
-      </w:pPr>
-    </w:p>
-    <w:p>
-      <w:pPr>
-        <w:pStyle w:val="ListParagraph"/>
-        <w:numPr>
-          <w:ilvl w:val="0"/>
-          <w:numId w:val="2"/>
-        </w:numPr>
-        <w:rPr>
-          <w:lang w:val="sr-Latn-RS"/>
-        </w:rPr>
-      </w:pPr>
-      <w:r>
-        <w:rPr>
-          <w:lang w:val="sr-Latn-RS"/>
-        </w:rPr>
         <w:t xml:space="preserve">Izveštaji </w:t>
       </w:r>
       <w:r>
@@ -1646,6 +1447,7 @@
         <w:rPr>
           <w:lang w:val="sr-Latn-RS"/>
         </w:rPr>
+        <w:lastRenderedPageBreak/>
         <w:t>Paketi koji su se najviše otkazivali</w:t>
       </w:r>
     </w:p>
@@ -1708,18 +1510,906 @@
         </w:rPr>
         <w:t>Najčešći tehnički problemi i najčešća dijagnoza</w:t>
       </w:r>
-    </w:p>
-    <w:p>
-      <w:pPr>
-        <w:rPr>
-          <w:lang w:val="sr-Latn-RS"/>
-        </w:rPr>
-      </w:pPr>
-      <w:r>
-        <w:rPr>
+      <w:r>
+        <w:rPr>
+          <w:lang w:val="sr-Latn-RS"/>
+        </w:rPr>
+        <w:t xml:space="preserve"> za odabran paket</w:t>
+      </w:r>
+    </w:p>
+    <w:p>
+      <w:pPr>
+        <w:pStyle w:val="ListParagraph"/>
+        <w:numPr>
+          <w:ilvl w:val="1"/>
+          <w:numId w:val="2"/>
+        </w:numPr>
+        <w:rPr>
+          <w:lang w:val="sr-Latn-RS"/>
+        </w:rPr>
+      </w:pPr>
+      <w:r>
+        <w:rPr>
+          <w:lang w:val="sr-Latn-RS"/>
+        </w:rPr>
+        <w:t>Odnos prodatih pripejd i postpejd paketa</w:t>
+      </w:r>
+    </w:p>
+    <w:p>
+      <w:pPr>
+        <w:rPr>
+          <w:noProof/>
+          <w:lang w:val="sr-Latn-RS"/>
+        </w:rPr>
+      </w:pPr>
+    </w:p>
+    <w:p>
+      <w:pPr>
+        <w:rPr>
+          <w:noProof/>
+          <w:lang w:val="sr-Latn-RS"/>
+        </w:rPr>
+      </w:pPr>
+    </w:p>
+    <w:p>
+      <w:pPr>
+        <w:rPr>
+          <w:noProof/>
+          <w:lang w:val="sr-Latn-RS"/>
+        </w:rPr>
+      </w:pPr>
+      <w:r>
+        <w:rPr>
+          <w:noProof/>
+          <w:lang w:val="sr-Latn-RS"/>
+        </w:rPr>
+        <w:drawing>
+          <wp:inline distT="0" distB="0" distL="0" distR="0" wp14:anchorId="4017151D" wp14:editId="270F1ED1">
+            <wp:extent cx="6546458" cy="2324100"/>
+            <wp:effectExtent l="0" t="0" r="6985" b="0"/>
+            <wp:docPr id="1334593941" name="Picture 1"/>
+            <wp:cNvGraphicFramePr>
+              <a:graphicFrameLocks xmlns:a="http://schemas.openxmlformats.org/drawingml/2006/main" noChangeAspect="1"/>
+            </wp:cNvGraphicFramePr>
+            <a:graphic xmlns:a="http://schemas.openxmlformats.org/drawingml/2006/main">
+              <a:graphicData uri="http://schemas.openxmlformats.org/drawingml/2006/picture">
+                <pic:pic xmlns:pic="http://schemas.openxmlformats.org/drawingml/2006/picture">
+                  <pic:nvPicPr>
+                    <pic:cNvPr id="1334593941" name="Picture 1334593941"/>
+                    <pic:cNvPicPr/>
+                  </pic:nvPicPr>
+                  <pic:blipFill rotWithShape="1">
+                    <a:blip r:embed="rId8" cstate="print">
+                      <a:extLst>
+                        <a:ext uri="{28A0092B-C50C-407E-A947-70E740481C1C}">
+                          <a14:useLocalDpi xmlns:a14="http://schemas.microsoft.com/office/drawing/2010/main" val="0"/>
+                        </a:ext>
+                      </a:extLst>
+                    </a:blip>
+                    <a:srcRect l="3264" t="32323" b="6623"/>
+                    <a:stretch/>
+                  </pic:blipFill>
+                  <pic:spPr bwMode="auto">
+                    <a:xfrm>
+                      <a:off x="0" y="0"/>
+                      <a:ext cx="6575521" cy="2334418"/>
+                    </a:xfrm>
+                    <a:prstGeom prst="rect">
+                      <a:avLst/>
+                    </a:prstGeom>
+                    <a:ln>
+                      <a:noFill/>
+                    </a:ln>
+                    <a:extLst>
+                      <a:ext uri="{53640926-AAD7-44D8-BBD7-CCE9431645EC}">
+                        <a14:shadowObscured xmlns:a14="http://schemas.microsoft.com/office/drawing/2010/main"/>
+                      </a:ext>
+                    </a:extLst>
+                  </pic:spPr>
+                </pic:pic>
+              </a:graphicData>
+            </a:graphic>
+          </wp:inline>
+        </w:drawing>
+      </w:r>
+    </w:p>
+    <w:p>
+      <w:pPr>
+        <w:rPr>
+          <w:noProof/>
+          <w:lang w:val="sr-Latn-RS"/>
+        </w:rPr>
+      </w:pPr>
+    </w:p>
+    <w:p>
+      <w:pPr>
+        <w:rPr>
+          <w:noProof/>
+          <w:lang w:val="sr-Latn-RS"/>
+        </w:rPr>
+      </w:pPr>
+      <w:r>
+        <w:rPr>
+          <w:noProof/>
+          <w:lang w:val="sr-Latn-RS"/>
+        </w:rPr>
+        <w:drawing>
+          <wp:inline distT="0" distB="0" distL="0" distR="0" wp14:anchorId="1E90658A" wp14:editId="22FB8AF8">
+            <wp:extent cx="6533482" cy="2368550"/>
+            <wp:effectExtent l="0" t="0" r="1270" b="0"/>
+            <wp:docPr id="1593252052" name="Picture 2"/>
+            <wp:cNvGraphicFramePr>
+              <a:graphicFrameLocks xmlns:a="http://schemas.openxmlformats.org/drawingml/2006/main" noChangeAspect="1"/>
+            </wp:cNvGraphicFramePr>
+            <a:graphic xmlns:a="http://schemas.openxmlformats.org/drawingml/2006/main">
+              <a:graphicData uri="http://schemas.openxmlformats.org/drawingml/2006/picture">
+                <pic:pic xmlns:pic="http://schemas.openxmlformats.org/drawingml/2006/picture">
+                  <pic:nvPicPr>
+                    <pic:cNvPr id="1593252052" name="Picture 1593252052"/>
+                    <pic:cNvPicPr/>
+                  </pic:nvPicPr>
+                  <pic:blipFill rotWithShape="1">
+                    <a:blip r:embed="rId9" cstate="print">
+                      <a:extLst>
+                        <a:ext uri="{28A0092B-C50C-407E-A947-70E740481C1C}">
+                          <a14:useLocalDpi xmlns:a14="http://schemas.microsoft.com/office/drawing/2010/main" val="0"/>
+                        </a:ext>
+                      </a:extLst>
+                    </a:blip>
+                    <a:srcRect l="3846" t="32099" b="5931"/>
+                    <a:stretch/>
+                  </pic:blipFill>
+                  <pic:spPr bwMode="auto">
+                    <a:xfrm>
+                      <a:off x="0" y="0"/>
+                      <a:ext cx="6549221" cy="2374256"/>
+                    </a:xfrm>
+                    <a:prstGeom prst="rect">
+                      <a:avLst/>
+                    </a:prstGeom>
+                    <a:ln>
+                      <a:noFill/>
+                    </a:ln>
+                    <a:extLst>
+                      <a:ext uri="{53640926-AAD7-44D8-BBD7-CCE9431645EC}">
+                        <a14:shadowObscured xmlns:a14="http://schemas.microsoft.com/office/drawing/2010/main"/>
+                      </a:ext>
+                    </a:extLst>
+                  </pic:spPr>
+                </pic:pic>
+              </a:graphicData>
+            </a:graphic>
+          </wp:inline>
+        </w:drawing>
+      </w:r>
+    </w:p>
+    <w:p>
+      <w:pPr>
+        <w:rPr>
+          <w:noProof/>
+          <w:lang w:val="sr-Latn-RS"/>
+        </w:rPr>
+      </w:pPr>
+    </w:p>
+    <w:p>
+      <w:pPr>
+        <w:rPr>
+          <w:noProof/>
+          <w:lang w:val="sr-Latn-RS"/>
+        </w:rPr>
+      </w:pPr>
+      <w:r>
+        <w:rPr>
+          <w:noProof/>
           <w:lang w:val="sr-Latn-RS"/>
         </w:rPr>
         <w:lastRenderedPageBreak/>
+        <w:drawing>
+          <wp:inline distT="0" distB="0" distL="0" distR="0" wp14:anchorId="678D7BB9" wp14:editId="2ADAB26B">
+            <wp:extent cx="6476216" cy="2387600"/>
+            <wp:effectExtent l="0" t="0" r="1270" b="0"/>
+            <wp:docPr id="1509840628" name="Picture 3"/>
+            <wp:cNvGraphicFramePr>
+              <a:graphicFrameLocks xmlns:a="http://schemas.openxmlformats.org/drawingml/2006/main" noChangeAspect="1"/>
+            </wp:cNvGraphicFramePr>
+            <a:graphic xmlns:a="http://schemas.openxmlformats.org/drawingml/2006/main">
+              <a:graphicData uri="http://schemas.openxmlformats.org/drawingml/2006/picture">
+                <pic:pic xmlns:pic="http://schemas.openxmlformats.org/drawingml/2006/picture">
+                  <pic:nvPicPr>
+                    <pic:cNvPr id="1509840628" name="Picture 1509840628"/>
+                    <pic:cNvPicPr/>
+                  </pic:nvPicPr>
+                  <pic:blipFill rotWithShape="1">
+                    <a:blip r:embed="rId10" cstate="print">
+                      <a:extLst>
+                        <a:ext uri="{28A0092B-C50C-407E-A947-70E740481C1C}">
+                          <a14:useLocalDpi xmlns:a14="http://schemas.microsoft.com/office/drawing/2010/main" val="0"/>
+                        </a:ext>
+                      </a:extLst>
+                    </a:blip>
+                    <a:srcRect l="3739" t="31909" b="5001"/>
+                    <a:stretch/>
+                  </pic:blipFill>
+                  <pic:spPr bwMode="auto">
+                    <a:xfrm>
+                      <a:off x="0" y="0"/>
+                      <a:ext cx="6503955" cy="2397826"/>
+                    </a:xfrm>
+                    <a:prstGeom prst="rect">
+                      <a:avLst/>
+                    </a:prstGeom>
+                    <a:ln>
+                      <a:noFill/>
+                    </a:ln>
+                    <a:extLst>
+                      <a:ext uri="{53640926-AAD7-44D8-BBD7-CCE9431645EC}">
+                        <a14:shadowObscured xmlns:a14="http://schemas.microsoft.com/office/drawing/2010/main"/>
+                      </a:ext>
+                    </a:extLst>
+                  </pic:spPr>
+                </pic:pic>
+              </a:graphicData>
+            </a:graphic>
+          </wp:inline>
+        </w:drawing>
+      </w:r>
+    </w:p>
+    <w:p>
+      <w:pPr>
+        <w:rPr>
+          <w:noProof/>
+          <w:lang w:val="sr-Latn-RS"/>
+        </w:rPr>
+      </w:pPr>
+    </w:p>
+    <w:p>
+      <w:pPr>
+        <w:rPr>
+          <w:noProof/>
+          <w:lang w:val="sr-Latn-RS"/>
+        </w:rPr>
+      </w:pPr>
+      <w:r>
+        <w:rPr>
+          <w:noProof/>
+          <w:lang w:val="sr-Latn-RS"/>
+        </w:rPr>
+        <w:drawing>
+          <wp:inline distT="0" distB="0" distL="0" distR="0" wp14:anchorId="2B431F0D" wp14:editId="1AAE46B1">
+            <wp:extent cx="6431237" cy="2330450"/>
+            <wp:effectExtent l="0" t="0" r="8255" b="0"/>
+            <wp:docPr id="863613853" name="Picture 4"/>
+            <wp:cNvGraphicFramePr>
+              <a:graphicFrameLocks xmlns:a="http://schemas.openxmlformats.org/drawingml/2006/main" noChangeAspect="1"/>
+            </wp:cNvGraphicFramePr>
+            <a:graphic xmlns:a="http://schemas.openxmlformats.org/drawingml/2006/main">
+              <a:graphicData uri="http://schemas.openxmlformats.org/drawingml/2006/picture">
+                <pic:pic xmlns:pic="http://schemas.openxmlformats.org/drawingml/2006/picture">
+                  <pic:nvPicPr>
+                    <pic:cNvPr id="863613853" name="Picture 863613853"/>
+                    <pic:cNvPicPr/>
+                  </pic:nvPicPr>
+                  <pic:blipFill rotWithShape="1">
+                    <a:blip r:embed="rId11" cstate="print">
+                      <a:extLst>
+                        <a:ext uri="{28A0092B-C50C-407E-A947-70E740481C1C}">
+                          <a14:useLocalDpi xmlns:a14="http://schemas.microsoft.com/office/drawing/2010/main" val="0"/>
+                        </a:ext>
+                      </a:extLst>
+                    </a:blip>
+                    <a:srcRect l="4273" t="32099" b="6234"/>
+                    <a:stretch/>
+                  </pic:blipFill>
+                  <pic:spPr bwMode="auto">
+                    <a:xfrm>
+                      <a:off x="0" y="0"/>
+                      <a:ext cx="6446310" cy="2335912"/>
+                    </a:xfrm>
+                    <a:prstGeom prst="rect">
+                      <a:avLst/>
+                    </a:prstGeom>
+                    <a:ln>
+                      <a:noFill/>
+                    </a:ln>
+                    <a:extLst>
+                      <a:ext uri="{53640926-AAD7-44D8-BBD7-CCE9431645EC}">
+                        <a14:shadowObscured xmlns:a14="http://schemas.microsoft.com/office/drawing/2010/main"/>
+                      </a:ext>
+                    </a:extLst>
+                  </pic:spPr>
+                </pic:pic>
+              </a:graphicData>
+            </a:graphic>
+          </wp:inline>
+        </w:drawing>
+      </w:r>
+    </w:p>
+    <w:p>
+      <w:pPr>
+        <w:rPr>
+          <w:noProof/>
+          <w:lang w:val="sr-Latn-RS"/>
+        </w:rPr>
+      </w:pPr>
+    </w:p>
+    <w:p>
+      <w:pPr>
+        <w:rPr>
+          <w:noProof/>
+          <w:lang w:val="sr-Latn-RS"/>
+        </w:rPr>
+      </w:pPr>
+      <w:r>
+        <w:rPr>
+          <w:noProof/>
+          <w:lang w:val="sr-Latn-RS"/>
+        </w:rPr>
+        <w:drawing>
+          <wp:inline distT="0" distB="0" distL="0" distR="0" wp14:anchorId="56FE759F" wp14:editId="004CBAFE">
+            <wp:extent cx="6418930" cy="2343150"/>
+            <wp:effectExtent l="0" t="0" r="1270" b="0"/>
+            <wp:docPr id="259109504" name="Picture 5"/>
+            <wp:cNvGraphicFramePr>
+              <a:graphicFrameLocks xmlns:a="http://schemas.openxmlformats.org/drawingml/2006/main" noChangeAspect="1"/>
+            </wp:cNvGraphicFramePr>
+            <a:graphic xmlns:a="http://schemas.openxmlformats.org/drawingml/2006/main">
+              <a:graphicData uri="http://schemas.openxmlformats.org/drawingml/2006/picture">
+                <pic:pic xmlns:pic="http://schemas.openxmlformats.org/drawingml/2006/picture">
+                  <pic:nvPicPr>
+                    <pic:cNvPr id="259109504" name="Picture 259109504"/>
+                    <pic:cNvPicPr/>
+                  </pic:nvPicPr>
+                  <pic:blipFill rotWithShape="1">
+                    <a:blip r:embed="rId12" cstate="print">
+                      <a:extLst>
+                        <a:ext uri="{28A0092B-C50C-407E-A947-70E740481C1C}">
+                          <a14:useLocalDpi xmlns:a14="http://schemas.microsoft.com/office/drawing/2010/main" val="0"/>
+                        </a:ext>
+                      </a:extLst>
+                    </a:blip>
+                    <a:srcRect l="3525" t="32099" b="5293"/>
+                    <a:stretch/>
+                  </pic:blipFill>
+                  <pic:spPr bwMode="auto">
+                    <a:xfrm>
+                      <a:off x="0" y="0"/>
+                      <a:ext cx="6428394" cy="2346605"/>
+                    </a:xfrm>
+                    <a:prstGeom prst="rect">
+                      <a:avLst/>
+                    </a:prstGeom>
+                    <a:ln>
+                      <a:noFill/>
+                    </a:ln>
+                    <a:extLst>
+                      <a:ext uri="{53640926-AAD7-44D8-BBD7-CCE9431645EC}">
+                        <a14:shadowObscured xmlns:a14="http://schemas.microsoft.com/office/drawing/2010/main"/>
+                      </a:ext>
+                    </a:extLst>
+                  </pic:spPr>
+                </pic:pic>
+              </a:graphicData>
+            </a:graphic>
+          </wp:inline>
+        </w:drawing>
+      </w:r>
+    </w:p>
+    <w:p>
+      <w:pPr>
+        <w:rPr>
+          <w:noProof/>
+          <w:lang w:val="sr-Latn-RS"/>
+        </w:rPr>
+      </w:pPr>
+    </w:p>
+    <w:p>
+      <w:pPr>
+        <w:rPr>
+          <w:noProof/>
+          <w:lang w:val="sr-Latn-RS"/>
+        </w:rPr>
+      </w:pPr>
+      <w:r>
+        <w:rPr>
+          <w:noProof/>
+          <w:lang w:val="sr-Latn-RS"/>
+        </w:rPr>
+        <w:lastRenderedPageBreak/>
+        <w:drawing>
+          <wp:inline distT="0" distB="0" distL="0" distR="0" wp14:anchorId="7D558443" wp14:editId="1CD3B17D">
+            <wp:extent cx="6355384" cy="1638300"/>
+            <wp:effectExtent l="0" t="0" r="7620" b="0"/>
+            <wp:docPr id="814599667" name="Picture 6"/>
+            <wp:cNvGraphicFramePr>
+              <a:graphicFrameLocks xmlns:a="http://schemas.openxmlformats.org/drawingml/2006/main" noChangeAspect="1"/>
+            </wp:cNvGraphicFramePr>
+            <a:graphic xmlns:a="http://schemas.openxmlformats.org/drawingml/2006/main">
+              <a:graphicData uri="http://schemas.openxmlformats.org/drawingml/2006/picture">
+                <pic:pic xmlns:pic="http://schemas.openxmlformats.org/drawingml/2006/picture">
+                  <pic:nvPicPr>
+                    <pic:cNvPr id="814599667" name="Picture 814599667"/>
+                    <pic:cNvPicPr/>
+                  </pic:nvPicPr>
+                  <pic:blipFill rotWithShape="1">
+                    <a:blip r:embed="rId13" cstate="print">
+                      <a:extLst>
+                        <a:ext uri="{28A0092B-C50C-407E-A947-70E740481C1C}">
+                          <a14:useLocalDpi xmlns:a14="http://schemas.microsoft.com/office/drawing/2010/main" val="0"/>
+                        </a:ext>
+                      </a:extLst>
+                    </a:blip>
+                    <a:srcRect l="3419" t="32099" b="23640"/>
+                    <a:stretch/>
+                  </pic:blipFill>
+                  <pic:spPr bwMode="auto">
+                    <a:xfrm>
+                      <a:off x="0" y="0"/>
+                      <a:ext cx="6369835" cy="1642025"/>
+                    </a:xfrm>
+                    <a:prstGeom prst="rect">
+                      <a:avLst/>
+                    </a:prstGeom>
+                    <a:ln>
+                      <a:noFill/>
+                    </a:ln>
+                    <a:extLst>
+                      <a:ext uri="{53640926-AAD7-44D8-BBD7-CCE9431645EC}">
+                        <a14:shadowObscured xmlns:a14="http://schemas.microsoft.com/office/drawing/2010/main"/>
+                      </a:ext>
+                    </a:extLst>
+                  </pic:spPr>
+                </pic:pic>
+              </a:graphicData>
+            </a:graphic>
+          </wp:inline>
+        </w:drawing>
+      </w:r>
+    </w:p>
+    <w:p>
+      <w:pPr>
+        <w:rPr>
+          <w:noProof/>
+          <w:lang w:val="sr-Latn-RS"/>
+        </w:rPr>
+      </w:pPr>
+    </w:p>
+    <w:p>
+      <w:pPr>
+        <w:rPr>
+          <w:lang w:val="sr-Latn-RS"/>
+        </w:rPr>
+      </w:pPr>
+      <w:r>
+        <w:rPr>
+          <w:noProof/>
+          <w:lang w:val="sr-Latn-RS"/>
+        </w:rPr>
+        <w:drawing>
+          <wp:inline distT="0" distB="0" distL="0" distR="0" wp14:anchorId="6943820E" wp14:editId="6F0B3A97">
+            <wp:extent cx="6387729" cy="1892300"/>
+            <wp:effectExtent l="0" t="0" r="0" b="0"/>
+            <wp:docPr id="1120381605" name="Picture 7"/>
+            <wp:cNvGraphicFramePr>
+              <a:graphicFrameLocks xmlns:a="http://schemas.openxmlformats.org/drawingml/2006/main" noChangeAspect="1"/>
+            </wp:cNvGraphicFramePr>
+            <a:graphic xmlns:a="http://schemas.openxmlformats.org/drawingml/2006/main">
+              <a:graphicData uri="http://schemas.openxmlformats.org/drawingml/2006/picture">
+                <pic:pic xmlns:pic="http://schemas.openxmlformats.org/drawingml/2006/picture">
+                  <pic:nvPicPr>
+                    <pic:cNvPr id="1120381605" name="Picture 1120381605"/>
+                    <pic:cNvPicPr/>
+                  </pic:nvPicPr>
+                  <pic:blipFill rotWithShape="1">
+                    <a:blip r:embed="rId14" cstate="print">
+                      <a:extLst>
+                        <a:ext uri="{28A0092B-C50C-407E-A947-70E740481C1C}">
+                          <a14:useLocalDpi xmlns:a14="http://schemas.microsoft.com/office/drawing/2010/main" val="0"/>
+                        </a:ext>
+                      </a:extLst>
+                    </a:blip>
+                    <a:srcRect l="3846" t="31909" b="17452"/>
+                    <a:stretch/>
+                  </pic:blipFill>
+                  <pic:spPr bwMode="auto">
+                    <a:xfrm>
+                      <a:off x="0" y="0"/>
+                      <a:ext cx="6402300" cy="1896616"/>
+                    </a:xfrm>
+                    <a:prstGeom prst="rect">
+                      <a:avLst/>
+                    </a:prstGeom>
+                    <a:ln>
+                      <a:noFill/>
+                    </a:ln>
+                    <a:extLst>
+                      <a:ext uri="{53640926-AAD7-44D8-BBD7-CCE9431645EC}">
+                        <a14:shadowObscured xmlns:a14="http://schemas.microsoft.com/office/drawing/2010/main"/>
+                      </a:ext>
+                    </a:extLst>
+                  </pic:spPr>
+                </pic:pic>
+              </a:graphicData>
+            </a:graphic>
+          </wp:inline>
+        </w:drawing>
+      </w:r>
+    </w:p>
+    <w:p>
+      <w:pPr>
+        <w:rPr>
+          <w:lang w:val="sr-Latn-RS"/>
+        </w:rPr>
+      </w:pPr>
+      <w:r>
+        <w:rPr>
+          <w:lang w:val="sr-Latn-RS"/>
+        </w:rPr>
+        <w:t xml:space="preserve">Servisno područje </w:t>
+      </w:r>
+    </w:p>
+    <w:p>
+      <w:pPr>
+        <w:ind w:firstLine="720"/>
+        <w:rPr>
+          <w:lang w:val="sr-Latn-RS"/>
+        </w:rPr>
+      </w:pPr>
+      <w:r>
+        <w:rPr>
+          <w:lang w:val="sr-Latn-RS"/>
+        </w:rPr>
+        <w:t xml:space="preserve">Servisno područje (svaki klijent ima dodeljeno područje, područje može biti aktivno ili neaktivno, dostupno ili nedostupno (kada je aktivno), ima trenutni i maksimalni kapacitet korisnika kojima može biti dodeljeno područje) </w:t>
+      </w:r>
+    </w:p>
+    <w:p>
+      <w:pPr>
+        <w:ind w:left="720"/>
+        <w:rPr>
+          <w:lang w:val="sr-Latn-RS"/>
+        </w:rPr>
+      </w:pPr>
+      <w:r>
+        <w:rPr>
+          <w:lang w:val="sr-Latn-RS"/>
+        </w:rPr>
+        <w:t xml:space="preserve">• Kada se korisniku doda ili ukloni servisno područje, ažuriraj broj korisnika koji je trenutno sa tim područjem </w:t>
+      </w:r>
+    </w:p>
+    <w:p>
+      <w:pPr>
+        <w:ind w:left="720"/>
+        <w:rPr>
+          <w:lang w:val="sr-Latn-RS"/>
+        </w:rPr>
+      </w:pPr>
+      <w:r>
+        <w:rPr>
+          <w:lang w:val="sr-Latn-RS"/>
+        </w:rPr>
+        <w:t xml:space="preserve">• Ako servisno područje postane nedostupno, zabeleži timestamp od kada je nedostupno i obavesti korisnike koji su na tom servisnom području </w:t>
+      </w:r>
+    </w:p>
+    <w:p>
+      <w:pPr>
+        <w:ind w:left="720"/>
+        <w:rPr>
+          <w:lang w:val="sr-Latn-RS"/>
+        </w:rPr>
+      </w:pPr>
+      <w:r>
+        <w:rPr>
+          <w:lang w:val="sr-Latn-RS"/>
+        </w:rPr>
+        <w:t xml:space="preserve">• Ako je više od 10% korisnika sa trenutno nedostupnim područjem, obavesti admina i pokreni aktiviranje rezervnih područja </w:t>
+      </w:r>
+    </w:p>
+    <w:p>
+      <w:pPr>
+        <w:ind w:left="720"/>
+        <w:rPr>
+          <w:lang w:val="sr-Latn-RS"/>
+        </w:rPr>
+      </w:pPr>
+      <w:r>
+        <w:rPr>
+          <w:lang w:val="sr-Latn-RS"/>
+        </w:rPr>
+        <w:t xml:space="preserve">• Kada je pokrenuto aktiviranje rezervnih područja, postavi sva servisna područja koja nisu aktivna da budu aktivna i dostupna </w:t>
+      </w:r>
+    </w:p>
+    <w:p>
+      <w:pPr>
+        <w:ind w:left="720"/>
+        <w:rPr>
+          <w:lang w:val="sr-Latn-RS"/>
+        </w:rPr>
+      </w:pPr>
+      <w:r>
+        <w:rPr>
+          <w:lang w:val="sr-Latn-RS"/>
+        </w:rPr>
+        <w:t xml:space="preserve">• Ako servisno područje nije dostupno duže od 5 minuta, svim klijentima koji su na tom području dodeli neko drugo koje je dostupno, a ima kapacitet popunjen manji od 90% </w:t>
+      </w:r>
+      <w:r>
+        <w:rPr>
+          <w:lang w:val="sr-Latn-RS"/>
+        </w:rPr>
+        <w:t>(</w:t>
+      </w:r>
+      <w:r>
+        <w:rPr>
+          <w:b/>
+          <w:bCs/>
+          <w:lang w:val="sr-Latn-RS"/>
+        </w:rPr>
+        <w:t>CEP</w:t>
+      </w:r>
+      <w:r>
+        <w:rPr>
+          <w:lang w:val="sr-Latn-RS"/>
+        </w:rPr>
+        <w:t>)</w:t>
+      </w:r>
+    </w:p>
+    <w:p>
+      <w:pPr>
+        <w:ind w:left="720"/>
+        <w:rPr>
+          <w:lang w:val="sr-Latn-RS"/>
+        </w:rPr>
+      </w:pPr>
+      <w:r>
+        <w:rPr>
+          <w:lang w:val="sr-Latn-RS"/>
+        </w:rPr>
+        <w:t xml:space="preserve">• Kada se klijentu promeni servisno područje, obavesti ga </w:t>
+      </w:r>
+    </w:p>
+    <w:p>
+      <w:pPr>
+        <w:ind w:left="720"/>
+        <w:rPr>
+          <w:lang w:val="sr-Latn-RS"/>
+        </w:rPr>
+      </w:pPr>
+      <w:r>
+        <w:rPr>
+          <w:lang w:val="sr-Latn-RS"/>
+        </w:rPr>
+        <w:t>• Kada su sva područja aktivna i imaju popunjenost ispod 70%, ugasi rezervna područja</w:t>
+      </w:r>
+    </w:p>
+    <w:p>
+      <w:pPr>
+        <w:ind w:left="720"/>
+        <w:rPr>
+          <w:lang w:val="sr-Latn-RS"/>
+        </w:rPr>
+      </w:pPr>
+    </w:p>
+    <w:p>
+      <w:pPr>
+        <w:rPr>
+          <w:lang w:val="sr-Latn-RS"/>
+        </w:rPr>
+      </w:pPr>
+      <w:r>
+        <w:rPr>
+          <w:lang w:val="sr-Latn-RS"/>
+        </w:rPr>
+        <w:lastRenderedPageBreak/>
+        <w:t xml:space="preserve">Predlog ugovora </w:t>
+      </w:r>
+    </w:p>
+    <w:p>
+      <w:pPr>
+        <w:pStyle w:val="ListParagraph"/>
+        <w:numPr>
+          <w:ilvl w:val="0"/>
+          <w:numId w:val="10"/>
+        </w:numPr>
+        <w:spacing w:line="256" w:lineRule="auto"/>
+        <w:rPr>
+          <w:lang w:val="sr-Latn-RS"/>
+        </w:rPr>
+      </w:pPr>
+      <w:r>
+        <w:rPr>
+          <w:lang w:val="sr-Latn-RS"/>
+        </w:rPr>
+        <w:t>Kada je postoji ugovor koji ističe za manje od mesec dana i nema predlog za sledeći ugovor, aktiviraj kreiranje predloga za tog korisnika i na osnovu tog ugovora</w:t>
+      </w:r>
+    </w:p>
+    <w:p>
+      <w:pPr>
+        <w:pStyle w:val="ListParagraph"/>
+        <w:numPr>
+          <w:ilvl w:val="0"/>
+          <w:numId w:val="10"/>
+        </w:numPr>
+        <w:spacing w:line="256" w:lineRule="auto"/>
+        <w:rPr>
+          <w:lang w:val="sr-Latn-RS"/>
+        </w:rPr>
+      </w:pPr>
+      <w:r>
+        <w:rPr>
+          <w:lang w:val="sr-Latn-RS"/>
+        </w:rPr>
+        <w:t>Kada je aktivirano kreiranje predloga, korisniku se predlaže da pređe na sledeći paket po rangu cene, a za mobilne pakete ako je količina potrošenih mobilnih podataka u više od pola meseci ugovora bila preko 90%, preporuči paket sa bar duplo više podataka</w:t>
+      </w:r>
+    </w:p>
+    <w:p>
+      <w:pPr>
+        <w:pStyle w:val="ListParagraph"/>
+        <w:numPr>
+          <w:ilvl w:val="0"/>
+          <w:numId w:val="10"/>
+        </w:numPr>
+        <w:spacing w:line="256" w:lineRule="auto"/>
+        <w:rPr>
+          <w:lang w:val="sr-Latn-RS"/>
+        </w:rPr>
+      </w:pPr>
+      <w:r>
+        <w:rPr>
+          <w:lang w:val="sr-Latn-RS"/>
+        </w:rPr>
+        <w:t>Ako postoji predlog , obavesti korisnika 2 puta u razmaku od 2 nedelje</w:t>
+      </w:r>
+    </w:p>
+    <w:p>
+      <w:pPr>
+        <w:pStyle w:val="ListParagraph"/>
+        <w:numPr>
+          <w:ilvl w:val="0"/>
+          <w:numId w:val="10"/>
+        </w:numPr>
+        <w:spacing w:line="256" w:lineRule="auto"/>
+        <w:rPr>
+          <w:lang w:val="sr-Latn-RS"/>
+        </w:rPr>
+      </w:pPr>
+      <w:r>
+        <w:rPr>
+          <w:lang w:val="sr-Latn-RS"/>
+        </w:rPr>
+        <w:t>Kada korisnik sklopi ugovor, predlog se briše</w:t>
+      </w:r>
+    </w:p>
+    <w:p>
+      <w:pPr>
+        <w:rPr>
+          <w:lang w:val="sr-Latn-RS"/>
+        </w:rPr>
+      </w:pPr>
+    </w:p>
+    <w:p>
+      <w:pPr>
+        <w:rPr>
+          <w:lang w:val="sr-Latn-RS"/>
+        </w:rPr>
+      </w:pPr>
+      <w:r>
+        <w:rPr>
+          <w:lang w:val="sr-Latn-RS"/>
+        </w:rPr>
+        <w:t>Završetak ugovora i popusti na osnovu prethodnih ugovora</w:t>
+      </w:r>
+    </w:p>
+    <w:p>
+      <w:pPr>
+        <w:pStyle w:val="ListParagraph"/>
+        <w:numPr>
+          <w:ilvl w:val="0"/>
+          <w:numId w:val="11"/>
+        </w:numPr>
+        <w:spacing w:line="256" w:lineRule="auto"/>
+        <w:rPr>
+          <w:lang w:val="sr-Latn-RS"/>
+        </w:rPr>
+      </w:pPr>
+      <w:r>
+        <w:rPr>
+          <w:lang w:val="sr-Latn-RS"/>
+        </w:rPr>
+        <w:t>Ako je trenutno vreme nakon vremena isteka ugovora, ugovor se obeležava da je istekao</w:t>
+      </w:r>
+    </w:p>
+    <w:p>
+      <w:pPr>
+        <w:pStyle w:val="ListParagraph"/>
+        <w:numPr>
+          <w:ilvl w:val="0"/>
+          <w:numId w:val="11"/>
+        </w:numPr>
+        <w:spacing w:line="256" w:lineRule="auto"/>
+        <w:rPr>
+          <w:lang w:val="sr-Latn-RS"/>
+        </w:rPr>
+      </w:pPr>
+      <w:r>
+        <w:rPr>
+          <w:lang w:val="sr-Latn-RS"/>
+        </w:rPr>
+        <w:t xml:space="preserve">Ako je ugovor istekao, aktiviraj kreiranje popusta </w:t>
+      </w:r>
+    </w:p>
+    <w:p>
+      <w:pPr>
+        <w:pStyle w:val="ListParagraph"/>
+        <w:numPr>
+          <w:ilvl w:val="0"/>
+          <w:numId w:val="11"/>
+        </w:numPr>
+        <w:spacing w:line="256" w:lineRule="auto"/>
+        <w:rPr>
+          <w:lang w:val="sr-Latn-RS"/>
+        </w:rPr>
+      </w:pPr>
+      <w:r>
+        <w:rPr>
+          <w:lang w:val="sr-Latn-RS"/>
+        </w:rPr>
+        <w:t xml:space="preserve">Kada se kreira popust, on se vezuje za korisnika, a količina popusta je u procentima brojno jednaka akumulaciji prethodnih ugovora </w:t>
+      </w:r>
+    </w:p>
+    <w:p>
+      <w:pPr>
+        <w:rPr>
+          <w:lang w:val="sr-Latn-RS"/>
+        </w:rPr>
+      </w:pPr>
+    </w:p>
+    <w:p>
+      <w:pPr>
+        <w:rPr>
+          <w:lang w:val="sr-Latn-RS"/>
+        </w:rPr>
+      </w:pPr>
+      <w:r>
+        <w:rPr>
+          <w:lang w:val="sr-Latn-RS"/>
+        </w:rPr>
+        <w:t>Interakcija korisnika i sistema</w:t>
+      </w:r>
+    </w:p>
+    <w:p>
+      <w:pPr>
+        <w:pStyle w:val="ListParagraph"/>
+        <w:numPr>
+          <w:ilvl w:val="0"/>
+          <w:numId w:val="12"/>
+        </w:numPr>
+        <w:spacing w:line="256" w:lineRule="auto"/>
+        <w:rPr>
+          <w:lang w:val="sr-Latn-RS"/>
+        </w:rPr>
+      </w:pPr>
+      <w:r>
+        <w:rPr>
+          <w:lang w:val="sr-Latn-RS"/>
+        </w:rPr>
+        <w:t>Ako korisnik prijavi više od 10 tehničkih problema u sat vremena, blokiraj mu nalog</w:t>
+      </w:r>
+    </w:p>
+    <w:p>
+      <w:pPr>
+        <w:rPr>
+          <w:lang w:val="sr-Latn-RS"/>
+        </w:rPr>
+      </w:pPr>
+    </w:p>
+    <w:p>
+      <w:pPr>
+        <w:rPr>
+          <w:lang w:val="sr-Latn-RS"/>
+        </w:rPr>
+      </w:pPr>
+      <w:r>
+        <w:rPr>
+          <w:lang w:val="sr-Latn-RS"/>
+        </w:rPr>
         <w:t>Šabloni:</w:t>
       </w:r>
     </w:p>
@@ -1909,6 +2599,119 @@
     </w:lvl>
   </w:abstractNum>
   <w:abstractNum w:abstractNumId="1" w15:restartNumberingAfterBreak="0">
+    <w:nsid w:val="082A6EA8"/>
+    <w:multiLevelType w:val="hybridMultilevel"/>
+    <w:tmpl w:val="CDEC843C"/>
+    <w:lvl w:ilvl="0" w:tplc="04090001">
+      <w:start w:val="1"/>
+      <w:numFmt w:val="bullet"/>
+      <w:lvlText w:val=""/>
+      <w:lvlJc w:val="left"/>
+      <w:pPr>
+        <w:ind w:left="720" w:hanging="360"/>
+      </w:pPr>
+      <w:rPr>
+        <w:rFonts w:ascii="Symbol" w:hAnsi="Symbol" w:hint="default"/>
+      </w:rPr>
+    </w:lvl>
+    <w:lvl w:ilvl="1" w:tplc="04090003">
+      <w:start w:val="1"/>
+      <w:numFmt w:val="bullet"/>
+      <w:lvlText w:val="o"/>
+      <w:lvlJc w:val="left"/>
+      <w:pPr>
+        <w:ind w:left="1440" w:hanging="360"/>
+      </w:pPr>
+      <w:rPr>
+        <w:rFonts w:ascii="Courier New" w:hAnsi="Courier New" w:cs="Courier New" w:hint="default"/>
+      </w:rPr>
+    </w:lvl>
+    <w:lvl w:ilvl="2" w:tplc="04090005">
+      <w:start w:val="1"/>
+      <w:numFmt w:val="bullet"/>
+      <w:lvlText w:val=""/>
+      <w:lvlJc w:val="left"/>
+      <w:pPr>
+        <w:ind w:left="2160" w:hanging="360"/>
+      </w:pPr>
+      <w:rPr>
+        <w:rFonts w:ascii="Wingdings" w:hAnsi="Wingdings" w:hint="default"/>
+      </w:rPr>
+    </w:lvl>
+    <w:lvl w:ilvl="3" w:tplc="04090001">
+      <w:start w:val="1"/>
+      <w:numFmt w:val="bullet"/>
+      <w:lvlText w:val=""/>
+      <w:lvlJc w:val="left"/>
+      <w:pPr>
+        <w:ind w:left="2880" w:hanging="360"/>
+      </w:pPr>
+      <w:rPr>
+        <w:rFonts w:ascii="Symbol" w:hAnsi="Symbol" w:hint="default"/>
+      </w:rPr>
+    </w:lvl>
+    <w:lvl w:ilvl="4" w:tplc="04090003">
+      <w:start w:val="1"/>
+      <w:numFmt w:val="bullet"/>
+      <w:lvlText w:val="o"/>
+      <w:lvlJc w:val="left"/>
+      <w:pPr>
+        <w:ind w:left="3600" w:hanging="360"/>
+      </w:pPr>
+      <w:rPr>
+        <w:rFonts w:ascii="Courier New" w:hAnsi="Courier New" w:cs="Courier New" w:hint="default"/>
+      </w:rPr>
+    </w:lvl>
+    <w:lvl w:ilvl="5" w:tplc="04090005">
+      <w:start w:val="1"/>
+      <w:numFmt w:val="bullet"/>
+      <w:lvlText w:val=""/>
+      <w:lvlJc w:val="left"/>
+      <w:pPr>
+        <w:ind w:left="4320" w:hanging="360"/>
+      </w:pPr>
+      <w:rPr>
+        <w:rFonts w:ascii="Wingdings" w:hAnsi="Wingdings" w:hint="default"/>
+      </w:rPr>
+    </w:lvl>
+    <w:lvl w:ilvl="6" w:tplc="04090001">
+      <w:start w:val="1"/>
+      <w:numFmt w:val="bullet"/>
+      <w:lvlText w:val=""/>
+      <w:lvlJc w:val="left"/>
+      <w:pPr>
+        <w:ind w:left="5040" w:hanging="360"/>
+      </w:pPr>
+      <w:rPr>
+        <w:rFonts w:ascii="Symbol" w:hAnsi="Symbol" w:hint="default"/>
+      </w:rPr>
+    </w:lvl>
+    <w:lvl w:ilvl="7" w:tplc="04090003">
+      <w:start w:val="1"/>
+      <w:numFmt w:val="bullet"/>
+      <w:lvlText w:val="o"/>
+      <w:lvlJc w:val="left"/>
+      <w:pPr>
+        <w:ind w:left="5760" w:hanging="360"/>
+      </w:pPr>
+      <w:rPr>
+        <w:rFonts w:ascii="Courier New" w:hAnsi="Courier New" w:cs="Courier New" w:hint="default"/>
+      </w:rPr>
+    </w:lvl>
+    <w:lvl w:ilvl="8" w:tplc="04090005">
+      <w:start w:val="1"/>
+      <w:numFmt w:val="bullet"/>
+      <w:lvlText w:val=""/>
+      <w:lvlJc w:val="left"/>
+      <w:pPr>
+        <w:ind w:left="6480" w:hanging="360"/>
+      </w:pPr>
+      <w:rPr>
+        <w:rFonts w:ascii="Wingdings" w:hAnsi="Wingdings" w:hint="default"/>
+      </w:rPr>
+    </w:lvl>
+  </w:abstractNum>
+  <w:abstractNum w:abstractNumId="2" w15:restartNumberingAfterBreak="0">
     <w:nsid w:val="10AE1722"/>
     <w:multiLevelType w:val="hybridMultilevel"/>
     <w:tmpl w:val="9AC646D2"/>
@@ -2021,7 +2824,120 @@
       </w:rPr>
     </w:lvl>
   </w:abstractNum>
-  <w:abstractNum w:abstractNumId="2" w15:restartNumberingAfterBreak="0">
+  <w:abstractNum w:abstractNumId="3" w15:restartNumberingAfterBreak="0">
+    <w:nsid w:val="16381B1E"/>
+    <w:multiLevelType w:val="hybridMultilevel"/>
+    <w:tmpl w:val="6914A57E"/>
+    <w:lvl w:ilvl="0" w:tplc="04090001">
+      <w:start w:val="1"/>
+      <w:numFmt w:val="bullet"/>
+      <w:lvlText w:val=""/>
+      <w:lvlJc w:val="left"/>
+      <w:pPr>
+        <w:ind w:left="720" w:hanging="360"/>
+      </w:pPr>
+      <w:rPr>
+        <w:rFonts w:ascii="Symbol" w:hAnsi="Symbol" w:hint="default"/>
+      </w:rPr>
+    </w:lvl>
+    <w:lvl w:ilvl="1" w:tplc="04090003">
+      <w:start w:val="1"/>
+      <w:numFmt w:val="bullet"/>
+      <w:lvlText w:val="o"/>
+      <w:lvlJc w:val="left"/>
+      <w:pPr>
+        <w:ind w:left="1440" w:hanging="360"/>
+      </w:pPr>
+      <w:rPr>
+        <w:rFonts w:ascii="Courier New" w:hAnsi="Courier New" w:cs="Courier New" w:hint="default"/>
+      </w:rPr>
+    </w:lvl>
+    <w:lvl w:ilvl="2" w:tplc="04090005">
+      <w:start w:val="1"/>
+      <w:numFmt w:val="bullet"/>
+      <w:lvlText w:val=""/>
+      <w:lvlJc w:val="left"/>
+      <w:pPr>
+        <w:ind w:left="2160" w:hanging="360"/>
+      </w:pPr>
+      <w:rPr>
+        <w:rFonts w:ascii="Wingdings" w:hAnsi="Wingdings" w:hint="default"/>
+      </w:rPr>
+    </w:lvl>
+    <w:lvl w:ilvl="3" w:tplc="04090001">
+      <w:start w:val="1"/>
+      <w:numFmt w:val="bullet"/>
+      <w:lvlText w:val=""/>
+      <w:lvlJc w:val="left"/>
+      <w:pPr>
+        <w:ind w:left="2880" w:hanging="360"/>
+      </w:pPr>
+      <w:rPr>
+        <w:rFonts w:ascii="Symbol" w:hAnsi="Symbol" w:hint="default"/>
+      </w:rPr>
+    </w:lvl>
+    <w:lvl w:ilvl="4" w:tplc="04090003">
+      <w:start w:val="1"/>
+      <w:numFmt w:val="bullet"/>
+      <w:lvlText w:val="o"/>
+      <w:lvlJc w:val="left"/>
+      <w:pPr>
+        <w:ind w:left="3600" w:hanging="360"/>
+      </w:pPr>
+      <w:rPr>
+        <w:rFonts w:ascii="Courier New" w:hAnsi="Courier New" w:cs="Courier New" w:hint="default"/>
+      </w:rPr>
+    </w:lvl>
+    <w:lvl w:ilvl="5" w:tplc="04090005">
+      <w:start w:val="1"/>
+      <w:numFmt w:val="bullet"/>
+      <w:lvlText w:val=""/>
+      <w:lvlJc w:val="left"/>
+      <w:pPr>
+        <w:ind w:left="4320" w:hanging="360"/>
+      </w:pPr>
+      <w:rPr>
+        <w:rFonts w:ascii="Wingdings" w:hAnsi="Wingdings" w:hint="default"/>
+      </w:rPr>
+    </w:lvl>
+    <w:lvl w:ilvl="6" w:tplc="04090001">
+      <w:start w:val="1"/>
+      <w:numFmt w:val="bullet"/>
+      <w:lvlText w:val=""/>
+      <w:lvlJc w:val="left"/>
+      <w:pPr>
+        <w:ind w:left="5040" w:hanging="360"/>
+      </w:pPr>
+      <w:rPr>
+        <w:rFonts w:ascii="Symbol" w:hAnsi="Symbol" w:hint="default"/>
+      </w:rPr>
+    </w:lvl>
+    <w:lvl w:ilvl="7" w:tplc="04090003">
+      <w:start w:val="1"/>
+      <w:numFmt w:val="bullet"/>
+      <w:lvlText w:val="o"/>
+      <w:lvlJc w:val="left"/>
+      <w:pPr>
+        <w:ind w:left="5760" w:hanging="360"/>
+      </w:pPr>
+      <w:rPr>
+        <w:rFonts w:ascii="Courier New" w:hAnsi="Courier New" w:cs="Courier New" w:hint="default"/>
+      </w:rPr>
+    </w:lvl>
+    <w:lvl w:ilvl="8" w:tplc="04090005">
+      <w:start w:val="1"/>
+      <w:numFmt w:val="bullet"/>
+      <w:lvlText w:val=""/>
+      <w:lvlJc w:val="left"/>
+      <w:pPr>
+        <w:ind w:left="6480" w:hanging="360"/>
+      </w:pPr>
+      <w:rPr>
+        <w:rFonts w:ascii="Wingdings" w:hAnsi="Wingdings" w:hint="default"/>
+      </w:rPr>
+    </w:lvl>
+  </w:abstractNum>
+  <w:abstractNum w:abstractNumId="4" w15:restartNumberingAfterBreak="0">
     <w:nsid w:val="173322E6"/>
     <w:multiLevelType w:val="hybridMultilevel"/>
     <w:tmpl w:val="35FEE006"/>
@@ -2134,7 +3050,7 @@
       </w:rPr>
     </w:lvl>
   </w:abstractNum>
-  <w:abstractNum w:abstractNumId="3" w15:restartNumberingAfterBreak="0">
+  <w:abstractNum w:abstractNumId="5" w15:restartNumberingAfterBreak="0">
     <w:nsid w:val="1D7B3064"/>
     <w:multiLevelType w:val="hybridMultilevel"/>
     <w:tmpl w:val="525E432A"/>
@@ -2246,7 +3162,7 @@
       </w:rPr>
     </w:lvl>
   </w:abstractNum>
-  <w:abstractNum w:abstractNumId="4" w15:restartNumberingAfterBreak="0">
+  <w:abstractNum w:abstractNumId="6" w15:restartNumberingAfterBreak="0">
     <w:nsid w:val="2B383ABE"/>
     <w:multiLevelType w:val="hybridMultilevel"/>
     <w:tmpl w:val="9332523C"/>
@@ -2358,7 +3274,7 @@
       </w:rPr>
     </w:lvl>
   </w:abstractNum>
-  <w:abstractNum w:abstractNumId="5" w15:restartNumberingAfterBreak="0">
+  <w:abstractNum w:abstractNumId="7" w15:restartNumberingAfterBreak="0">
     <w:nsid w:val="4B937BEE"/>
     <w:multiLevelType w:val="hybridMultilevel"/>
     <w:tmpl w:val="32680A88"/>
@@ -2470,7 +3386,7 @@
       </w:rPr>
     </w:lvl>
   </w:abstractNum>
-  <w:abstractNum w:abstractNumId="6" w15:restartNumberingAfterBreak="0">
+  <w:abstractNum w:abstractNumId="8" w15:restartNumberingAfterBreak="0">
     <w:nsid w:val="5471326A"/>
     <w:multiLevelType w:val="hybridMultilevel"/>
     <w:tmpl w:val="7A441BBE"/>
@@ -2582,7 +3498,120 @@
       </w:rPr>
     </w:lvl>
   </w:abstractNum>
-  <w:abstractNum w:abstractNumId="7" w15:restartNumberingAfterBreak="0">
+  <w:abstractNum w:abstractNumId="9" w15:restartNumberingAfterBreak="0">
+    <w:nsid w:val="55EA39C4"/>
+    <w:multiLevelType w:val="hybridMultilevel"/>
+    <w:tmpl w:val="A04AD5D2"/>
+    <w:lvl w:ilvl="0" w:tplc="04090001">
+      <w:start w:val="1"/>
+      <w:numFmt w:val="bullet"/>
+      <w:lvlText w:val=""/>
+      <w:lvlJc w:val="left"/>
+      <w:pPr>
+        <w:ind w:left="720" w:hanging="360"/>
+      </w:pPr>
+      <w:rPr>
+        <w:rFonts w:ascii="Symbol" w:hAnsi="Symbol" w:hint="default"/>
+      </w:rPr>
+    </w:lvl>
+    <w:lvl w:ilvl="1" w:tplc="04090003">
+      <w:start w:val="1"/>
+      <w:numFmt w:val="bullet"/>
+      <w:lvlText w:val="o"/>
+      <w:lvlJc w:val="left"/>
+      <w:pPr>
+        <w:ind w:left="1440" w:hanging="360"/>
+      </w:pPr>
+      <w:rPr>
+        <w:rFonts w:ascii="Courier New" w:hAnsi="Courier New" w:cs="Courier New" w:hint="default"/>
+      </w:rPr>
+    </w:lvl>
+    <w:lvl w:ilvl="2" w:tplc="04090005">
+      <w:start w:val="1"/>
+      <w:numFmt w:val="bullet"/>
+      <w:lvlText w:val=""/>
+      <w:lvlJc w:val="left"/>
+      <w:pPr>
+        <w:ind w:left="2160" w:hanging="360"/>
+      </w:pPr>
+      <w:rPr>
+        <w:rFonts w:ascii="Wingdings" w:hAnsi="Wingdings" w:hint="default"/>
+      </w:rPr>
+    </w:lvl>
+    <w:lvl w:ilvl="3" w:tplc="04090001">
+      <w:start w:val="1"/>
+      <w:numFmt w:val="bullet"/>
+      <w:lvlText w:val=""/>
+      <w:lvlJc w:val="left"/>
+      <w:pPr>
+        <w:ind w:left="2880" w:hanging="360"/>
+      </w:pPr>
+      <w:rPr>
+        <w:rFonts w:ascii="Symbol" w:hAnsi="Symbol" w:hint="default"/>
+      </w:rPr>
+    </w:lvl>
+    <w:lvl w:ilvl="4" w:tplc="04090003">
+      <w:start w:val="1"/>
+      <w:numFmt w:val="bullet"/>
+      <w:lvlText w:val="o"/>
+      <w:lvlJc w:val="left"/>
+      <w:pPr>
+        <w:ind w:left="3600" w:hanging="360"/>
+      </w:pPr>
+      <w:rPr>
+        <w:rFonts w:ascii="Courier New" w:hAnsi="Courier New" w:cs="Courier New" w:hint="default"/>
+      </w:rPr>
+    </w:lvl>
+    <w:lvl w:ilvl="5" w:tplc="04090005">
+      <w:start w:val="1"/>
+      <w:numFmt w:val="bullet"/>
+      <w:lvlText w:val=""/>
+      <w:lvlJc w:val="left"/>
+      <w:pPr>
+        <w:ind w:left="4320" w:hanging="360"/>
+      </w:pPr>
+      <w:rPr>
+        <w:rFonts w:ascii="Wingdings" w:hAnsi="Wingdings" w:hint="default"/>
+      </w:rPr>
+    </w:lvl>
+    <w:lvl w:ilvl="6" w:tplc="04090001">
+      <w:start w:val="1"/>
+      <w:numFmt w:val="bullet"/>
+      <w:lvlText w:val=""/>
+      <w:lvlJc w:val="left"/>
+      <w:pPr>
+        <w:ind w:left="5040" w:hanging="360"/>
+      </w:pPr>
+      <w:rPr>
+        <w:rFonts w:ascii="Symbol" w:hAnsi="Symbol" w:hint="default"/>
+      </w:rPr>
+    </w:lvl>
+    <w:lvl w:ilvl="7" w:tplc="04090003">
+      <w:start w:val="1"/>
+      <w:numFmt w:val="bullet"/>
+      <w:lvlText w:val="o"/>
+      <w:lvlJc w:val="left"/>
+      <w:pPr>
+        <w:ind w:left="5760" w:hanging="360"/>
+      </w:pPr>
+      <w:rPr>
+        <w:rFonts w:ascii="Courier New" w:hAnsi="Courier New" w:cs="Courier New" w:hint="default"/>
+      </w:rPr>
+    </w:lvl>
+    <w:lvl w:ilvl="8" w:tplc="04090005">
+      <w:start w:val="1"/>
+      <w:numFmt w:val="bullet"/>
+      <w:lvlText w:val=""/>
+      <w:lvlJc w:val="left"/>
+      <w:pPr>
+        <w:ind w:left="6480" w:hanging="360"/>
+      </w:pPr>
+      <w:rPr>
+        <w:rFonts w:ascii="Wingdings" w:hAnsi="Wingdings" w:hint="default"/>
+      </w:rPr>
+    </w:lvl>
+  </w:abstractNum>
+  <w:abstractNum w:abstractNumId="10" w15:restartNumberingAfterBreak="0">
     <w:nsid w:val="65596652"/>
     <w:multiLevelType w:val="hybridMultilevel"/>
     <w:tmpl w:val="45B23130"/>
@@ -2695,7 +3724,7 @@
       </w:rPr>
     </w:lvl>
   </w:abstractNum>
-  <w:abstractNum w:abstractNumId="8" w15:restartNumberingAfterBreak="0">
+  <w:abstractNum w:abstractNumId="11" w15:restartNumberingAfterBreak="0">
     <w:nsid w:val="77A1346E"/>
     <w:multiLevelType w:val="hybridMultilevel"/>
     <w:tmpl w:val="4CB07658"/>
@@ -2808,32 +3837,68 @@
       </w:rPr>
     </w:lvl>
   </w:abstractNum>
-  <w:num w:numId="1" w16cid:durableId="1998066839">
+  <w:num w:numId="1" w16cid:durableId="1766417275">
+    <w:abstractNumId w:val="11"/>
+  </w:num>
+  <w:num w:numId="2" w16cid:durableId="87238961">
+    <w:abstractNumId w:val="2"/>
+  </w:num>
+  <w:num w:numId="3" w16cid:durableId="1069763806">
+    <w:abstractNumId w:val="7"/>
+  </w:num>
+  <w:num w:numId="4" w16cid:durableId="1389643837">
+    <w:abstractNumId w:val="5"/>
+  </w:num>
+  <w:num w:numId="5" w16cid:durableId="1723629041">
     <w:abstractNumId w:val="8"/>
   </w:num>
-  <w:num w:numId="2" w16cid:durableId="821625976">
-    <w:abstractNumId w:val="1"/>
-  </w:num>
-  <w:num w:numId="3" w16cid:durableId="109975729">
-    <w:abstractNumId w:val="5"/>
-  </w:num>
-  <w:num w:numId="4" w16cid:durableId="87623304">
-    <w:abstractNumId w:val="3"/>
-  </w:num>
-  <w:num w:numId="5" w16cid:durableId="713963275">
+  <w:num w:numId="6" w16cid:durableId="1923493186">
     <w:abstractNumId w:val="6"/>
   </w:num>
-  <w:num w:numId="6" w16cid:durableId="1031032271">
+  <w:num w:numId="7" w16cid:durableId="648631023">
+    <w:abstractNumId w:val="10"/>
+  </w:num>
+  <w:num w:numId="8" w16cid:durableId="2095667493">
     <w:abstractNumId w:val="4"/>
   </w:num>
-  <w:num w:numId="7" w16cid:durableId="1377503993">
-    <w:abstractNumId w:val="7"/>
+  <w:num w:numId="9" w16cid:durableId="627861710">
+    <w:abstractNumId w:val="0"/>
   </w:num>
-  <w:num w:numId="8" w16cid:durableId="967007565">
-    <w:abstractNumId w:val="2"/>
+  <w:num w:numId="10" w16cid:durableId="1199121702">
+    <w:abstractNumId w:val="9"/>
+    <w:lvlOverride w:ilvl="0"/>
+    <w:lvlOverride w:ilvl="1"/>
+    <w:lvlOverride w:ilvl="2"/>
+    <w:lvlOverride w:ilvl="3"/>
+    <w:lvlOverride w:ilvl="4"/>
+    <w:lvlOverride w:ilvl="5"/>
+    <w:lvlOverride w:ilvl="6"/>
+    <w:lvlOverride w:ilvl="7"/>
+    <w:lvlOverride w:ilvl="8"/>
   </w:num>
-  <w:num w:numId="9" w16cid:durableId="619991503">
-    <w:abstractNumId w:val="0"/>
+  <w:num w:numId="11" w16cid:durableId="328219013">
+    <w:abstractNumId w:val="1"/>
+    <w:lvlOverride w:ilvl="0"/>
+    <w:lvlOverride w:ilvl="1"/>
+    <w:lvlOverride w:ilvl="2"/>
+    <w:lvlOverride w:ilvl="3"/>
+    <w:lvlOverride w:ilvl="4"/>
+    <w:lvlOverride w:ilvl="5"/>
+    <w:lvlOverride w:ilvl="6"/>
+    <w:lvlOverride w:ilvl="7"/>
+    <w:lvlOverride w:ilvl="8"/>
+  </w:num>
+  <w:num w:numId="12" w16cid:durableId="1097942722">
+    <w:abstractNumId w:val="3"/>
+    <w:lvlOverride w:ilvl="0"/>
+    <w:lvlOverride w:ilvl="1"/>
+    <w:lvlOverride w:ilvl="2"/>
+    <w:lvlOverride w:ilvl="3"/>
+    <w:lvlOverride w:ilvl="4"/>
+    <w:lvlOverride w:ilvl="5"/>
+    <w:lvlOverride w:ilvl="6"/>
+    <w:lvlOverride w:ilvl="7"/>
+    <w:lvlOverride w:ilvl="8"/>
   </w:num>
 </w:numbering>
 </file>
@@ -3238,136 +4303,6 @@
   <w:style w:type="paragraph" w:default="1" w:styleId="Normal">
     <w:name w:val="Normal"/>
     <w:qFormat/>
-    <w:rsid w:val="00BB2480"/>
-    <w:pPr>
-      <w:jc w:val="both"/>
-    </w:pPr>
-  </w:style>
-  <w:style w:type="paragraph" w:styleId="Heading1">
-    <w:name w:val="heading 1"/>
-    <w:basedOn w:val="Normal"/>
-    <w:next w:val="Normal"/>
-    <w:link w:val="Heading1Char"/>
-    <w:uiPriority w:val="9"/>
-    <w:qFormat/>
-    <w:rsid w:val="0023621F"/>
-    <w:pPr>
-      <w:keepNext/>
-      <w:keepLines/>
-      <w:spacing w:before="240" w:after="0"/>
-      <w:outlineLvl w:val="0"/>
-    </w:pPr>
-    <w:rPr>
-      <w:rFonts w:asciiTheme="majorHAnsi" w:eastAsiaTheme="majorEastAsia" w:hAnsiTheme="majorHAnsi" w:cstheme="majorBidi"/>
-      <w:sz w:val="32"/>
-      <w:szCs w:val="32"/>
-    </w:rPr>
-  </w:style>
-  <w:style w:type="paragraph" w:styleId="Heading2">
-    <w:name w:val="heading 2"/>
-    <w:basedOn w:val="Normal"/>
-    <w:next w:val="Normal"/>
-    <w:link w:val="Heading2Char"/>
-    <w:uiPriority w:val="9"/>
-    <w:unhideWhenUsed/>
-    <w:qFormat/>
-    <w:rsid w:val="0023621F"/>
-    <w:pPr>
-      <w:keepNext/>
-      <w:keepLines/>
-      <w:spacing w:before="40" w:after="0"/>
-      <w:outlineLvl w:val="1"/>
-    </w:pPr>
-    <w:rPr>
-      <w:rFonts w:asciiTheme="majorHAnsi" w:eastAsiaTheme="majorEastAsia" w:hAnsiTheme="majorHAnsi" w:cstheme="majorBidi"/>
-      <w:color w:val="2F5496" w:themeColor="accent1" w:themeShade="BF"/>
-      <w:sz w:val="26"/>
-      <w:szCs w:val="26"/>
-    </w:rPr>
-  </w:style>
-  <w:style w:type="paragraph" w:styleId="Heading3">
-    <w:name w:val="heading 3"/>
-    <w:basedOn w:val="Normal"/>
-    <w:next w:val="Normal"/>
-    <w:link w:val="Heading3Char"/>
-    <w:uiPriority w:val="9"/>
-    <w:unhideWhenUsed/>
-    <w:qFormat/>
-    <w:rsid w:val="0023621F"/>
-    <w:pPr>
-      <w:keepNext/>
-      <w:keepLines/>
-      <w:spacing w:before="40" w:after="0"/>
-      <w:outlineLvl w:val="2"/>
-    </w:pPr>
-    <w:rPr>
-      <w:rFonts w:asciiTheme="majorHAnsi" w:eastAsiaTheme="majorEastAsia" w:hAnsiTheme="majorHAnsi" w:cstheme="majorBidi"/>
-      <w:color w:val="1F3763" w:themeColor="accent1" w:themeShade="7F"/>
-      <w:sz w:val="24"/>
-      <w:szCs w:val="24"/>
-    </w:rPr>
-  </w:style>
-  <w:style w:type="paragraph" w:styleId="Heading4">
-    <w:name w:val="heading 4"/>
-    <w:basedOn w:val="Normal"/>
-    <w:next w:val="Normal"/>
-    <w:link w:val="Heading4Char"/>
-    <w:uiPriority w:val="9"/>
-    <w:unhideWhenUsed/>
-    <w:qFormat/>
-    <w:rsid w:val="0023621F"/>
-    <w:pPr>
-      <w:keepNext/>
-      <w:keepLines/>
-      <w:spacing w:before="40" w:after="0"/>
-      <w:outlineLvl w:val="3"/>
-    </w:pPr>
-    <w:rPr>
-      <w:rFonts w:asciiTheme="majorHAnsi" w:eastAsiaTheme="majorEastAsia" w:hAnsiTheme="majorHAnsi" w:cstheme="majorBidi"/>
-      <w:i/>
-      <w:iCs/>
-      <w:color w:val="2F5496" w:themeColor="accent1" w:themeShade="BF"/>
-    </w:rPr>
-  </w:style>
-  <w:style w:type="paragraph" w:styleId="Heading5">
-    <w:name w:val="heading 5"/>
-    <w:basedOn w:val="Normal"/>
-    <w:next w:val="Normal"/>
-    <w:link w:val="Heading5Char"/>
-    <w:uiPriority w:val="9"/>
-    <w:unhideWhenUsed/>
-    <w:qFormat/>
-    <w:rsid w:val="0023621F"/>
-    <w:pPr>
-      <w:keepNext/>
-      <w:keepLines/>
-      <w:spacing w:before="40" w:after="0"/>
-      <w:outlineLvl w:val="4"/>
-    </w:pPr>
-    <w:rPr>
-      <w:rFonts w:asciiTheme="majorHAnsi" w:eastAsiaTheme="majorEastAsia" w:hAnsiTheme="majorHAnsi" w:cstheme="majorBidi"/>
-      <w:color w:val="2F5496" w:themeColor="accent1" w:themeShade="BF"/>
-    </w:rPr>
-  </w:style>
-  <w:style w:type="paragraph" w:styleId="Heading6">
-    <w:name w:val="heading 6"/>
-    <w:basedOn w:val="Normal"/>
-    <w:next w:val="Normal"/>
-    <w:link w:val="Heading6Char"/>
-    <w:uiPriority w:val="9"/>
-    <w:unhideWhenUsed/>
-    <w:qFormat/>
-    <w:rsid w:val="0023621F"/>
-    <w:pPr>
-      <w:keepNext/>
-      <w:keepLines/>
-      <w:spacing w:before="40" w:after="0"/>
-      <w:outlineLvl w:val="5"/>
-    </w:pPr>
-    <w:rPr>
-      <w:rFonts w:asciiTheme="majorHAnsi" w:eastAsiaTheme="majorEastAsia" w:hAnsiTheme="majorHAnsi" w:cstheme="majorBidi"/>
-      <w:color w:val="1F3763" w:themeColor="accent1" w:themeShade="7F"/>
-    </w:rPr>
   </w:style>
   <w:style w:type="character" w:default="1" w:styleId="DefaultParagraphFont">
     <w:name w:val="Default Paragraph Font"/>
@@ -3406,79 +4341,6 @@
       <w:ind w:left="720"/>
       <w:contextualSpacing/>
     </w:pPr>
-  </w:style>
-  <w:style w:type="character" w:customStyle="1" w:styleId="Heading1Char">
-    <w:name w:val="Heading 1 Char"/>
-    <w:basedOn w:val="DefaultParagraphFont"/>
-    <w:link w:val="Heading1"/>
-    <w:uiPriority w:val="9"/>
-    <w:rsid w:val="0023621F"/>
-    <w:rPr>
-      <w:rFonts w:asciiTheme="majorHAnsi" w:eastAsiaTheme="majorEastAsia" w:hAnsiTheme="majorHAnsi" w:cstheme="majorBidi"/>
-      <w:sz w:val="32"/>
-      <w:szCs w:val="32"/>
-    </w:rPr>
-  </w:style>
-  <w:style w:type="character" w:customStyle="1" w:styleId="Heading2Char">
-    <w:name w:val="Heading 2 Char"/>
-    <w:basedOn w:val="DefaultParagraphFont"/>
-    <w:link w:val="Heading2"/>
-    <w:uiPriority w:val="9"/>
-    <w:rsid w:val="0023621F"/>
-    <w:rPr>
-      <w:rFonts w:asciiTheme="majorHAnsi" w:eastAsiaTheme="majorEastAsia" w:hAnsiTheme="majorHAnsi" w:cstheme="majorBidi"/>
-      <w:color w:val="2F5496" w:themeColor="accent1" w:themeShade="BF"/>
-      <w:sz w:val="26"/>
-      <w:szCs w:val="26"/>
-    </w:rPr>
-  </w:style>
-  <w:style w:type="character" w:customStyle="1" w:styleId="Heading3Char">
-    <w:name w:val="Heading 3 Char"/>
-    <w:basedOn w:val="DefaultParagraphFont"/>
-    <w:link w:val="Heading3"/>
-    <w:uiPriority w:val="9"/>
-    <w:rsid w:val="0023621F"/>
-    <w:rPr>
-      <w:rFonts w:asciiTheme="majorHAnsi" w:eastAsiaTheme="majorEastAsia" w:hAnsiTheme="majorHAnsi" w:cstheme="majorBidi"/>
-      <w:color w:val="1F3763" w:themeColor="accent1" w:themeShade="7F"/>
-      <w:sz w:val="24"/>
-      <w:szCs w:val="24"/>
-    </w:rPr>
-  </w:style>
-  <w:style w:type="character" w:customStyle="1" w:styleId="Heading4Char">
-    <w:name w:val="Heading 4 Char"/>
-    <w:basedOn w:val="DefaultParagraphFont"/>
-    <w:link w:val="Heading4"/>
-    <w:uiPriority w:val="9"/>
-    <w:rsid w:val="0023621F"/>
-    <w:rPr>
-      <w:rFonts w:asciiTheme="majorHAnsi" w:eastAsiaTheme="majorEastAsia" w:hAnsiTheme="majorHAnsi" w:cstheme="majorBidi"/>
-      <w:i/>
-      <w:iCs/>
-      <w:color w:val="2F5496" w:themeColor="accent1" w:themeShade="BF"/>
-    </w:rPr>
-  </w:style>
-  <w:style w:type="character" w:customStyle="1" w:styleId="Heading5Char">
-    <w:name w:val="Heading 5 Char"/>
-    <w:basedOn w:val="DefaultParagraphFont"/>
-    <w:link w:val="Heading5"/>
-    <w:uiPriority w:val="9"/>
-    <w:rsid w:val="0023621F"/>
-    <w:rPr>
-      <w:rFonts w:asciiTheme="majorHAnsi" w:eastAsiaTheme="majorEastAsia" w:hAnsiTheme="majorHAnsi" w:cstheme="majorBidi"/>
-      <w:color w:val="2F5496" w:themeColor="accent1" w:themeShade="BF"/>
-    </w:rPr>
-  </w:style>
-  <w:style w:type="character" w:customStyle="1" w:styleId="Heading6Char">
-    <w:name w:val="Heading 6 Char"/>
-    <w:basedOn w:val="DefaultParagraphFont"/>
-    <w:link w:val="Heading6"/>
-    <w:uiPriority w:val="9"/>
-    <w:rsid w:val="0023621F"/>
-    <w:rPr>
-      <w:rFonts w:asciiTheme="majorHAnsi" w:eastAsiaTheme="majorEastAsia" w:hAnsiTheme="majorHAnsi" w:cstheme="majorBidi"/>
-      <w:color w:val="1F3763" w:themeColor="accent1" w:themeShade="7F"/>
-    </w:rPr>
   </w:style>
 </w:styles>
 </file>
@@ -3742,4 +4604,16 @@
     </a:ext>
   </a:extLst>
 </a:theme>
+</file>
+
+<file path=customXml/item1.xml><?xml version="1.0" encoding="utf-8"?>
+<b:Sources xmlns:b="http://schemas.openxmlformats.org/officeDocument/2006/bibliography" xmlns="http://schemas.openxmlformats.org/officeDocument/2006/bibliography" SelectedStyle="\APASixthEditionOfficeOnline.xsl" StyleName="APA" Version="6"/>
+</file>
+
+<file path=customXml/itemProps1.xml><?xml version="1.0" encoding="utf-8"?>
+<ds:datastoreItem xmlns:ds="http://schemas.openxmlformats.org/officeDocument/2006/customXml" ds:itemID="{3D89EA54-2917-49FC-A257-634DA5614729}">
+  <ds:schemaRefs>
+    <ds:schemaRef ds:uri="http://schemas.openxmlformats.org/officeDocument/2006/bibliography"/>
+  </ds:schemaRefs>
+</ds:datastoreItem>
 </file>
--- a/specifikacija.docx
+++ b/specifikacija.docx
@@ -1,6 +1,6 @@
 
 <file path=word/document.xml><?xml version="1.0" encoding="utf-8"?>
-<w:document xmlns:wpc="http://schemas.microsoft.com/office/word/2010/wordprocessingCanvas" xmlns:cx="http://schemas.microsoft.com/office/drawing/2014/chartex" xmlns:cx1="http://schemas.microsoft.com/office/drawing/2015/9/8/chartex" xmlns:cx2="http://schemas.microsoft.com/office/drawing/2015/10/21/chartex" xmlns:cx3="http://schemas.microsoft.com/office/drawing/2016/5/9/chartex" xmlns:cx4="http://schemas.microsoft.com/office/drawing/2016/5/10/chartex" xmlns:cx5="http://schemas.microsoft.com/office/drawing/2016/5/11/chartex" xmlns:cx6="http://schemas.microsoft.com/office/drawing/2016/5/12/chartex" xmlns:cx7="http://schemas.microsoft.com/office/drawing/2016/5/13/chartex" xmlns:cx8="http://schemas.microsoft.com/office/drawing/2016/5/14/chartex" xmlns:mc="http://schemas.openxmlformats.org/markup-compatibility/2006" xmlns:aink="http://schemas.microsoft.com/office/drawing/2016/ink" xmlns:am3d="http://schemas.microsoft.com/office/drawing/2017/model3d" xmlns:o="urn:schemas-microsoft-com:office:office" xmlns:oel="http://schemas.microsoft.com/office/2019/extlst" xmlns:r="http://schemas.openxmlformats.org/officeDocument/2006/relationships" xmlns:m="http://schemas.openxmlformats.org/officeDocument/2006/math" xmlns:v="urn:schemas-microsoft-com:vml" xmlns:wp14="http://schemas.microsoft.com/office/word/2010/wordprocessingDrawing" xmlns:wp="http://schemas.openxmlformats.org/drawingml/2006/wordprocessingDrawing" xmlns:w10="urn:schemas-microsoft-com:office:word" xmlns:w="http://schemas.openxmlformats.org/wordprocessingml/2006/main" xmlns:w14="http://schemas.microsoft.com/office/word/2010/wordml" xmlns:w15="http://schemas.microsoft.com/office/word/2012/wordml" xmlns:w16cex="http://schemas.microsoft.com/office/word/2018/wordml/cex" xmlns:w16cid="http://schemas.microsoft.com/office/word/2016/wordml/cid" xmlns:w16="http://schemas.microsoft.com/office/word/2018/wordml" xmlns:w16du="http://schemas.microsoft.com/office/word/2023/wordml/word16du" xmlns:w16sdtdh="http://schemas.microsoft.com/office/word/2020/wordml/sdtdatahash" xmlns:w16se="http://schemas.microsoft.com/office/word/2015/wordml/symex" xmlns:wpg="http://schemas.microsoft.com/office/word/2010/wordprocessingGroup" xmlns:wpi="http://schemas.microsoft.com/office/word/2010/wordprocessingInk" xmlns:wne="http://schemas.microsoft.com/office/word/2006/wordml" xmlns:wps="http://schemas.microsoft.com/office/word/2010/wordprocessingShape" mc:Ignorable="w14 w15 w16se w16cid w16 w16cex w16sdtdh w16du wp14">
+<w:document xmlns:wpc="http://schemas.microsoft.com/office/word/2010/wordprocessingCanvas" xmlns:cx="http://schemas.microsoft.com/office/drawing/2014/chartex" xmlns:cx1="http://schemas.microsoft.com/office/drawing/2015/9/8/chartex" xmlns:cx2="http://schemas.microsoft.com/office/drawing/2015/10/21/chartex" xmlns:cx3="http://schemas.microsoft.com/office/drawing/2016/5/9/chartex" xmlns:cx4="http://schemas.microsoft.com/office/drawing/2016/5/10/chartex" xmlns:cx5="http://schemas.microsoft.com/office/drawing/2016/5/11/chartex" xmlns:cx6="http://schemas.microsoft.com/office/drawing/2016/5/12/chartex" xmlns:cx7="http://schemas.microsoft.com/office/drawing/2016/5/13/chartex" xmlns:cx8="http://schemas.microsoft.com/office/drawing/2016/5/14/chartex" xmlns:mc="http://schemas.openxmlformats.org/markup-compatibility/2006" xmlns:aink="http://schemas.microsoft.com/office/drawing/2016/ink" xmlns:am3d="http://schemas.microsoft.com/office/drawing/2017/model3d" xmlns:o="urn:schemas-microsoft-com:office:office" xmlns:r="http://schemas.openxmlformats.org/officeDocument/2006/relationships" xmlns:m="http://schemas.openxmlformats.org/officeDocument/2006/math" xmlns:v="urn:schemas-microsoft-com:vml" xmlns:wp14="http://schemas.microsoft.com/office/word/2010/wordprocessingDrawing" xmlns:wp="http://schemas.openxmlformats.org/drawingml/2006/wordprocessingDrawing" xmlns:w10="urn:schemas-microsoft-com:office:word" xmlns:w="http://schemas.openxmlformats.org/wordprocessingml/2006/main" xmlns:w14="http://schemas.microsoft.com/office/word/2010/wordml" xmlns:w15="http://schemas.microsoft.com/office/word/2012/wordml" xmlns:w16cid="http://schemas.microsoft.com/office/word/2016/wordml/cid" xmlns:w16se="http://schemas.microsoft.com/office/word/2015/wordml/symex" xmlns:wpg="http://schemas.microsoft.com/office/word/2010/wordprocessingGroup" xmlns:wpi="http://schemas.microsoft.com/office/word/2010/wordprocessingInk" xmlns:wne="http://schemas.microsoft.com/office/word/2006/wordml" xmlns:wps="http://schemas.microsoft.com/office/word/2010/wordprocessingShape" mc:Ignorable="w14 w15 w16se w16cid wp14">
   <w:body>
     <w:p>
       <w:pPr>
@@ -293,7 +293,31 @@
         <w:rPr>
           <w:lang w:val="sr-Latn-RS"/>
         </w:rPr>
-        <w:t xml:space="preserve"> (palet vezan za korisnika)</w:t>
+        <w:t xml:space="preserve"> (pa</w:t>
+      </w:r>
+      <w:r>
+        <w:rPr>
+          <w:lang w:val="sr-Latn-RS"/>
+        </w:rPr>
+        <w:t>k</w:t>
+      </w:r>
+      <w:r>
+        <w:rPr>
+          <w:lang w:val="sr-Latn-RS"/>
+        </w:rPr>
+        <w:t>et</w:t>
+      </w:r>
+      <w:r>
+        <w:rPr>
+          <w:lang w:val="sr-Latn-RS"/>
+        </w:rPr>
+        <w:t>,</w:t>
+      </w:r>
+      <w:r>
+        <w:rPr>
+          <w:lang w:val="sr-Latn-RS"/>
+        </w:rPr>
+        <w:t xml:space="preserve"> vezan za korisnika)</w:t>
       </w:r>
     </w:p>
     <w:p>
@@ -424,38 +448,6 @@
     </w:p>
     <w:p>
       <w:pPr>
-        <w:pStyle w:val="ListParagraph"/>
-        <w:rPr>
-          <w:lang w:val="sr-Latn-RS"/>
-        </w:rPr>
-      </w:pPr>
-      <w:r>
-        <w:rPr>
-          <w:lang w:val="sr-Latn-RS"/>
-        </w:rPr>
-        <w:t>Za tehnički problem se očekuje od k</w:t>
-      </w:r>
-      <w:r>
-        <w:rPr>
-          <w:lang w:val="sr-Latn-RS"/>
-        </w:rPr>
-        <w:t>lijenta da obezbedi odgovore da li je uređaj priključen na napajanje</w:t>
-      </w:r>
-      <w:r>
-        <w:rPr>
-          <w:lang w:val="sr-Latn-RS"/>
-        </w:rPr>
-        <w:t xml:space="preserve"> i </w:t>
-      </w:r>
-      <w:r>
-        <w:rPr>
-          <w:lang w:val="sr-Latn-RS"/>
-        </w:rPr>
-        <w:t xml:space="preserve">da li je pokušano manuelno restartovanje uređaja preko dugmeta </w:t>
-      </w:r>
-    </w:p>
-    <w:p>
-      <w:pPr>
         <w:rPr>
           <w:sz w:val="28"/>
           <w:szCs w:val="28"/>
@@ -738,7 +730,6 @@
           <w:bCs/>
           <w:lang w:val="sr-Latn-RS"/>
         </w:rPr>
-        <w:lastRenderedPageBreak/>
         <w:t>Forward Chaining</w:t>
       </w:r>
       <w:r>
@@ -777,6 +768,7 @@
         <w:rPr>
           <w:lang w:val="sr-Latn-RS"/>
         </w:rPr>
+        <w:lastRenderedPageBreak/>
         <w:t>Ako ugovor istekne i korisnik nema novi ugovor poslati obaveštenje</w:t>
       </w:r>
     </w:p>
@@ -1114,7 +1106,19 @@
         <w:rPr>
           <w:lang w:val="sr-Latn-RS"/>
         </w:rPr>
-        <w:t xml:space="preserve"> imamo 50 žalbi u predhodnih 24 sata obavestiti operatora i privremeno izbaciti paket iz ponude (</w:t>
+        <w:t xml:space="preserve"> imamo 50 žalbi u pre</w:t>
+      </w:r>
+      <w:r>
+        <w:rPr>
+          <w:lang w:val="sr-Latn-RS"/>
+        </w:rPr>
+        <w:t>t</w:t>
+      </w:r>
+      <w:r>
+        <w:rPr>
+          <w:lang w:val="sr-Latn-RS"/>
+        </w:rPr>
+        <w:t>hodnih 24 sata obavestiti operatora i privremeno izbaciti paket iz ponude (</w:t>
       </w:r>
       <w:r>
         <w:rPr>
@@ -1151,7 +1155,19 @@
         <w:rPr>
           <w:lang w:val="sr-Latn-RS"/>
         </w:rPr>
-        <w:t>prođe 7 dana i paket niije trajno izbačan iz ponude vratiti ga u ponudu (</w:t>
+        <w:t>prođe 7 dana i paket niije trajno izbač</w:t>
+      </w:r>
+      <w:r>
+        <w:rPr>
+          <w:lang w:val="sr-Latn-RS"/>
+        </w:rPr>
+        <w:t>e</w:t>
+      </w:r>
+      <w:r>
+        <w:rPr>
+          <w:lang w:val="sr-Latn-RS"/>
+        </w:rPr>
+        <w:t>n iz ponude vratiti ga u ponudu (</w:t>
       </w:r>
       <w:r>
         <w:rPr>
@@ -1399,7 +1415,19 @@
         <w:rPr>
           <w:lang w:val="sr-Latn-RS"/>
         </w:rPr>
-        <w:t>Imamo tri vrste paketa- internet, mobilni, kablovska. Svaka vrsta ima svoje podgrupe</w:t>
+        <w:t>Imamo tri vrste paketa</w:t>
+      </w:r>
+      <w:r>
+        <w:rPr>
+          <w:lang w:val="sr-Latn-RS"/>
+        </w:rPr>
+        <w:t xml:space="preserve"> </w:t>
+      </w:r>
+      <w:r>
+        <w:rPr>
+          <w:lang w:val="sr-Latn-RS"/>
+        </w:rPr>
+        <w:t>- internet, mobilni, kablovska. Svaka vrsta ima svoje podgrupe</w:t>
       </w:r>
       <w:r>
         <w:rPr>
@@ -1447,7 +1475,6 @@
         <w:rPr>
           <w:lang w:val="sr-Latn-RS"/>
         </w:rPr>
-        <w:lastRenderedPageBreak/>
         <w:t>Paketi koji su se najviše otkazivali</w:t>
       </w:r>
     </w:p>
@@ -1466,6 +1493,7 @@
         <w:rPr>
           <w:lang w:val="sr-Latn-RS"/>
         </w:rPr>
+        <w:lastRenderedPageBreak/>
         <w:t>Paketi koji su se najčešće ugovarali</w:t>
       </w:r>
     </w:p>
@@ -2102,6 +2130,8 @@
         </w:rPr>
         <w:t xml:space="preserve">• Ako je više od 10% korisnika sa trenutno nedostupnim područjem, obavesti admina i pokreni aktiviranje rezervnih područja </w:t>
       </w:r>
+      <w:bookmarkStart w:id="1" w:name="_GoBack"/>
+      <w:bookmarkEnd w:id="1"/>
     </w:p>
     <w:p>
       <w:pPr>
@@ -2484,7 +2514,7 @@
 </file>
 
 <file path=word/numbering.xml><?xml version="1.0" encoding="utf-8"?>
-<w:numbering xmlns:wpc="http://schemas.microsoft.com/office/word/2010/wordprocessingCanvas" xmlns:cx="http://schemas.microsoft.com/office/drawing/2014/chartex" xmlns:cx1="http://schemas.microsoft.com/office/drawing/2015/9/8/chartex" xmlns:cx2="http://schemas.microsoft.com/office/drawing/2015/10/21/chartex" xmlns:cx3="http://schemas.microsoft.com/office/drawing/2016/5/9/chartex" xmlns:cx4="http://schemas.microsoft.com/office/drawing/2016/5/10/chartex" xmlns:cx5="http://schemas.microsoft.com/office/drawing/2016/5/11/chartex" xmlns:cx6="http://schemas.microsoft.com/office/drawing/2016/5/12/chartex" xmlns:cx7="http://schemas.microsoft.com/office/drawing/2016/5/13/chartex" xmlns:cx8="http://schemas.microsoft.com/office/drawing/2016/5/14/chartex" xmlns:mc="http://schemas.openxmlformats.org/markup-compatibility/2006" xmlns:aink="http://schemas.microsoft.com/office/drawing/2016/ink" xmlns:am3d="http://schemas.microsoft.com/office/drawing/2017/model3d" xmlns:o="urn:schemas-microsoft-com:office:office" xmlns:oel="http://schemas.microsoft.com/office/2019/extlst" xmlns:r="http://schemas.openxmlformats.org/officeDocument/2006/relationships" xmlns:m="http://schemas.openxmlformats.org/officeDocument/2006/math" xmlns:v="urn:schemas-microsoft-com:vml" xmlns:wp14="http://schemas.microsoft.com/office/word/2010/wordprocessingDrawing" xmlns:wp="http://schemas.openxmlformats.org/drawingml/2006/wordprocessingDrawing" xmlns:w10="urn:schemas-microsoft-com:office:word" xmlns:w="http://schemas.openxmlformats.org/wordprocessingml/2006/main" xmlns:w14="http://schemas.microsoft.com/office/word/2010/wordml" xmlns:w15="http://schemas.microsoft.com/office/word/2012/wordml" xmlns:w16cex="http://schemas.microsoft.com/office/word/2018/wordml/cex" xmlns:w16cid="http://schemas.microsoft.com/office/word/2016/wordml/cid" xmlns:w16="http://schemas.microsoft.com/office/word/2018/wordml" xmlns:w16du="http://schemas.microsoft.com/office/word/2023/wordml/word16du" xmlns:w16sdtdh="http://schemas.microsoft.com/office/word/2020/wordml/sdtdatahash" xmlns:w16se="http://schemas.microsoft.com/office/word/2015/wordml/symex" xmlns:wpg="http://schemas.microsoft.com/office/word/2010/wordprocessingGroup" xmlns:wpi="http://schemas.microsoft.com/office/word/2010/wordprocessingInk" xmlns:wne="http://schemas.microsoft.com/office/word/2006/wordml" xmlns:wps="http://schemas.microsoft.com/office/word/2010/wordprocessingShape" mc:Ignorable="w14 w15 w16se w16cid w16 w16cex w16sdtdh w16du wp14">
+<w:numbering xmlns:wpc="http://schemas.microsoft.com/office/word/2010/wordprocessingCanvas" xmlns:cx="http://schemas.microsoft.com/office/drawing/2014/chartex" xmlns:cx1="http://schemas.microsoft.com/office/drawing/2015/9/8/chartex" xmlns:cx2="http://schemas.microsoft.com/office/drawing/2015/10/21/chartex" xmlns:cx3="http://schemas.microsoft.com/office/drawing/2016/5/9/chartex" xmlns:cx4="http://schemas.microsoft.com/office/drawing/2016/5/10/chartex" xmlns:cx5="http://schemas.microsoft.com/office/drawing/2016/5/11/chartex" xmlns:cx6="http://schemas.microsoft.com/office/drawing/2016/5/12/chartex" xmlns:cx7="http://schemas.microsoft.com/office/drawing/2016/5/13/chartex" xmlns:cx8="http://schemas.microsoft.com/office/drawing/2016/5/14/chartex" xmlns:mc="http://schemas.openxmlformats.org/markup-compatibility/2006" xmlns:aink="http://schemas.microsoft.com/office/drawing/2016/ink" xmlns:am3d="http://schemas.microsoft.com/office/drawing/2017/model3d" xmlns:o="urn:schemas-microsoft-com:office:office" xmlns:r="http://schemas.openxmlformats.org/officeDocument/2006/relationships" xmlns:m="http://schemas.openxmlformats.org/officeDocument/2006/math" xmlns:v="urn:schemas-microsoft-com:vml" xmlns:wp14="http://schemas.microsoft.com/office/word/2010/wordprocessingDrawing" xmlns:wp="http://schemas.openxmlformats.org/drawingml/2006/wordprocessingDrawing" xmlns:w10="urn:schemas-microsoft-com:office:word" xmlns:w="http://schemas.openxmlformats.org/wordprocessingml/2006/main" xmlns:w14="http://schemas.microsoft.com/office/word/2010/wordml" xmlns:w15="http://schemas.microsoft.com/office/word/2012/wordml" xmlns:w16cid="http://schemas.microsoft.com/office/word/2016/wordml/cid" xmlns:w16se="http://schemas.microsoft.com/office/word/2015/wordml/symex" xmlns:wpg="http://schemas.microsoft.com/office/word/2010/wordprocessingGroup" xmlns:wpi="http://schemas.microsoft.com/office/word/2010/wordprocessingInk" xmlns:wne="http://schemas.microsoft.com/office/word/2006/wordml" xmlns:wps="http://schemas.microsoft.com/office/word/2010/wordprocessingShape" mc:Ignorable="w14 w15 w16se w16cid wp14">
   <w:abstractNum w:abstractNumId="0" w15:restartNumberingAfterBreak="0">
     <w:nsid w:val="037F4A43"/>
     <w:multiLevelType w:val="hybridMultilevel"/>
@@ -3837,74 +3867,47 @@
       </w:rPr>
     </w:lvl>
   </w:abstractNum>
-  <w:num w:numId="1" w16cid:durableId="1766417275">
+  <w:num w:numId="1">
     <w:abstractNumId w:val="11"/>
   </w:num>
-  <w:num w:numId="2" w16cid:durableId="87238961">
+  <w:num w:numId="2">
     <w:abstractNumId w:val="2"/>
   </w:num>
-  <w:num w:numId="3" w16cid:durableId="1069763806">
+  <w:num w:numId="3">
     <w:abstractNumId w:val="7"/>
   </w:num>
-  <w:num w:numId="4" w16cid:durableId="1389643837">
+  <w:num w:numId="4">
     <w:abstractNumId w:val="5"/>
   </w:num>
-  <w:num w:numId="5" w16cid:durableId="1723629041">
+  <w:num w:numId="5">
     <w:abstractNumId w:val="8"/>
   </w:num>
-  <w:num w:numId="6" w16cid:durableId="1923493186">
+  <w:num w:numId="6">
     <w:abstractNumId w:val="6"/>
   </w:num>
-  <w:num w:numId="7" w16cid:durableId="648631023">
+  <w:num w:numId="7">
     <w:abstractNumId w:val="10"/>
   </w:num>
-  <w:num w:numId="8" w16cid:durableId="2095667493">
+  <w:num w:numId="8">
     <w:abstractNumId w:val="4"/>
   </w:num>
-  <w:num w:numId="9" w16cid:durableId="627861710">
+  <w:num w:numId="9">
     <w:abstractNumId w:val="0"/>
   </w:num>
-  <w:num w:numId="10" w16cid:durableId="1199121702">
+  <w:num w:numId="10">
     <w:abstractNumId w:val="9"/>
-    <w:lvlOverride w:ilvl="0"/>
-    <w:lvlOverride w:ilvl="1"/>
-    <w:lvlOverride w:ilvl="2"/>
-    <w:lvlOverride w:ilvl="3"/>
-    <w:lvlOverride w:ilvl="4"/>
-    <w:lvlOverride w:ilvl="5"/>
-    <w:lvlOverride w:ilvl="6"/>
-    <w:lvlOverride w:ilvl="7"/>
-    <w:lvlOverride w:ilvl="8"/>
   </w:num>
-  <w:num w:numId="11" w16cid:durableId="328219013">
+  <w:num w:numId="11">
     <w:abstractNumId w:val="1"/>
-    <w:lvlOverride w:ilvl="0"/>
-    <w:lvlOverride w:ilvl="1"/>
-    <w:lvlOverride w:ilvl="2"/>
-    <w:lvlOverride w:ilvl="3"/>
-    <w:lvlOverride w:ilvl="4"/>
-    <w:lvlOverride w:ilvl="5"/>
-    <w:lvlOverride w:ilvl="6"/>
-    <w:lvlOverride w:ilvl="7"/>
-    <w:lvlOverride w:ilvl="8"/>
   </w:num>
-  <w:num w:numId="12" w16cid:durableId="1097942722">
+  <w:num w:numId="12">
     <w:abstractNumId w:val="3"/>
-    <w:lvlOverride w:ilvl="0"/>
-    <w:lvlOverride w:ilvl="1"/>
-    <w:lvlOverride w:ilvl="2"/>
-    <w:lvlOverride w:ilvl="3"/>
-    <w:lvlOverride w:ilvl="4"/>
-    <w:lvlOverride w:ilvl="5"/>
-    <w:lvlOverride w:ilvl="6"/>
-    <w:lvlOverride w:ilvl="7"/>
-    <w:lvlOverride w:ilvl="8"/>
   </w:num>
 </w:numbering>
 </file>
 
 <file path=word/styles.xml><?xml version="1.0" encoding="utf-8"?>
-<w:styles xmlns:mc="http://schemas.openxmlformats.org/markup-compatibility/2006" xmlns:r="http://schemas.openxmlformats.org/officeDocument/2006/relationships" xmlns:w="http://schemas.openxmlformats.org/wordprocessingml/2006/main" xmlns:w14="http://schemas.microsoft.com/office/word/2010/wordml" xmlns:w15="http://schemas.microsoft.com/office/word/2012/wordml" xmlns:w16cex="http://schemas.microsoft.com/office/word/2018/wordml/cex" xmlns:w16cid="http://schemas.microsoft.com/office/word/2016/wordml/cid" xmlns:w16="http://schemas.microsoft.com/office/word/2018/wordml" xmlns:w16du="http://schemas.microsoft.com/office/word/2023/wordml/word16du" xmlns:w16sdtdh="http://schemas.microsoft.com/office/word/2020/wordml/sdtdatahash" xmlns:w16se="http://schemas.microsoft.com/office/word/2015/wordml/symex" mc:Ignorable="w14 w15 w16se w16cid w16 w16cex w16sdtdh w16du">
+<w:styles xmlns:mc="http://schemas.openxmlformats.org/markup-compatibility/2006" xmlns:r="http://schemas.openxmlformats.org/officeDocument/2006/relationships" xmlns:w="http://schemas.openxmlformats.org/wordprocessingml/2006/main" xmlns:w14="http://schemas.microsoft.com/office/word/2010/wordml" xmlns:w15="http://schemas.microsoft.com/office/word/2012/wordml" xmlns:w16cid="http://schemas.microsoft.com/office/word/2016/wordml/cid" xmlns:w16se="http://schemas.microsoft.com/office/word/2015/wordml/symex" mc:Ignorable="w14 w15 w16se w16cid">
   <w:docDefaults>
     <w:rPrDefault>
       <w:rPr>
@@ -3922,7 +3925,7 @@
       </w:pPr>
     </w:pPrDefault>
   </w:docDefaults>
-  <w:latentStyles w:defLockedState="0" w:defUIPriority="99" w:defSemiHidden="0" w:defUnhideWhenUsed="0" w:defQFormat="0" w:count="376">
+  <w:latentStyles w:defLockedState="0" w:defUIPriority="99" w:defSemiHidden="0" w:defUnhideWhenUsed="0" w:defQFormat="0" w:count="375">
     <w:lsdException w:name="Normal" w:uiPriority="0" w:qFormat="1"/>
     <w:lsdException w:name="heading 1" w:uiPriority="9" w:qFormat="1"/>
     <w:lsdException w:name="heading 2" w:semiHidden="1" w:uiPriority="9" w:unhideWhenUsed="1" w:qFormat="1"/>
@@ -4298,7 +4301,6 @@
     <w:lsdException w:name="Smart Hyperlink" w:semiHidden="1" w:unhideWhenUsed="1"/>
     <w:lsdException w:name="Hashtag" w:semiHidden="1" w:unhideWhenUsed="1"/>
     <w:lsdException w:name="Unresolved Mention" w:semiHidden="1" w:unhideWhenUsed="1"/>
-    <w:lsdException w:name="Smart Link" w:semiHidden="1" w:unhideWhenUsed="1"/>
   </w:latentStyles>
   <w:style w:type="paragraph" w:default="1" w:styleId="Normal">
     <w:name w:val="Normal"/>
@@ -4611,7 +4613,7 @@
 </file>
 
 <file path=customXml/itemProps1.xml><?xml version="1.0" encoding="utf-8"?>
-<ds:datastoreItem xmlns:ds="http://schemas.openxmlformats.org/officeDocument/2006/customXml" ds:itemID="{3D89EA54-2917-49FC-A257-634DA5614729}">
+<ds:datastoreItem xmlns:ds="http://schemas.openxmlformats.org/officeDocument/2006/customXml" ds:itemID="{8FD1A7AB-86FF-4A0C-AED5-68357FDFC75A}">
   <ds:schemaRefs>
     <ds:schemaRef ds:uri="http://schemas.openxmlformats.org/officeDocument/2006/bibliography"/>
   </ds:schemaRefs>

--- a/specifikacija.docx
+++ b/specifikacija.docx
@@ -1199,7 +1199,21 @@
         <w:rPr>
           <w:lang w:val="sr-Latn-RS"/>
         </w:rPr>
-        <w:t>Ako je korisnik podneo više od pet žalbi u prednodni</w:t>
+        <w:t>Ako je korisnik podneo više od pet žalbi u pre</w:t>
+      </w:r>
+      <w:r>
+        <w:rPr>
+          <w:lang w:val="sr-Latn-RS"/>
+        </w:rPr>
+        <w:t>th</w:t>
+      </w:r>
+      <w:bookmarkStart w:id="1" w:name="_GoBack"/>
+      <w:bookmarkEnd w:id="1"/>
+      <w:r>
+        <w:rPr>
+          <w:lang w:val="sr-Latn-RS"/>
+        </w:rPr>
+        <w:t>odni</w:t>
       </w:r>
       <w:r>
         <w:rPr>
@@ -2130,8 +2144,6 @@
         </w:rPr>
         <w:t xml:space="preserve">• Ako je više od 10% korisnika sa trenutno nedostupnim područjem, obavesti admina i pokreni aktiviranje rezervnih područja </w:t>
       </w:r>
-      <w:bookmarkStart w:id="1" w:name="_GoBack"/>
-      <w:bookmarkEnd w:id="1"/>
     </w:p>
     <w:p>
       <w:pPr>
@@ -2285,7 +2297,19 @@
         <w:rPr>
           <w:lang w:val="sr-Latn-RS"/>
         </w:rPr>
-        <w:t>Ako postoji predlog , obavesti korisnika 2 puta u razmaku od 2 nedelje</w:t>
+        <w:t>Ako postoji predlo</w:t>
+      </w:r>
+      <w:r>
+        <w:rPr>
+          <w:lang w:val="sr-Latn-RS"/>
+        </w:rPr>
+        <w:t>g</w:t>
+      </w:r>
+      <w:r>
+        <w:rPr>
+          <w:lang w:val="sr-Latn-RS"/>
+        </w:rPr>
+        <w:t>, obavesti korisnika 2 puta u razmaku od 2 nedelje</w:t>
       </w:r>
     </w:p>
     <w:p>
@@ -4613,7 +4637,7 @@
 </file>
 
 <file path=customXml/itemProps1.xml><?xml version="1.0" encoding="utf-8"?>
-<ds:datastoreItem xmlns:ds="http://schemas.openxmlformats.org/officeDocument/2006/customXml" ds:itemID="{8FD1A7AB-86FF-4A0C-AED5-68357FDFC75A}">
+<ds:datastoreItem xmlns:ds="http://schemas.openxmlformats.org/officeDocument/2006/customXml" ds:itemID="{06B17C71-8D8D-4FBD-A5D4-C1AF8C3B8DC5}">
   <ds:schemaRefs>
     <ds:schemaRef ds:uri="http://schemas.openxmlformats.org/officeDocument/2006/bibliography"/>
   </ds:schemaRefs>

--- a/specifikacija.docx
+++ b/specifikacija.docx
@@ -124,7 +124,7 @@
         <w:rPr>
           <w:lang w:val="sr-Latn-RS"/>
         </w:rPr>
-        <w:t xml:space="preserve"> ali i ne retko po paket za svaki mobilni uređaj</w:t>
+        <w:t xml:space="preserve"> ali i neretko po paket za svaki mobilni uređaj</w:t>
       </w:r>
       <w:r>
         <w:rPr>
@@ -138,12 +138,8 @@
         </w:rPr>
         <w:t xml:space="preserve"> Korisnici imaju dosta internet provajdera između </w:t>
       </w:r>
-      <w:r>
-        <w:rPr>
-          <w:lang w:val="sr-Latn-RS"/>
-        </w:rPr>
-        <w:t xml:space="preserve"> </w:t>
-      </w:r>
+      <w:bookmarkStart w:id="0" w:name="_GoBack"/>
+      <w:bookmarkEnd w:id="0"/>
       <w:r>
         <w:rPr>
           <w:lang w:val="sr-Latn-RS"/>
@@ -979,7 +975,7 @@
         </w:rPr>
         <w:t xml:space="preserve"> </w:t>
       </w:r>
-      <w:bookmarkStart w:id="0" w:name="_Hlk164719481"/>
+      <w:bookmarkStart w:id="1" w:name="_Hlk164719481"/>
       <w:r>
         <w:rPr>
           <w:lang w:val="sr-Latn-RS"/>
@@ -987,7 +983,7 @@
         <w:t>(20% za privilegovane i 10)</w:t>
       </w:r>
     </w:p>
-    <w:bookmarkEnd w:id="0"/>
+    <w:bookmarkEnd w:id="1"/>
     <w:p>
       <w:pPr>
         <w:pStyle w:val="ListParagraph"/>
@@ -1207,8 +1203,6 @@
         </w:rPr>
         <w:t>th</w:t>
       </w:r>
-      <w:bookmarkStart w:id="1" w:name="_GoBack"/>
-      <w:bookmarkEnd w:id="1"/>
       <w:r>
         <w:rPr>
           <w:lang w:val="sr-Latn-RS"/>
@@ -4637,7 +4631,7 @@
 </file>
 
 <file path=customXml/itemProps1.xml><?xml version="1.0" encoding="utf-8"?>
-<ds:datastoreItem xmlns:ds="http://schemas.openxmlformats.org/officeDocument/2006/customXml" ds:itemID="{06B17C71-8D8D-4FBD-A5D4-C1AF8C3B8DC5}">
+<ds:datastoreItem xmlns:ds="http://schemas.openxmlformats.org/officeDocument/2006/customXml" ds:itemID="{86797CF0-6912-4B58-8C8A-3EA1C12B40E9}">
   <ds:schemaRefs>
     <ds:schemaRef ds:uri="http://schemas.openxmlformats.org/officeDocument/2006/bibliography"/>
   </ds:schemaRefs>

--- a/specifikacija.docx
+++ b/specifikacija.docx
@@ -136,15 +136,7 @@
         <w:rPr>
           <w:lang w:val="sr-Latn-RS"/>
         </w:rPr>
-        <w:t xml:space="preserve"> Korisnici imaju dosta internet provajdera između </w:t>
-      </w:r>
-      <w:bookmarkStart w:id="0" w:name="_GoBack"/>
-      <w:bookmarkEnd w:id="0"/>
-      <w:r>
-        <w:rPr>
-          <w:lang w:val="sr-Latn-RS"/>
-        </w:rPr>
-        <w:t>kojih mogu da biraju i zato je za provajdere bitno da se istaknu u odnosu na konkurenciju.</w:t>
+        <w:t xml:space="preserve"> Korisnici imaju dosta internet provajdera između kojih mogu da biraju i zato je za provajdere bitno da se istaknu u odnosu na konkurenciju.</w:t>
       </w:r>
     </w:p>
     <w:p>
@@ -975,7 +967,7 @@
         </w:rPr>
         <w:t xml:space="preserve"> </w:t>
       </w:r>
-      <w:bookmarkStart w:id="1" w:name="_Hlk164719481"/>
+      <w:bookmarkStart w:id="0" w:name="_Hlk164719481"/>
       <w:r>
         <w:rPr>
           <w:lang w:val="sr-Latn-RS"/>
@@ -983,7 +975,7 @@
         <w:t>(20% za privilegovane i 10)</w:t>
       </w:r>
     </w:p>
-    <w:bookmarkEnd w:id="1"/>
+    <w:bookmarkEnd w:id="0"/>
     <w:p>
       <w:pPr>
         <w:pStyle w:val="ListParagraph"/>
@@ -2164,27 +2156,31 @@
         <w:rPr>
           <w:lang w:val="sr-Latn-RS"/>
         </w:rPr>
-        <w:t xml:space="preserve">• Ako servisno područje nije dostupno duže od 5 minuta, svim klijentima koji su na tom području dodeli neko drugo koje je dostupno, a ima kapacitet popunjen manji od 90% </w:t>
-      </w:r>
-      <w:r>
-        <w:rPr>
-          <w:lang w:val="sr-Latn-RS"/>
-        </w:rPr>
-        <w:t>(</w:t>
-      </w:r>
-      <w:r>
-        <w:rPr>
-          <w:b/>
-          <w:bCs/>
-          <w:lang w:val="sr-Latn-RS"/>
-        </w:rPr>
-        <w:t>CEP</w:t>
-      </w:r>
-      <w:r>
-        <w:rPr>
-          <w:lang w:val="sr-Latn-RS"/>
-        </w:rPr>
-        <w:t>)</w:t>
+        <w:t xml:space="preserve">• Ako servisno područje nije dostupno duže od </w:t>
+      </w:r>
+      <w:r>
+        <w:rPr>
+          <w:lang w:val="sr-Latn-RS"/>
+        </w:rPr>
+        <w:t>1</w:t>
+      </w:r>
+      <w:r>
+        <w:rPr>
+          <w:lang w:val="sr-Latn-RS"/>
+        </w:rPr>
+        <w:t xml:space="preserve"> minut, svim klijentima koji su na tom području dodeli neko drugo koje je dostupno, a ima kapacitet popunjen manji od </w:t>
+      </w:r>
+      <w:r>
+        <w:rPr>
+          <w:lang w:val="sr-Latn-RS"/>
+        </w:rPr>
+        <w:t>5</w:t>
+      </w:r>
+      <w:r>
+        <w:rPr>
+          <w:lang w:val="sr-Latn-RS"/>
+        </w:rPr>
+        <w:t>0%</w:t>
       </w:r>
     </w:p>
     <w:p>
@@ -2400,6 +2396,53 @@
           <w:lang w:val="sr-Latn-RS"/>
         </w:rPr>
         <w:t xml:space="preserve">Kada se kreira popust, on se vezuje za korisnika, a količina popusta je u procentima brojno jednaka akumulaciji prethodnih ugovora </w:t>
+      </w:r>
+    </w:p>
+    <w:p>
+      <w:pPr>
+        <w:pStyle w:val="ListParagraph"/>
+        <w:spacing w:line="256" w:lineRule="auto"/>
+        <w:rPr>
+          <w:lang w:val="sr-Latn-RS"/>
+        </w:rPr>
+      </w:pPr>
+    </w:p>
+    <w:p>
+      <w:pPr>
+        <w:pStyle w:val="ListParagraph"/>
+        <w:spacing w:line="256" w:lineRule="auto"/>
+      </w:pPr>
+      <w:r>
+        <w:rPr>
+          <w:lang w:val="sr-Latn-RS"/>
+        </w:rPr>
+        <w:t>Popust se koristi pri kreiranju ugovora</w:t>
+      </w:r>
+      <w:r>
+        <w:rPr>
+          <w:lang w:val="sr-Latn-RS"/>
+        </w:rPr>
+        <w:t>,</w:t>
+      </w:r>
+      <w:r>
+        <w:rPr>
+          <w:lang w:val="sr-Latn-RS"/>
+        </w:rPr>
+        <w:t xml:space="preserve"> ukoliko postoji</w:t>
+      </w:r>
+      <w:r>
+        <w:rPr>
+          <w:lang w:val="sr-Latn-RS"/>
+        </w:rPr>
+        <w:t xml:space="preserve"> popust</w:t>
+      </w:r>
+      <w:bookmarkStart w:id="1" w:name="_GoBack"/>
+      <w:bookmarkEnd w:id="1"/>
+      <w:r>
+        <w:rPr>
+          <w:lang w:val="sr-Latn-RS"/>
+        </w:rPr>
+        <w:t>, nakon čega se briše.</w:t>
       </w:r>
     </w:p>
     <w:p>
@@ -4631,7 +4674,7 @@
 </file>
 
 <file path=customXml/itemProps1.xml><?xml version="1.0" encoding="utf-8"?>
-<ds:datastoreItem xmlns:ds="http://schemas.openxmlformats.org/officeDocument/2006/customXml" ds:itemID="{86797CF0-6912-4B58-8C8A-3EA1C12B40E9}">
+<ds:datastoreItem xmlns:ds="http://schemas.openxmlformats.org/officeDocument/2006/customXml" ds:itemID="{312A01DE-49B5-4FE6-94B0-FA7CE1975460}">
   <ds:schemaRefs>
     <ds:schemaRef ds:uri="http://schemas.openxmlformats.org/officeDocument/2006/bibliography"/>
   </ds:schemaRefs>

--- a/specifikacija.docx
+++ b/specifikacija.docx
@@ -654,6 +654,8 @@
         </w:rPr>
         <w:t>)</w:t>
       </w:r>
+      <w:bookmarkStart w:id="0" w:name="_GoBack"/>
+      <w:bookmarkEnd w:id="0"/>
     </w:p>
     <w:p>
       <w:pPr>
@@ -967,7 +969,7 @@
         </w:rPr>
         <w:t xml:space="preserve"> </w:t>
       </w:r>
-      <w:bookmarkStart w:id="0" w:name="_Hlk164719481"/>
+      <w:bookmarkStart w:id="1" w:name="_Hlk164719481"/>
       <w:r>
         <w:rPr>
           <w:lang w:val="sr-Latn-RS"/>
@@ -975,7 +977,7 @@
         <w:t>(20% za privilegovane i 10)</w:t>
       </w:r>
     </w:p>
-    <w:bookmarkEnd w:id="0"/>
+    <w:bookmarkEnd w:id="1"/>
     <w:p>
       <w:pPr>
         <w:pStyle w:val="ListParagraph"/>
@@ -2436,8 +2438,6 @@
         </w:rPr>
         <w:t xml:space="preserve"> popust</w:t>
       </w:r>
-      <w:bookmarkStart w:id="1" w:name="_GoBack"/>
-      <w:bookmarkEnd w:id="1"/>
       <w:r>
         <w:rPr>
           <w:lang w:val="sr-Latn-RS"/>
@@ -4674,7 +4674,7 @@
 </file>
 
 <file path=customXml/itemProps1.xml><?xml version="1.0" encoding="utf-8"?>
-<ds:datastoreItem xmlns:ds="http://schemas.openxmlformats.org/officeDocument/2006/customXml" ds:itemID="{312A01DE-49B5-4FE6-94B0-FA7CE1975460}">
+<ds:datastoreItem xmlns:ds="http://schemas.openxmlformats.org/officeDocument/2006/customXml" ds:itemID="{868DB048-6C7C-4886-9DEE-1AEB61363536}">
   <ds:schemaRefs>
     <ds:schemaRef ds:uri="http://schemas.openxmlformats.org/officeDocument/2006/bibliography"/>
   </ds:schemaRefs>

--- a/specifikacija.docx
+++ b/specifikacija.docx
@@ -118,7 +118,31 @@
         <w:rPr>
           <w:lang w:val="sr-Latn-RS"/>
         </w:rPr>
-        <w:t>Danas su internet i kabovka neizostavni deo svakodnevnog života, kako za društvene mreže i zabavu, tako i za posao. Većina domaćinstva ima bar jednog internet provajdera čije usluge koristi</w:t>
+        <w:t>Danas su internet i kab</w:t>
+      </w:r>
+      <w:r>
+        <w:rPr>
+          <w:lang w:val="sr-Latn-RS"/>
+        </w:rPr>
+        <w:t>l</w:t>
+      </w:r>
+      <w:r>
+        <w:rPr>
+          <w:lang w:val="sr-Latn-RS"/>
+        </w:rPr>
+        <w:t>ov</w:t>
+      </w:r>
+      <w:r>
+        <w:rPr>
+          <w:lang w:val="sr-Latn-RS"/>
+        </w:rPr>
+        <w:t>s</w:t>
+      </w:r>
+      <w:r>
+        <w:rPr>
+          <w:lang w:val="sr-Latn-RS"/>
+        </w:rPr>
+        <w:t>ka neizostavni deo svakodnevnog života, kako za društvene mreže i zabavu, tako i za posao. Većina domaćinstva ima bar jednog internet provajdera čije usluge koristi</w:t>
       </w:r>
       <w:r>
         <w:rPr>
@@ -453,6 +477,25 @@
     </w:p>
     <w:p>
       <w:pPr>
+        <w:rPr>
+          <w:lang w:val="sr-Latn-RS"/>
+        </w:rPr>
+      </w:pPr>
+      <w:r>
+        <w:rPr>
+          <w:lang w:val="sr-Latn-RS"/>
+        </w:rPr>
+        <w:t>Otkazivanje</w:t>
+      </w:r>
+      <w:r>
+        <w:rPr>
+          <w:lang w:val="sr-Latn-RS"/>
+        </w:rPr>
+        <w:t xml:space="preserve"> ugovora </w:t>
+      </w:r>
+    </w:p>
+    <w:p>
+      <w:pPr>
         <w:pStyle w:val="ListParagraph"/>
         <w:numPr>
           <w:ilvl w:val="0"/>
@@ -576,6 +619,53 @@
         </w:rPr>
         <w:t xml:space="preserve"> ostatka ako je privilegovan korisnik a 55% ako je obični.</w:t>
       </w:r>
+      <w:r>
+        <w:rPr>
+          <w:lang w:val="sr-Latn-RS"/>
+        </w:rPr>
+        <w:t xml:space="preserve"> (</w:t>
+      </w:r>
+      <w:r>
+        <w:rPr>
+          <w:b/>
+          <w:lang w:val="sr-Latn-RS"/>
+        </w:rPr>
+        <w:t>Template</w:t>
+      </w:r>
+      <w:r>
+        <w:rPr>
+          <w:lang w:val="sr-Latn-RS"/>
+        </w:rPr>
+        <w:t>)</w:t>
+      </w:r>
+    </w:p>
+    <w:p>
+      <w:pPr>
+        <w:rPr>
+          <w:lang w:val="sr-Latn-RS"/>
+        </w:rPr>
+      </w:pPr>
+      <w:r>
+        <w:rPr>
+          <w:lang w:val="sr-Latn-RS"/>
+        </w:rPr>
+        <w:br w:type="page"/>
+      </w:r>
+    </w:p>
+    <w:p>
+      <w:pPr>
+        <w:rPr>
+          <w:b/>
+          <w:lang w:val="sr-Latn-RS"/>
+        </w:rPr>
+      </w:pPr>
+      <w:r>
+        <w:rPr>
+          <w:lang w:val="sr-Latn-RS"/>
+        </w:rPr>
+        <w:lastRenderedPageBreak/>
+        <w:t>Žalbe</w:t>
+      </w:r>
     </w:p>
     <w:p>
       <w:pPr>
@@ -592,37 +682,25 @@
         <w:rPr>
           <w:lang w:val="sr-Latn-RS"/>
         </w:rPr>
-        <w:t xml:space="preserve">Ako </w:t>
-      </w:r>
-      <w:r>
-        <w:rPr>
-          <w:lang w:val="sr-Latn-RS"/>
-        </w:rPr>
-        <w:t>klijent uzima</w:t>
-      </w:r>
-      <w:r>
-        <w:rPr>
-          <w:lang w:val="sr-Latn-RS"/>
-        </w:rPr>
-        <w:t xml:space="preserve"> treći ugovor, </w:t>
-      </w:r>
-      <w:r>
-        <w:rPr>
-          <w:lang w:val="sr-Latn-RS"/>
-        </w:rPr>
-        <w:t>dobija</w:t>
-      </w:r>
-      <w:r>
-        <w:rPr>
-          <w:lang w:val="sr-Latn-RS"/>
-        </w:rPr>
-        <w:t xml:space="preserve"> popust</w:t>
-      </w:r>
-      <w:r>
-        <w:rPr>
-          <w:lang w:val="sr-Latn-RS"/>
-        </w:rPr>
-        <w:t xml:space="preserve"> za naredni paket</w:t>
+        <w:t xml:space="preserve">Ako je žalba </w:t>
+      </w:r>
+      <w:r>
+        <w:rPr>
+          <w:lang w:val="sr-Latn-RS"/>
+        </w:rPr>
+        <w:t>na uslugu</w:t>
+      </w:r>
+      <w:r>
+        <w:rPr>
+          <w:lang w:val="sr-Latn-RS"/>
+        </w:rPr>
+        <w:t xml:space="preserve">, </w:t>
+      </w:r>
+      <w:r>
+        <w:rPr>
+          <w:lang w:val="sr-Latn-RS"/>
+        </w:rPr>
+        <w:t>daj klijentu odgovarajuću preporuku</w:t>
       </w:r>
       <w:r>
         <w:rPr>
@@ -630,32 +708,6 @@
         </w:rPr>
         <w:t xml:space="preserve"> </w:t>
       </w:r>
-      <w:r>
-        <w:rPr>
-          <w:lang w:val="sr-Latn-RS"/>
-        </w:rPr>
-        <w:t>(20% za privilegovane i 10</w:t>
-      </w:r>
-      <w:r>
-        <w:rPr>
-          <w:lang w:val="sr-Latn-RS"/>
-        </w:rPr>
-        <w:t>%</w:t>
-      </w:r>
-      <w:r>
-        <w:rPr>
-          <w:lang w:val="sr-Latn-RS"/>
-        </w:rPr>
-        <w:t xml:space="preserve"> za obične korisnike</w:t>
-      </w:r>
-      <w:r>
-        <w:rPr>
-          <w:lang w:val="sr-Latn-RS"/>
-        </w:rPr>
-        <w:t>)</w:t>
-      </w:r>
-      <w:bookmarkStart w:id="0" w:name="_GoBack"/>
-      <w:bookmarkEnd w:id="0"/>
     </w:p>
     <w:p>
       <w:pPr>
@@ -672,242 +724,13 @@
         <w:rPr>
           <w:lang w:val="sr-Latn-RS"/>
         </w:rPr>
-        <w:t>Ako potrošnja mobilnog paketa za klijenta</w:t>
-      </w:r>
-      <w:r>
-        <w:rPr>
-          <w:lang w:val="sr-Latn-RS"/>
-        </w:rPr>
-        <w:t xml:space="preserve"> za taj mesec</w:t>
-      </w:r>
-      <w:r>
-        <w:rPr>
-          <w:lang w:val="sr-Latn-RS"/>
-        </w:rPr>
-        <w:t xml:space="preserve"> blizu praga</w:t>
-      </w:r>
-      <w:r>
-        <w:rPr>
-          <w:lang w:val="sr-Latn-RS"/>
-        </w:rPr>
-        <w:t xml:space="preserve"> (90% iskorićeni podaci)</w:t>
-      </w:r>
-      <w:r>
-        <w:rPr>
-          <w:lang w:val="sr-Latn-RS"/>
-        </w:rPr>
-        <w:t>, obavesti ga</w:t>
-      </w:r>
-    </w:p>
-    <w:p>
-      <w:pPr>
-        <w:pStyle w:val="ListParagraph"/>
-        <w:rPr>
-          <w:lang w:val="sr-Latn-RS"/>
-        </w:rPr>
-      </w:pPr>
-    </w:p>
-    <w:p>
-      <w:pPr>
-        <w:ind w:left="360"/>
-        <w:rPr>
-          <w:lang w:val="sr-Latn-RS"/>
-        </w:rPr>
-      </w:pPr>
-      <w:r>
-        <w:rPr>
-          <w:b/>
-          <w:bCs/>
-          <w:lang w:val="sr-Latn-RS"/>
-        </w:rPr>
-        <w:t>Forward Chaining</w:t>
-      </w:r>
-      <w:r>
-        <w:rPr>
-          <w:b/>
-          <w:bCs/>
+        <w:t>Ako klijent ima privilegovan nalog, njegove žalbe imaju prioritet</w:t>
+      </w:r>
+      <w:r>
+        <w:rPr>
           <w:lang w:val="sr-Latn-RS"/>
         </w:rPr>
         <w:t xml:space="preserve"> </w:t>
-      </w:r>
-      <w:r>
-        <w:rPr>
-          <w:lang w:val="sr-Latn-RS"/>
-        </w:rPr>
-        <w:t>(za istek ugovora)</w:t>
-      </w:r>
-      <w:r>
-        <w:rPr>
-          <w:lang w:val="sr-Latn-RS"/>
-        </w:rPr>
-        <w:t>:</w:t>
-      </w:r>
-    </w:p>
-    <w:p>
-      <w:pPr>
-        <w:pStyle w:val="ListParagraph"/>
-        <w:numPr>
-          <w:ilvl w:val="0"/>
-          <w:numId w:val="2"/>
-        </w:numPr>
-        <w:rPr>
-          <w:lang w:val="sr-Latn-RS"/>
-        </w:rPr>
-      </w:pPr>
-      <w:r>
-        <w:rPr>
-          <w:lang w:val="sr-Latn-RS"/>
-        </w:rPr>
-        <w:lastRenderedPageBreak/>
-        <w:t>Ako ugovor istekne i korisnik nema novi ugovor poslati obaveštenje</w:t>
-      </w:r>
-    </w:p>
-    <w:p>
-      <w:pPr>
-        <w:pStyle w:val="ListParagraph"/>
-        <w:numPr>
-          <w:ilvl w:val="0"/>
-          <w:numId w:val="2"/>
-        </w:numPr>
-        <w:rPr>
-          <w:lang w:val="sr-Latn-RS"/>
-        </w:rPr>
-      </w:pPr>
-      <w:r>
-        <w:rPr>
-          <w:lang w:val="sr-Latn-RS"/>
-        </w:rPr>
-        <w:t>Ako je poslato obaveštenje klijenta prebaciti na novi paket naj</w:t>
-      </w:r>
-      <w:r>
-        <w:rPr>
-          <w:lang w:val="sr-Latn-RS"/>
-        </w:rPr>
-        <w:t>s</w:t>
-      </w:r>
-      <w:r>
-        <w:rPr>
-          <w:lang w:val="sr-Latn-RS"/>
-        </w:rPr>
-        <w:t>ličniji pos</w:t>
-      </w:r>
-      <w:r>
-        <w:rPr>
-          <w:lang w:val="sr-Latn-RS"/>
-        </w:rPr>
-        <w:t>t</w:t>
-      </w:r>
-      <w:r>
-        <w:rPr>
-          <w:lang w:val="sr-Latn-RS"/>
-        </w:rPr>
-        <w:t>ojećem</w:t>
-      </w:r>
-    </w:p>
-    <w:p>
-      <w:pPr>
-        <w:pStyle w:val="ListParagraph"/>
-        <w:numPr>
-          <w:ilvl w:val="0"/>
-          <w:numId w:val="2"/>
-        </w:numPr>
-        <w:rPr>
-          <w:lang w:val="sr-Latn-RS"/>
-        </w:rPr>
-      </w:pPr>
-      <w:r>
-        <w:rPr>
-          <w:lang w:val="sr-Latn-RS"/>
-        </w:rPr>
-        <w:t>Ako klijent postavljen na</w:t>
-      </w:r>
-      <w:r>
-        <w:rPr>
-          <w:lang w:val="sr-Latn-RS"/>
-        </w:rPr>
-        <w:t xml:space="preserve"> novi</w:t>
-      </w:r>
-      <w:r>
-        <w:rPr>
-          <w:lang w:val="sr-Latn-RS"/>
-        </w:rPr>
-        <w:t xml:space="preserve"> paket </w:t>
-      </w:r>
-      <w:r>
-        <w:rPr>
-          <w:lang w:val="sr-Latn-RS"/>
-        </w:rPr>
-        <w:t>poslati mu predlog ostalih paketa</w:t>
-      </w:r>
-    </w:p>
-    <w:p>
-      <w:pPr>
-        <w:pStyle w:val="ListParagraph"/>
-        <w:rPr>
-          <w:lang w:val="sr-Latn-RS"/>
-        </w:rPr>
-      </w:pPr>
-    </w:p>
-    <w:p>
-      <w:pPr>
-        <w:pStyle w:val="ListParagraph"/>
-        <w:numPr>
-          <w:ilvl w:val="0"/>
-          <w:numId w:val="2"/>
-        </w:numPr>
-        <w:rPr>
-          <w:lang w:val="sr-Latn-RS"/>
-        </w:rPr>
-      </w:pPr>
-      <w:r>
-        <w:rPr>
-          <w:lang w:val="sr-Latn-RS"/>
-        </w:rPr>
-        <w:t xml:space="preserve">Ako je žalba </w:t>
-      </w:r>
-      <w:r>
-        <w:rPr>
-          <w:lang w:val="sr-Latn-RS"/>
-        </w:rPr>
-        <w:t>na uslugu</w:t>
-      </w:r>
-      <w:r>
-        <w:rPr>
-          <w:lang w:val="sr-Latn-RS"/>
-        </w:rPr>
-        <w:t xml:space="preserve">, </w:t>
-      </w:r>
-      <w:r>
-        <w:rPr>
-          <w:lang w:val="sr-Latn-RS"/>
-        </w:rPr>
-        <w:t>daj klijentu odgovarajuću preporuku</w:t>
-      </w:r>
-      <w:r>
-        <w:rPr>
-          <w:lang w:val="sr-Latn-RS"/>
-        </w:rPr>
-        <w:t xml:space="preserve"> </w:t>
-      </w:r>
-    </w:p>
-    <w:p>
-      <w:pPr>
-        <w:pStyle w:val="ListParagraph"/>
-        <w:rPr>
-          <w:lang w:val="sr-Latn-RS"/>
-        </w:rPr>
-      </w:pPr>
-      <w:r>
-        <w:rPr>
-          <w:lang w:val="sr-Latn-RS"/>
-        </w:rPr>
-        <w:tab/>
-      </w:r>
-      <w:r>
-        <w:rPr>
-          <w:lang w:val="sr-Latn-RS"/>
-        </w:rPr>
-        <w:t>Ako klijent ima privilegovan nalog, njegove žalbe imaju prioritet</w:t>
       </w:r>
     </w:p>
     <w:p>
@@ -954,30 +777,58 @@
           <w:numId w:val="9"/>
         </w:numPr>
         <w:rPr>
-          <w:lang w:val="sr-Latn-RS"/>
-        </w:rPr>
-      </w:pPr>
-      <w:r>
-        <w:rPr>
+          <w:color w:val="FF0000"/>
+          <w:lang w:val="sr-Latn-RS"/>
+        </w:rPr>
+      </w:pPr>
+      <w:r>
+        <w:rPr>
+          <w:color w:val="FF0000"/>
           <w:lang w:val="sr-Latn-RS"/>
         </w:rPr>
         <w:t>Ako je klijent privilegovan, primeni popust</w:t>
       </w:r>
       <w:r>
         <w:rPr>
+          <w:color w:val="FF0000"/>
           <w:lang w:val="sr-Latn-RS"/>
         </w:rPr>
         <w:t xml:space="preserve"> </w:t>
       </w:r>
-      <w:bookmarkStart w:id="1" w:name="_Hlk164719481"/>
-      <w:r>
-        <w:rPr>
+      <w:bookmarkStart w:id="0" w:name="_Hlk164719481"/>
+      <w:r>
+        <w:rPr>
+          <w:color w:val="FF0000"/>
           <w:lang w:val="sr-Latn-RS"/>
         </w:rPr>
         <w:t>(20% za privilegovane i 10)</w:t>
       </w:r>
-    </w:p>
-    <w:bookmarkEnd w:id="1"/>
+      <w:r>
+        <w:rPr>
+          <w:color w:val="FF0000"/>
+          <w:lang w:val="sr-Latn-RS"/>
+        </w:rPr>
+        <w:t xml:space="preserve"> (</w:t>
+      </w:r>
+      <w:r>
+        <w:rPr>
+          <w:b/>
+          <w:color w:val="FF0000"/>
+          <w:lang w:val="sr-Latn-RS"/>
+        </w:rPr>
+        <w:t>Template</w:t>
+      </w:r>
+      <w:r>
+        <w:rPr>
+          <w:color w:val="FF0000"/>
+          <w:lang w:val="sr-Latn-RS"/>
+        </w:rPr>
+        <w:t>)</w:t>
+      </w:r>
+      <w:bookmarkStart w:id="1" w:name="_GoBack"/>
+      <w:bookmarkEnd w:id="1"/>
+    </w:p>
+    <w:bookmarkEnd w:id="0"/>
     <w:p>
       <w:pPr>
         <w:pStyle w:val="ListParagraph"/>
@@ -1053,7 +904,13 @@
         <w:rPr>
           <w:lang w:val="sr-Latn-RS"/>
         </w:rPr>
-        <w:t>hodnih 24 sata obavestiti operatera</w:t>
+        <w:t xml:space="preserve">hodnih 24 sata obavestiti </w:t>
+      </w:r>
+      <w:r>
+        <w:rPr>
+          <w:lang w:val="sr-Latn-RS"/>
+        </w:rPr>
+        <w:t>admina</w:t>
       </w:r>
       <w:r>
         <w:rPr>
@@ -1108,7 +965,19 @@
         <w:rPr>
           <w:lang w:val="sr-Latn-RS"/>
         </w:rPr>
-        <w:t>hodnih 24 sata obavestiti operatora i privremeno izbaciti paket iz ponude (</w:t>
+        <w:t xml:space="preserve">hodnih 24 sata obavestiti </w:t>
+      </w:r>
+      <w:r>
+        <w:rPr>
+          <w:lang w:val="sr-Latn-RS"/>
+        </w:rPr>
+        <w:t xml:space="preserve">admina </w:t>
+      </w:r>
+      <w:r>
+        <w:rPr>
+          <w:lang w:val="sr-Latn-RS"/>
+        </w:rPr>
+        <w:t>i privremeno izbaciti paket iz ponude (</w:t>
       </w:r>
       <w:r>
         <w:rPr>
@@ -1127,112 +996,23 @@
     <w:p>
       <w:pPr>
         <w:pStyle w:val="ListParagraph"/>
-        <w:numPr>
-          <w:ilvl w:val="0"/>
-          <w:numId w:val="7"/>
-        </w:numPr>
-        <w:rPr>
-          <w:lang w:val="sr-Latn-RS"/>
-        </w:rPr>
-      </w:pPr>
-      <w:r>
-        <w:rPr>
-          <w:lang w:val="sr-Latn-RS"/>
-        </w:rPr>
-        <w:t xml:space="preserve">Ako </w:t>
-      </w:r>
-      <w:r>
-        <w:rPr>
-          <w:lang w:val="sr-Latn-RS"/>
-        </w:rPr>
-        <w:t>prođe 7 dana i paket niije trajno izbač</w:t>
-      </w:r>
-      <w:r>
-        <w:rPr>
-          <w:lang w:val="sr-Latn-RS"/>
-        </w:rPr>
-        <w:t>e</w:t>
-      </w:r>
-      <w:r>
-        <w:rPr>
-          <w:lang w:val="sr-Latn-RS"/>
-        </w:rPr>
-        <w:t>n iz ponude vratiti ga u ponudu (</w:t>
-      </w:r>
-      <w:r>
+        <w:rPr>
+          <w:lang w:val="sr-Latn-RS"/>
+        </w:rPr>
+      </w:pPr>
+    </w:p>
+    <w:p>
+      <w:pPr>
         <w:rPr>
           <w:b/>
-          <w:bCs/>
-          <w:lang w:val="sr-Latn-RS"/>
-        </w:rPr>
-        <w:t>CEP</w:t>
-      </w:r>
-      <w:r>
-        <w:rPr>
-          <w:lang w:val="sr-Latn-RS"/>
-        </w:rPr>
-        <w:t>)</w:t>
-      </w:r>
-    </w:p>
-    <w:p>
-      <w:pPr>
-        <w:pStyle w:val="ListParagraph"/>
-        <w:numPr>
-          <w:ilvl w:val="0"/>
-          <w:numId w:val="7"/>
-        </w:numPr>
-        <w:rPr>
-          <w:lang w:val="sr-Latn-RS"/>
-        </w:rPr>
-      </w:pPr>
-      <w:r>
-        <w:rPr>
-          <w:lang w:val="sr-Latn-RS"/>
-        </w:rPr>
-        <w:t>Ako je korisnik podneo više od pet žalbi u pre</w:t>
-      </w:r>
-      <w:r>
-        <w:rPr>
-          <w:lang w:val="sr-Latn-RS"/>
-        </w:rPr>
-        <w:t>th</w:t>
-      </w:r>
-      <w:r>
-        <w:rPr>
-          <w:lang w:val="sr-Latn-RS"/>
-        </w:rPr>
-        <w:t>odni</w:t>
-      </w:r>
-      <w:r>
-        <w:rPr>
-          <w:lang w:val="sr-Latn-RS"/>
-        </w:rPr>
-        <w:t xml:space="preserve">h sat vremena blokirati ga </w:t>
-      </w:r>
-      <w:r>
-        <w:rPr>
-          <w:lang w:val="sr-Latn-RS"/>
-        </w:rPr>
-        <w:t xml:space="preserve">na 24 sata </w:t>
-      </w:r>
-      <w:r>
-        <w:rPr>
-          <w:lang w:val="sr-Latn-RS"/>
-        </w:rPr>
-        <w:t>(</w:t>
-      </w:r>
-      <w:r>
-        <w:rPr>
-          <w:b/>
-          <w:lang w:val="sr-Latn-RS"/>
-        </w:rPr>
-        <w:t>CEP</w:t>
-      </w:r>
-      <w:r>
-        <w:rPr>
-          <w:lang w:val="sr-Latn-RS"/>
-        </w:rPr>
-        <w:t>)</w:t>
+          <w:lang w:val="sr-Latn-RS"/>
+        </w:rPr>
+      </w:pPr>
+      <w:r>
+        <w:rPr>
+          <w:lang w:val="sr-Latn-RS"/>
+        </w:rPr>
+        <w:t>Tehnički problemi</w:t>
       </w:r>
     </w:p>
     <w:p>
@@ -1495,7 +1275,6 @@
         <w:rPr>
           <w:lang w:val="sr-Latn-RS"/>
         </w:rPr>
-        <w:lastRenderedPageBreak/>
         <w:t>Paketi koji su se najčešće ugovarali</w:t>
       </w:r>
     </w:p>
@@ -1538,6 +1317,7 @@
         <w:rPr>
           <w:lang w:val="sr-Latn-RS"/>
         </w:rPr>
+        <w:lastRenderedPageBreak/>
         <w:t>Najčešći tehnički problemi i najčešća dijagnoza</w:t>
       </w:r>
       <w:r>
@@ -2093,6 +1873,7 @@
     </w:p>
     <w:p>
       <w:pPr>
+        <w:spacing w:line="240" w:lineRule="auto"/>
         <w:ind w:left="720"/>
         <w:rPr>
           <w:lang w:val="sr-Latn-RS"/>
@@ -2107,6 +1888,7 @@
     </w:p>
     <w:p>
       <w:pPr>
+        <w:spacing w:line="240" w:lineRule="auto"/>
         <w:ind w:left="720"/>
         <w:rPr>
           <w:lang w:val="sr-Latn-RS"/>
@@ -2116,11 +1898,12 @@
         <w:rPr>
           <w:lang w:val="sr-Latn-RS"/>
         </w:rPr>
-        <w:t xml:space="preserve">• Ako servisno područje postane nedostupno, zabeleži timestamp od kada je nedostupno i obavesti korisnike koji su na tom servisnom području </w:t>
-      </w:r>
-    </w:p>
-    <w:p>
-      <w:pPr>
+        <w:t xml:space="preserve">Ako servisno područje postane nedostupno, zabeleži timestamp od kada je nedostupno i obavesti korisnike koji su na tom servisnom području </w:t>
+      </w:r>
+    </w:p>
+    <w:p>
+      <w:pPr>
+        <w:spacing w:line="240" w:lineRule="auto"/>
         <w:ind w:left="720"/>
         <w:rPr>
           <w:lang w:val="sr-Latn-RS"/>
@@ -2135,6 +1918,7 @@
     </w:p>
     <w:p>
       <w:pPr>
+        <w:spacing w:line="240" w:lineRule="auto"/>
         <w:ind w:left="720"/>
         <w:rPr>
           <w:lang w:val="sr-Latn-RS"/>
@@ -2149,6 +1933,7 @@
     </w:p>
     <w:p>
       <w:pPr>
+        <w:spacing w:line="240" w:lineRule="auto"/>
         <w:ind w:left="720"/>
         <w:rPr>
           <w:lang w:val="sr-Latn-RS"/>
@@ -2187,6 +1972,7 @@
     </w:p>
     <w:p>
       <w:pPr>
+        <w:spacing w:line="240" w:lineRule="auto"/>
         <w:ind w:left="720"/>
         <w:rPr>
           <w:lang w:val="sr-Latn-RS"/>
@@ -2201,6 +1987,7 @@
     </w:p>
     <w:p>
       <w:pPr>
+        <w:spacing w:line="240" w:lineRule="auto"/>
         <w:ind w:left="720"/>
         <w:rPr>
           <w:lang w:val="sr-Latn-RS"/>
@@ -2215,23 +2002,34 @@
     </w:p>
     <w:p>
       <w:pPr>
-        <w:ind w:left="720"/>
-        <w:rPr>
-          <w:lang w:val="sr-Latn-RS"/>
-        </w:rPr>
-      </w:pPr>
-    </w:p>
-    <w:p>
-      <w:pPr>
-        <w:rPr>
-          <w:lang w:val="sr-Latn-RS"/>
-        </w:rPr>
-      </w:pPr>
-      <w:r>
-        <w:rPr>
-          <w:lang w:val="sr-Latn-RS"/>
-        </w:rPr>
-        <w:lastRenderedPageBreak/>
+        <w:rPr>
+          <w:lang w:val="sr-Latn-RS"/>
+        </w:rPr>
+      </w:pPr>
+      <w:r>
+        <w:rPr>
+          <w:lang w:val="sr-Latn-RS"/>
+        </w:rPr>
+        <w:br w:type="page"/>
+      </w:r>
+    </w:p>
+    <w:p>
+      <w:pPr>
+        <w:rPr>
+          <w:lang w:val="sr-Latn-RS"/>
+        </w:rPr>
+      </w:pPr>
+    </w:p>
+    <w:p>
+      <w:pPr>
+        <w:rPr>
+          <w:lang w:val="sr-Latn-RS"/>
+        </w:rPr>
+      </w:pPr>
+      <w:r>
+        <w:rPr>
+          <w:lang w:val="sr-Latn-RS"/>
+        </w:rPr>
         <w:t xml:space="preserve">Predlog ugovora </w:t>
       </w:r>
     </w:p>
@@ -2242,16 +2040,16 @@
           <w:ilvl w:val="0"/>
           <w:numId w:val="10"/>
         </w:numPr>
-        <w:spacing w:line="256" w:lineRule="auto"/>
-        <w:rPr>
-          <w:lang w:val="sr-Latn-RS"/>
-        </w:rPr>
-      </w:pPr>
-      <w:r>
-        <w:rPr>
-          <w:lang w:val="sr-Latn-RS"/>
-        </w:rPr>
-        <w:t>Kada je postoji ugovor koji ističe za manje od mesec dana i nema predlog za sledeći ugovor, aktiviraj kreiranje predloga za tog korisnika i na osnovu tog ugovora</w:t>
+        <w:spacing w:line="276" w:lineRule="auto"/>
+        <w:rPr>
+          <w:lang w:val="sr-Latn-RS"/>
+        </w:rPr>
+      </w:pPr>
+      <w:r>
+        <w:rPr>
+          <w:lang w:val="sr-Latn-RS"/>
+        </w:rPr>
+        <w:t xml:space="preserve">Kada je postoji ugovor koji ističe za manje od mesec dana i nema predlog za sledeći ugovor, aktiviraj kreiranje predloga za tog korisnika </w:t>
       </w:r>
     </w:p>
     <w:p>
@@ -2261,16 +2059,22 @@
           <w:ilvl w:val="0"/>
           <w:numId w:val="10"/>
         </w:numPr>
-        <w:spacing w:line="256" w:lineRule="auto"/>
-        <w:rPr>
-          <w:lang w:val="sr-Latn-RS"/>
-        </w:rPr>
-      </w:pPr>
-      <w:r>
-        <w:rPr>
-          <w:lang w:val="sr-Latn-RS"/>
-        </w:rPr>
-        <w:t>Kada je aktivirano kreiranje predloga, korisniku se predlaže da pređe na sledeći paket po rangu cene, a za mobilne pakete ako je količina potrošenih mobilnih podataka u više od pola meseci ugovora bila preko 90%, preporuči paket sa bar duplo više podataka</w:t>
+        <w:spacing w:line="276" w:lineRule="auto"/>
+        <w:rPr>
+          <w:lang w:val="sr-Latn-RS"/>
+        </w:rPr>
+      </w:pPr>
+      <w:r>
+        <w:rPr>
+          <w:lang w:val="sr-Latn-RS"/>
+        </w:rPr>
+        <w:t>Kada je aktivirano kreiranje predloga, korisniku se predlaže</w:t>
+      </w:r>
+      <w:r>
+        <w:rPr>
+          <w:lang w:val="sr-Latn-RS"/>
+        </w:rPr>
+        <w:t xml:space="preserve"> novi paket iz ponude</w:t>
       </w:r>
     </w:p>
     <w:p>
@@ -2280,38 +2084,39 @@
           <w:ilvl w:val="0"/>
           <w:numId w:val="10"/>
         </w:numPr>
-        <w:spacing w:line="256" w:lineRule="auto"/>
-        <w:rPr>
-          <w:lang w:val="sr-Latn-RS"/>
-        </w:rPr>
-      </w:pPr>
-      <w:r>
-        <w:rPr>
-          <w:lang w:val="sr-Latn-RS"/>
-        </w:rPr>
-        <w:t>Ako postoji predlo</w:t>
-      </w:r>
-      <w:r>
-        <w:rPr>
-          <w:lang w:val="sr-Latn-RS"/>
-        </w:rPr>
-        <w:t>g</w:t>
-      </w:r>
-      <w:r>
-        <w:rPr>
-          <w:lang w:val="sr-Latn-RS"/>
-        </w:rPr>
-        <w:t>, obavesti korisnika 2 puta u razmaku od 2 nedelje</w:t>
+        <w:rPr>
+          <w:color w:val="FF0000"/>
+          <w:lang w:val="sr-Latn-RS"/>
+        </w:rPr>
+      </w:pPr>
+      <w:r>
+        <w:rPr>
+          <w:color w:val="FF0000"/>
+          <w:lang w:val="sr-Latn-RS"/>
+        </w:rPr>
+        <w:t>Ako je poslato obaveštenje klijenta prebaciti na novi paket najsličniji postojećem</w:t>
+      </w:r>
+      <w:r>
+        <w:rPr>
+          <w:color w:val="FF0000"/>
+          <w:lang w:val="sr-Latn-RS"/>
+        </w:rPr>
+        <w:t xml:space="preserve"> – trial period</w:t>
       </w:r>
     </w:p>
     <w:p>
       <w:pPr>
         <w:pStyle w:val="ListParagraph"/>
-        <w:numPr>
-          <w:ilvl w:val="0"/>
-          <w:numId w:val="10"/>
-        </w:numPr>
-        <w:spacing w:line="256" w:lineRule="auto"/>
+        <w:spacing w:line="276" w:lineRule="auto"/>
+        <w:rPr>
+          <w:lang w:val="sr-Latn-RS"/>
+        </w:rPr>
+      </w:pPr>
+    </w:p>
+    <w:p>
+      <w:pPr>
+        <w:pStyle w:val="ListParagraph"/>
+        <w:spacing w:line="276" w:lineRule="auto"/>
         <w:rPr>
           <w:lang w:val="sr-Latn-RS"/>
         </w:rPr>
@@ -2321,6 +2126,12 @@
           <w:lang w:val="sr-Latn-RS"/>
         </w:rPr>
         <w:t>Kada korisnik sklopi ugovor, predlog se briše</w:t>
+      </w:r>
+      <w:r>
+        <w:rPr>
+          <w:lang w:val="sr-Latn-RS"/>
+        </w:rPr>
+        <w:t>.</w:t>
       </w:r>
     </w:p>
     <w:p>
@@ -2350,7 +2161,7 @@
           <w:ilvl w:val="0"/>
           <w:numId w:val="11"/>
         </w:numPr>
-        <w:spacing w:line="256" w:lineRule="auto"/>
+        <w:spacing w:line="276" w:lineRule="auto"/>
         <w:rPr>
           <w:lang w:val="sr-Latn-RS"/>
         </w:rPr>
@@ -2369,7 +2180,7 @@
           <w:ilvl w:val="0"/>
           <w:numId w:val="11"/>
         </w:numPr>
-        <w:spacing w:line="256" w:lineRule="auto"/>
+        <w:spacing w:line="276" w:lineRule="auto"/>
         <w:rPr>
           <w:lang w:val="sr-Latn-RS"/>
         </w:rPr>
@@ -2388,7 +2199,7 @@
           <w:ilvl w:val="0"/>
           <w:numId w:val="11"/>
         </w:numPr>
-        <w:spacing w:line="256" w:lineRule="auto"/>
+        <w:spacing w:line="276" w:lineRule="auto"/>
         <w:rPr>
           <w:lang w:val="sr-Latn-RS"/>
         </w:rPr>
@@ -2486,6 +2297,50 @@
     </w:p>
     <w:p>
       <w:pPr>
+        <w:pStyle w:val="ListParagraph"/>
+        <w:numPr>
+          <w:ilvl w:val="0"/>
+          <w:numId w:val="12"/>
+        </w:numPr>
+        <w:rPr>
+          <w:color w:val="FF0000"/>
+          <w:lang w:val="sr-Latn-RS"/>
+        </w:rPr>
+      </w:pPr>
+      <w:r>
+        <w:rPr>
+          <w:color w:val="FF0000"/>
+          <w:lang w:val="sr-Latn-RS"/>
+        </w:rPr>
+        <w:t>Ako je korisnik podneo više od pet žalbi u prethodnih sat vremena blokirati ga na 24 sata (</w:t>
+      </w:r>
+      <w:r>
+        <w:rPr>
+          <w:b/>
+          <w:color w:val="FF0000"/>
+          <w:lang w:val="sr-Latn-RS"/>
+        </w:rPr>
+        <w:t>CEP</w:t>
+      </w:r>
+      <w:r>
+        <w:rPr>
+          <w:color w:val="FF0000"/>
+          <w:lang w:val="sr-Latn-RS"/>
+        </w:rPr>
+        <w:t>)</w:t>
+      </w:r>
+    </w:p>
+    <w:p>
+      <w:pPr>
+        <w:pStyle w:val="ListParagraph"/>
+        <w:spacing w:line="256" w:lineRule="auto"/>
+        <w:rPr>
+          <w:lang w:val="sr-Latn-RS"/>
+        </w:rPr>
+      </w:pPr>
+    </w:p>
+    <w:p>
+      <w:pPr>
         <w:rPr>
           <w:lang w:val="sr-Latn-RS"/>
         </w:rPr>
@@ -2543,26 +2398,10 @@
     <w:p>
       <w:pPr>
         <w:pStyle w:val="ListParagraph"/>
-        <w:numPr>
-          <w:ilvl w:val="0"/>
-          <w:numId w:val="5"/>
-        </w:numPr>
-        <w:rPr>
-          <w:lang w:val="sr-Latn-RS"/>
-        </w:rPr>
-      </w:pPr>
-      <w:r>
-        <w:rPr>
-          <w:lang w:val="sr-Latn-RS"/>
-        </w:rPr>
-        <w:t>Žable za privilegovane i neprivilegovane korisnike</w:t>
-      </w:r>
-      <w:r>
-        <w:rPr>
-          <w:lang w:val="sr-Latn-RS"/>
-        </w:rPr>
-        <w:t xml:space="preserve"> gde žalbe za privilegovane korisnike imaju prioritet</w:t>
-      </w:r>
+        <w:rPr>
+          <w:lang w:val="sr-Latn-RS"/>
+        </w:rPr>
+      </w:pPr>
     </w:p>
     <w:sectPr>
       <w:pgSz w:w="12240" w:h="15840"/>
@@ -4674,7 +4513,7 @@
 </file>
 
 <file path=customXml/itemProps1.xml><?xml version="1.0" encoding="utf-8"?>
-<ds:datastoreItem xmlns:ds="http://schemas.openxmlformats.org/officeDocument/2006/customXml" ds:itemID="{868DB048-6C7C-4886-9DEE-1AEB61363536}">
+<ds:datastoreItem xmlns:ds="http://schemas.openxmlformats.org/officeDocument/2006/customXml" ds:itemID="{1814876C-61C1-4D14-801C-874EB97B454B}">
   <ds:schemaRefs>
     <ds:schemaRef ds:uri="http://schemas.openxmlformats.org/officeDocument/2006/bibliography"/>
   </ds:schemaRefs>

--- a/specifikacija.docx
+++ b/specifikacija.docx
@@ -485,13 +485,7 @@
         <w:rPr>
           <w:lang w:val="sr-Latn-RS"/>
         </w:rPr>
-        <w:t>Otkazivanje</w:t>
-      </w:r>
-      <w:r>
-        <w:rPr>
-          <w:lang w:val="sr-Latn-RS"/>
-        </w:rPr>
-        <w:t xml:space="preserve"> ugovora </w:t>
+        <w:t xml:space="preserve">Otkazivanje ugovora </w:t>
       </w:r>
     </w:p>
     <w:p>
@@ -777,35 +771,31 @@
           <w:numId w:val="9"/>
         </w:numPr>
         <w:rPr>
-          <w:color w:val="FF0000"/>
-          <w:lang w:val="sr-Latn-RS"/>
-        </w:rPr>
-      </w:pPr>
-      <w:r>
-        <w:rPr>
-          <w:color w:val="FF0000"/>
+          <w:lang w:val="sr-Latn-RS"/>
+        </w:rPr>
+      </w:pPr>
+      <w:bookmarkStart w:id="0" w:name="_GoBack"/>
+      <w:r>
+        <w:rPr>
           <w:lang w:val="sr-Latn-RS"/>
         </w:rPr>
         <w:t>Ako je klijent privilegovan, primeni popust</w:t>
       </w:r>
       <w:r>
         <w:rPr>
-          <w:color w:val="FF0000"/>
           <w:lang w:val="sr-Latn-RS"/>
         </w:rPr>
         <w:t xml:space="preserve"> </w:t>
       </w:r>
-      <w:bookmarkStart w:id="0" w:name="_Hlk164719481"/>
-      <w:r>
-        <w:rPr>
-          <w:color w:val="FF0000"/>
+      <w:bookmarkStart w:id="1" w:name="_Hlk164719481"/>
+      <w:r>
+        <w:rPr>
           <w:lang w:val="sr-Latn-RS"/>
         </w:rPr>
         <w:t>(20% za privilegovane i 10)</w:t>
       </w:r>
       <w:r>
         <w:rPr>
-          <w:color w:val="FF0000"/>
           <w:lang w:val="sr-Latn-RS"/>
         </w:rPr>
         <w:t xml:space="preserve"> (</w:t>
@@ -813,21 +803,18 @@
       <w:r>
         <w:rPr>
           <w:b/>
-          <w:color w:val="FF0000"/>
           <w:lang w:val="sr-Latn-RS"/>
         </w:rPr>
         <w:t>Template</w:t>
       </w:r>
       <w:r>
         <w:rPr>
-          <w:color w:val="FF0000"/>
           <w:lang w:val="sr-Latn-RS"/>
         </w:rPr>
         <w:t>)</w:t>
       </w:r>
-      <w:bookmarkStart w:id="1" w:name="_GoBack"/>
-      <w:bookmarkEnd w:id="1"/>
-    </w:p>
+    </w:p>
+    <w:bookmarkEnd w:id="1"/>
     <w:bookmarkEnd w:id="0"/>
     <w:p>
       <w:pPr>
@@ -4513,7 +4500,7 @@
 </file>
 
 <file path=customXml/itemProps1.xml><?xml version="1.0" encoding="utf-8"?>
-<ds:datastoreItem xmlns:ds="http://schemas.openxmlformats.org/officeDocument/2006/customXml" ds:itemID="{1814876C-61C1-4D14-801C-874EB97B454B}">
+<ds:datastoreItem xmlns:ds="http://schemas.openxmlformats.org/officeDocument/2006/customXml" ds:itemID="{EC1B49DE-6D55-42C4-AD55-35A59E51DF9A}">
   <ds:schemaRefs>
     <ds:schemaRef ds:uri="http://schemas.openxmlformats.org/officeDocument/2006/bibliography"/>
   </ds:schemaRefs>

--- a/specifikacija.docx
+++ b/specifikacija.docx
@@ -93,6 +93,14 @@
     </w:p>
     <w:p>
       <w:pPr>
+        <w:pStyle w:val="ListParagraph"/>
+        <w:rPr>
+          <w:lang w:val="sr-Latn-RS"/>
+        </w:rPr>
+      </w:pPr>
+    </w:p>
+    <w:p>
+      <w:pPr>
         <w:rPr>
           <w:sz w:val="28"/>
           <w:szCs w:val="28"/>
@@ -110,6 +118,7 @@
     </w:p>
     <w:p>
       <w:pPr>
+        <w:jc w:val="both"/>
         <w:rPr>
           <w:lang w:val="sr-Latn-RS"/>
         </w:rPr>
@@ -165,6 +174,7 @@
     </w:p>
     <w:p>
       <w:pPr>
+        <w:jc w:val="both"/>
         <w:rPr>
           <w:lang w:val="sr-Latn-RS"/>
         </w:rPr>
@@ -196,6 +206,7 @@
     </w:p>
     <w:p>
       <w:pPr>
+        <w:jc w:val="both"/>
         <w:rPr>
           <w:lang w:val="sr-Latn-RS"/>
         </w:rPr>
@@ -206,6 +217,14 @@
         </w:rPr>
         <w:t>Aplikaciju mogu da koriste registrovani korisnici. Korisnike delimo na klijente i administratora.</w:t>
       </w:r>
+    </w:p>
+    <w:p>
+      <w:pPr>
+        <w:jc w:val="both"/>
+        <w:rPr>
+          <w:lang w:val="sr-Latn-RS"/>
+        </w:rPr>
+      </w:pPr>
     </w:p>
     <w:p>
       <w:pPr>
@@ -468,10 +487,117 @@
       </w:pPr>
       <w:r>
         <w:rPr>
+          <w:noProof/>
+          <w:lang w:val="sr-Latn-RS"/>
+        </w:rPr>
+        <w:lastRenderedPageBreak/>
+        <w:drawing>
+          <wp:anchor distT="0" distB="0" distL="114300" distR="114300" simplePos="0" relativeHeight="251658240" behindDoc="1" locked="0" layoutInCell="1" allowOverlap="1" wp14:anchorId="19F9111B" wp14:editId="3C140E62">
+            <wp:simplePos x="0" y="0"/>
+            <wp:positionH relativeFrom="margin">
+              <wp:align>right</wp:align>
+            </wp:positionH>
+            <wp:positionV relativeFrom="paragraph">
+              <wp:posOffset>451126</wp:posOffset>
+            </wp:positionV>
+            <wp:extent cx="5943600" cy="6458585"/>
+            <wp:effectExtent l="0" t="0" r="0" b="0"/>
+            <wp:wrapTight wrapText="bothSides">
+              <wp:wrapPolygon edited="0">
+                <wp:start x="0" y="0"/>
+                <wp:lineTo x="0" y="21534"/>
+                <wp:lineTo x="21531" y="21534"/>
+                <wp:lineTo x="21531" y="0"/>
+                <wp:lineTo x="0" y="0"/>
+              </wp:wrapPolygon>
+            </wp:wrapTight>
+            <wp:docPr id="3" name="Picture 3"/>
+            <wp:cNvGraphicFramePr>
+              <a:graphicFrameLocks xmlns:a="http://schemas.openxmlformats.org/drawingml/2006/main" noChangeAspect="1"/>
+            </wp:cNvGraphicFramePr>
+            <a:graphic xmlns:a="http://schemas.openxmlformats.org/drawingml/2006/main">
+              <a:graphicData uri="http://schemas.openxmlformats.org/drawingml/2006/picture">
+                <pic:pic xmlns:pic="http://schemas.openxmlformats.org/drawingml/2006/picture">
+                  <pic:nvPicPr>
+                    <pic:cNvPr id="3" name="model.png"/>
+                    <pic:cNvPicPr/>
+                  </pic:nvPicPr>
+                  <pic:blipFill>
+                    <a:blip r:embed="rId6" cstate="print">
+                      <a:extLst>
+                        <a:ext uri="{28A0092B-C50C-407E-A947-70E740481C1C}">
+                          <a14:useLocalDpi xmlns:a14="http://schemas.microsoft.com/office/drawing/2010/main" val="0"/>
+                        </a:ext>
+                      </a:extLst>
+                    </a:blip>
+                    <a:stretch>
+                      <a:fillRect/>
+                    </a:stretch>
+                  </pic:blipFill>
+                  <pic:spPr>
+                    <a:xfrm>
+                      <a:off x="0" y="0"/>
+                      <a:ext cx="5943600" cy="6458585"/>
+                    </a:xfrm>
+                    <a:prstGeom prst="rect">
+                      <a:avLst/>
+                    </a:prstGeom>
+                  </pic:spPr>
+                </pic:pic>
+              </a:graphicData>
+            </a:graphic>
+          </wp:anchor>
+        </w:drawing>
+      </w:r>
+      <w:r>
+        <w:rPr>
           <w:sz w:val="28"/>
           <w:szCs w:val="28"/>
           <w:lang w:val="sr-Latn-RS"/>
         </w:rPr>
+        <w:t xml:space="preserve"> </w:t>
+      </w:r>
+      <w:r>
+        <w:rPr>
+          <w:sz w:val="28"/>
+          <w:szCs w:val="28"/>
+          <w:lang w:val="sr-Latn-RS"/>
+        </w:rPr>
+        <w:t>Klasni dijagram</w:t>
+      </w:r>
+    </w:p>
+    <w:p>
+      <w:pPr>
+        <w:rPr>
+          <w:sz w:val="28"/>
+          <w:szCs w:val="28"/>
+          <w:lang w:val="sr-Latn-RS"/>
+        </w:rPr>
+      </w:pPr>
+      <w:r>
+        <w:rPr>
+          <w:sz w:val="28"/>
+          <w:szCs w:val="28"/>
+          <w:lang w:val="sr-Latn-RS"/>
+        </w:rPr>
+        <w:br w:type="page"/>
+      </w:r>
+    </w:p>
+    <w:p>
+      <w:pPr>
+        <w:rPr>
+          <w:sz w:val="28"/>
+          <w:szCs w:val="28"/>
+          <w:lang w:val="sr-Latn-RS"/>
+        </w:rPr>
+      </w:pPr>
+      <w:r>
+        <w:rPr>
+          <w:sz w:val="28"/>
+          <w:szCs w:val="28"/>
+          <w:lang w:val="sr-Latn-RS"/>
+        </w:rPr>
+        <w:lastRenderedPageBreak/>
         <w:t>Pravila</w:t>
       </w:r>
     </w:p>
@@ -636,19 +762,6 @@
     <w:p>
       <w:pPr>
         <w:rPr>
-          <w:lang w:val="sr-Latn-RS"/>
-        </w:rPr>
-      </w:pPr>
-      <w:r>
-        <w:rPr>
-          <w:lang w:val="sr-Latn-RS"/>
-        </w:rPr>
-        <w:br w:type="page"/>
-      </w:r>
-    </w:p>
-    <w:p>
-      <w:pPr>
-        <w:rPr>
           <w:b/>
           <w:lang w:val="sr-Latn-RS"/>
         </w:rPr>
@@ -657,7 +770,6 @@
         <w:rPr>
           <w:lang w:val="sr-Latn-RS"/>
         </w:rPr>
-        <w:lastRenderedPageBreak/>
         <w:t>Žalbe</w:t>
       </w:r>
     </w:p>
@@ -774,7 +886,6 @@
           <w:lang w:val="sr-Latn-RS"/>
         </w:rPr>
       </w:pPr>
-      <w:bookmarkStart w:id="0" w:name="_GoBack"/>
       <w:r>
         <w:rPr>
           <w:lang w:val="sr-Latn-RS"/>
@@ -787,7 +898,7 @@
         </w:rPr>
         <w:t xml:space="preserve"> </w:t>
       </w:r>
-      <w:bookmarkStart w:id="1" w:name="_Hlk164719481"/>
+      <w:bookmarkStart w:id="0" w:name="_Hlk164719481"/>
       <w:r>
         <w:rPr>
           <w:lang w:val="sr-Latn-RS"/>
@@ -814,7 +925,6 @@
         <w:t>)</w:t>
       </w:r>
     </w:p>
-    <w:bookmarkEnd w:id="1"/>
     <w:bookmarkEnd w:id="0"/>
     <w:p>
       <w:pPr>
@@ -1061,7 +1171,7 @@
                     <pic:cNvPicPr/>
                   </pic:nvPicPr>
                   <pic:blipFill rotWithShape="1">
-                    <a:blip r:embed="rId6"/>
+                    <a:blip r:embed="rId7"/>
                     <a:srcRect l="20513" t="13485" r="8761" b="56790"/>
                     <a:stretch/>
                   </pic:blipFill>
@@ -1108,7 +1218,7 @@
                     <pic:cNvPicPr/>
                   </pic:nvPicPr>
                   <pic:blipFill rotWithShape="1">
-                    <a:blip r:embed="rId7"/>
+                    <a:blip r:embed="rId8"/>
                     <a:srcRect l="48824" t="14434" r="16667" b="69611"/>
                     <a:stretch/>
                   </pic:blipFill>
@@ -1151,6 +1261,7 @@
         <w:rPr>
           <w:lang w:val="sr-Latn-RS"/>
         </w:rPr>
+        <w:lastRenderedPageBreak/>
         <w:t xml:space="preserve">Izveštaji </w:t>
       </w:r>
       <w:r>
@@ -1227,91 +1338,6 @@
           <w:lang w:val="sr-Latn-RS"/>
         </w:rPr>
         <w:t xml:space="preserve"> paketi mogu biti roming, samo minuti i pozivi, samo internet i paketi sa i minutima i pozivima i internetom</w:t>
-      </w:r>
-    </w:p>
-    <w:p>
-      <w:pPr>
-        <w:pStyle w:val="ListParagraph"/>
-        <w:numPr>
-          <w:ilvl w:val="1"/>
-          <w:numId w:val="2"/>
-        </w:numPr>
-        <w:rPr>
-          <w:lang w:val="sr-Latn-RS"/>
-        </w:rPr>
-      </w:pPr>
-      <w:r>
-        <w:rPr>
-          <w:lang w:val="sr-Latn-RS"/>
-        </w:rPr>
-        <w:t>Paketi koji su se najviše otkazivali</w:t>
-      </w:r>
-    </w:p>
-    <w:p>
-      <w:pPr>
-        <w:pStyle w:val="ListParagraph"/>
-        <w:numPr>
-          <w:ilvl w:val="1"/>
-          <w:numId w:val="2"/>
-        </w:numPr>
-        <w:rPr>
-          <w:lang w:val="sr-Latn-RS"/>
-        </w:rPr>
-      </w:pPr>
-      <w:r>
-        <w:rPr>
-          <w:lang w:val="sr-Latn-RS"/>
-        </w:rPr>
-        <w:t>Paketi koji su se najčešće ugovarali</w:t>
-      </w:r>
-    </w:p>
-    <w:p>
-      <w:pPr>
-        <w:pStyle w:val="ListParagraph"/>
-        <w:numPr>
-          <w:ilvl w:val="1"/>
-          <w:numId w:val="2"/>
-        </w:numPr>
-        <w:rPr>
-          <w:lang w:val="sr-Latn-RS"/>
-        </w:rPr>
-      </w:pPr>
-      <w:r>
-        <w:rPr>
-          <w:lang w:val="sr-Latn-RS"/>
-        </w:rPr>
-        <w:t xml:space="preserve">Paketi koji su </w:t>
-      </w:r>
-      <w:r>
-        <w:rPr>
-          <w:lang w:val="sr-Latn-RS"/>
-        </w:rPr>
-        <w:t>imali najveći broj žalbi</w:t>
-      </w:r>
-    </w:p>
-    <w:p>
-      <w:pPr>
-        <w:pStyle w:val="ListParagraph"/>
-        <w:numPr>
-          <w:ilvl w:val="1"/>
-          <w:numId w:val="2"/>
-        </w:numPr>
-        <w:rPr>
-          <w:lang w:val="sr-Latn-RS"/>
-        </w:rPr>
-      </w:pPr>
-      <w:r>
-        <w:rPr>
-          <w:lang w:val="sr-Latn-RS"/>
-        </w:rPr>
-        <w:lastRenderedPageBreak/>
-        <w:t>Najčešći tehnički problemi i najčešća dijagnoza</w:t>
-      </w:r>
-      <w:r>
-        <w:rPr>
-          <w:lang w:val="sr-Latn-RS"/>
-        </w:rPr>
-        <w:t xml:space="preserve"> za odabran paket</w:t>
       </w:r>
     </w:p>
     <w:p>
@@ -1376,7 +1402,7 @@
                     <pic:cNvPicPr/>
                   </pic:nvPicPr>
                   <pic:blipFill rotWithShape="1">
-                    <a:blip r:embed="rId8" cstate="print">
+                    <a:blip r:embed="rId9" cstate="print">
                       <a:extLst>
                         <a:ext uri="{28A0092B-C50C-407E-A947-70E740481C1C}">
                           <a14:useLocalDpi xmlns:a14="http://schemas.microsoft.com/office/drawing/2010/main" val="0"/>
@@ -1446,7 +1472,7 @@
                     <pic:cNvPicPr/>
                   </pic:nvPicPr>
                   <pic:blipFill rotWithShape="1">
-                    <a:blip r:embed="rId9" cstate="print">
+                    <a:blip r:embed="rId10" cstate="print">
                       <a:extLst>
                         <a:ext uri="{28A0092B-C50C-407E-A947-70E740481C1C}">
                           <a14:useLocalDpi xmlns:a14="http://schemas.microsoft.com/office/drawing/2010/main" val="0"/>
@@ -1517,7 +1543,7 @@
                     <pic:cNvPicPr/>
                   </pic:nvPicPr>
                   <pic:blipFill rotWithShape="1">
-                    <a:blip r:embed="rId10" cstate="print">
+                    <a:blip r:embed="rId11" cstate="print">
                       <a:extLst>
                         <a:ext uri="{28A0092B-C50C-407E-A947-70E740481C1C}">
                           <a14:useLocalDpi xmlns:a14="http://schemas.microsoft.com/office/drawing/2010/main" val="0"/>
@@ -1587,7 +1613,7 @@
                     <pic:cNvPicPr/>
                   </pic:nvPicPr>
                   <pic:blipFill rotWithShape="1">
-                    <a:blip r:embed="rId11" cstate="print">
+                    <a:blip r:embed="rId12" cstate="print">
                       <a:extLst>
                         <a:ext uri="{28A0092B-C50C-407E-A947-70E740481C1C}">
                           <a14:useLocalDpi xmlns:a14="http://schemas.microsoft.com/office/drawing/2010/main" val="0"/>
@@ -1657,7 +1683,7 @@
                     <pic:cNvPicPr/>
                   </pic:nvPicPr>
                   <pic:blipFill rotWithShape="1">
-                    <a:blip r:embed="rId12" cstate="print">
+                    <a:blip r:embed="rId13" cstate="print">
                       <a:extLst>
                         <a:ext uri="{28A0092B-C50C-407E-A947-70E740481C1C}">
                           <a14:useLocalDpi xmlns:a14="http://schemas.microsoft.com/office/drawing/2010/main" val="0"/>
@@ -1728,7 +1754,7 @@
                     <pic:cNvPicPr/>
                   </pic:nvPicPr>
                   <pic:blipFill rotWithShape="1">
-                    <a:blip r:embed="rId13" cstate="print">
+                    <a:blip r:embed="rId14" cstate="print">
                       <a:extLst>
                         <a:ext uri="{28A0092B-C50C-407E-A947-70E740481C1C}">
                           <a14:useLocalDpi xmlns:a14="http://schemas.microsoft.com/office/drawing/2010/main" val="0"/>
@@ -1797,7 +1823,7 @@
                     <pic:cNvPicPr/>
                   </pic:nvPicPr>
                   <pic:blipFill rotWithShape="1">
-                    <a:blip r:embed="rId14" cstate="print">
+                    <a:blip r:embed="rId15" cstate="print">
                       <a:extLst>
                         <a:ext uri="{28A0092B-C50C-407E-A947-70E740481C1C}">
                           <a14:useLocalDpi xmlns:a14="http://schemas.microsoft.com/office/drawing/2010/main" val="0"/>
@@ -2067,38 +2093,13 @@
     <w:p>
       <w:pPr>
         <w:pStyle w:val="ListParagraph"/>
-        <w:numPr>
-          <w:ilvl w:val="0"/>
-          <w:numId w:val="10"/>
-        </w:numPr>
-        <w:rPr>
-          <w:color w:val="FF0000"/>
-          <w:lang w:val="sr-Latn-RS"/>
-        </w:rPr>
-      </w:pPr>
-      <w:r>
-        <w:rPr>
-          <w:color w:val="FF0000"/>
-          <w:lang w:val="sr-Latn-RS"/>
-        </w:rPr>
-        <w:t>Ako je poslato obaveštenje klijenta prebaciti na novi paket najsličniji postojećem</w:t>
-      </w:r>
-      <w:r>
-        <w:rPr>
-          <w:color w:val="FF0000"/>
-          <w:lang w:val="sr-Latn-RS"/>
-        </w:rPr>
-        <w:t xml:space="preserve"> – trial period</w:t>
-      </w:r>
-    </w:p>
-    <w:p>
-      <w:pPr>
-        <w:pStyle w:val="ListParagraph"/>
         <w:spacing w:line="276" w:lineRule="auto"/>
         <w:rPr>
           <w:lang w:val="sr-Latn-RS"/>
         </w:rPr>
       </w:pPr>
+      <w:bookmarkStart w:id="1" w:name="_GoBack"/>
+      <w:bookmarkEnd w:id="1"/>
     </w:p>
     <w:p>
       <w:pPr>
@@ -2281,50 +2282,6 @@
         </w:rPr>
         <w:t>Ako korisnik prijavi više od 10 tehničkih problema u sat vremena, blokiraj mu nalog</w:t>
       </w:r>
-    </w:p>
-    <w:p>
-      <w:pPr>
-        <w:pStyle w:val="ListParagraph"/>
-        <w:numPr>
-          <w:ilvl w:val="0"/>
-          <w:numId w:val="12"/>
-        </w:numPr>
-        <w:rPr>
-          <w:color w:val="FF0000"/>
-          <w:lang w:val="sr-Latn-RS"/>
-        </w:rPr>
-      </w:pPr>
-      <w:r>
-        <w:rPr>
-          <w:color w:val="FF0000"/>
-          <w:lang w:val="sr-Latn-RS"/>
-        </w:rPr>
-        <w:t>Ako je korisnik podneo više od pet žalbi u prethodnih sat vremena blokirati ga na 24 sata (</w:t>
-      </w:r>
-      <w:r>
-        <w:rPr>
-          <w:b/>
-          <w:color w:val="FF0000"/>
-          <w:lang w:val="sr-Latn-RS"/>
-        </w:rPr>
-        <w:t>CEP</w:t>
-      </w:r>
-      <w:r>
-        <w:rPr>
-          <w:color w:val="FF0000"/>
-          <w:lang w:val="sr-Latn-RS"/>
-        </w:rPr>
-        <w:t>)</w:t>
-      </w:r>
-    </w:p>
-    <w:p>
-      <w:pPr>
-        <w:pStyle w:val="ListParagraph"/>
-        <w:spacing w:line="256" w:lineRule="auto"/>
-        <w:rPr>
-          <w:lang w:val="sr-Latn-RS"/>
-        </w:rPr>
-      </w:pPr>
     </w:p>
     <w:p>
       <w:pPr>
@@ -4500,7 +4457,7 @@
 </file>
 
 <file path=customXml/itemProps1.xml><?xml version="1.0" encoding="utf-8"?>
-<ds:datastoreItem xmlns:ds="http://schemas.openxmlformats.org/officeDocument/2006/customXml" ds:itemID="{EC1B49DE-6D55-42C4-AD55-35A59E51DF9A}">
+<ds:datastoreItem xmlns:ds="http://schemas.openxmlformats.org/officeDocument/2006/customXml" ds:itemID="{C3D8DB91-6E9E-4C05-840B-5430ABBF31AD}">
   <ds:schemaRefs>
     <ds:schemaRef ds:uri="http://schemas.openxmlformats.org/officeDocument/2006/bibliography"/>
   </ds:schemaRefs>
